--- a/Docs/Observaciones-Lab 7.docx
+++ b/Docs/Observaciones-Lab 7.docx
@@ -4,7 +4,7 @@
   <w:body>
     <w:p>
       <w:pPr>
-        <w:pStyle w:val="Title"/>
+        <w:pStyle w:val="Ttulo"/>
         <w:jc w:val="center"/>
         <w:rPr>
           <w:b/>
@@ -37,24 +37,59 @@
           <w:noProof w:val="0"/>
           <w:lang w:val="es-CO"/>
         </w:rPr>
-        <w:t xml:space="preserve">Estudiante </w:t>
+        <w:t>Diego Alejandro</w:t>
       </w:r>
       <w:r>
         <w:rPr>
           <w:noProof w:val="0"/>
           <w:lang w:val="es-CO"/>
         </w:rPr>
-        <w:t xml:space="preserve">1 Cod </w:t>
-      </w:r>
-      <w:proofErr w:type="spellStart"/>
+        <w:t xml:space="preserve"> Ramírez</w:t>
+      </w:r>
       <w:r>
         <w:rPr>
           <w:noProof w:val="0"/>
           <w:lang w:val="es-CO"/>
         </w:rPr>
-        <w:t>XXXX</w:t>
-      </w:r>
-      <w:proofErr w:type="spellEnd"/>
+        <w:t xml:space="preserve"> </w:t>
+      </w:r>
+      <w:proofErr w:type="gramStart"/>
+      <w:r>
+        <w:rPr>
+          <w:noProof w:val="0"/>
+          <w:lang w:val="es-CO"/>
+        </w:rPr>
+        <w:t>Garrido</w:t>
+      </w:r>
+      <w:r>
+        <w:rPr>
+          <w:noProof w:val="0"/>
+          <w:lang w:val="es-CO"/>
+        </w:rPr>
+        <w:t xml:space="preserve"> </w:t>
+      </w:r>
+      <w:r>
+        <w:rPr>
+          <w:noProof w:val="0"/>
+          <w:lang w:val="es-CO"/>
+        </w:rPr>
+        <w:t xml:space="preserve"> Cod</w:t>
+      </w:r>
+      <w:proofErr w:type="gramEnd"/>
+      <w:r>
+        <w:rPr>
+          <w:noProof w:val="0"/>
+          <w:lang w:val="es-CO"/>
+        </w:rPr>
+        <w:t xml:space="preserve"> </w:t>
+      </w:r>
+      <w:r>
+        <w:rPr>
+          <w:noProof w:val="0"/>
+          <w:lang w:val="es-CO"/>
+        </w:rPr>
+        <w:t>202013223</w:t>
+      </w:r>
     </w:p>
     <w:p>
       <w:pPr>
@@ -70,24 +105,22 @@
           <w:noProof w:val="0"/>
           <w:lang w:val="es-CO"/>
         </w:rPr>
-        <w:t xml:space="preserve">Estudiante </w:t>
+        <w:t>Sebastián Murcia Gómez</w:t>
       </w:r>
       <w:r>
         <w:rPr>
           <w:noProof w:val="0"/>
           <w:lang w:val="es-CO"/>
         </w:rPr>
-        <w:t xml:space="preserve">2 Cod </w:t>
-      </w:r>
-      <w:proofErr w:type="spellStart"/>
+        <w:t xml:space="preserve"> Cod </w:t>
+      </w:r>
       <w:r>
         <w:rPr>
           <w:noProof w:val="0"/>
           <w:lang w:val="es-CO"/>
         </w:rPr>
-        <w:t>XXXX</w:t>
-      </w:r>
-      <w:proofErr w:type="spellEnd"/>
+        <w:t>202015229</w:t>
+      </w:r>
     </w:p>
     <w:p>
       <w:pPr>
@@ -111,7 +144,7 @@
     </w:p>
     <w:tbl>
       <w:tblPr>
-        <w:tblStyle w:val="GridTable2"/>
+        <w:tblStyle w:val="Tabladecuadrcula2"/>
         <w:tblW w:w="3694" w:type="pct"/>
         <w:jc w:val="center"/>
         <w:tblLook w:val="04A0" w:firstRow="1" w:lastRow="0" w:firstColumn="1" w:lastColumn="0" w:noHBand="0" w:noVBand="1"/>
@@ -244,6 +277,50 @@
                 <w:lang w:val="es-CO"/>
               </w:rPr>
             </w:pPr>
+            <w:r>
+              <w:rPr>
+                <w:rFonts w:ascii="Dax-Regular" w:hAnsi="Dax-Regular"/>
+                <w:noProof w:val="0"/>
+                <w:lang w:val="es-419"/>
+              </w:rPr>
+              <w:t xml:space="preserve">Intel </w:t>
+            </w:r>
+            <w:proofErr w:type="spellStart"/>
+            <w:r>
+              <w:rPr>
+                <w:rFonts w:ascii="Dax-Regular" w:hAnsi="Dax-Regular"/>
+                <w:noProof w:val="0"/>
+                <w:lang w:val="es-419"/>
+              </w:rPr>
+              <w:t>inside</w:t>
+            </w:r>
+            <w:proofErr w:type="spellEnd"/>
+            <w:r>
+              <w:rPr>
+                <w:rFonts w:ascii="Dax-Regular" w:hAnsi="Dax-Regular"/>
+                <w:noProof w:val="0"/>
+                <w:lang w:val="es-419"/>
+              </w:rPr>
+              <w:t xml:space="preserve"> </w:t>
+            </w:r>
+            <w:proofErr w:type="spellStart"/>
+            <w:r>
+              <w:rPr>
+                <w:rFonts w:ascii="Dax-Regular" w:hAnsi="Dax-Regular"/>
+                <w:noProof w:val="0"/>
+                <w:lang w:val="es-419"/>
+              </w:rPr>
+              <w:t>core</w:t>
+            </w:r>
+            <w:proofErr w:type="spellEnd"/>
+            <w:r>
+              <w:rPr>
+                <w:rFonts w:ascii="Dax-Regular" w:hAnsi="Dax-Regular"/>
+                <w:noProof w:val="0"/>
+                <w:lang w:val="es-419"/>
+              </w:rPr>
+              <w:t xml:space="preserve"> i3</w:t>
+            </w:r>
           </w:p>
         </w:tc>
         <w:tc>
@@ -260,6 +337,14 @@
                 <w:lang w:val="es-CO"/>
               </w:rPr>
             </w:pPr>
+            <w:r>
+              <w:rPr>
+                <w:rFonts w:ascii="Dax-Regular" w:hAnsi="Dax-Regular"/>
+                <w:noProof w:val="0"/>
+                <w:lang w:val="es-CO"/>
+              </w:rPr>
+              <w:t xml:space="preserve">Intel Core i7-8565U  </w:t>
+            </w:r>
           </w:p>
         </w:tc>
       </w:tr>
@@ -305,6 +390,14 @@
                 <w:lang w:val="es-CO"/>
               </w:rPr>
             </w:pPr>
+            <w:r>
+              <w:rPr>
+                <w:rFonts w:ascii="Dax-Regular" w:hAnsi="Dax-Regular"/>
+                <w:noProof w:val="0"/>
+                <w:lang w:val="es-CO"/>
+              </w:rPr>
+              <w:t>4</w:t>
+            </w:r>
           </w:p>
         </w:tc>
         <w:tc>
@@ -321,6 +414,14 @@
                 <w:lang w:val="es-CO"/>
               </w:rPr>
             </w:pPr>
+            <w:r>
+              <w:rPr>
+                <w:rFonts w:ascii="Dax-Regular" w:hAnsi="Dax-Regular"/>
+                <w:noProof w:val="0"/>
+                <w:lang w:val="es-CO"/>
+              </w:rPr>
+              <w:t>11.9</w:t>
+            </w:r>
           </w:p>
         </w:tc>
       </w:tr>
@@ -367,6 +468,14 @@
                 <w:lang w:val="es-CO"/>
               </w:rPr>
             </w:pPr>
+            <w:r>
+              <w:rPr>
+                <w:rFonts w:ascii="Dax-Regular" w:hAnsi="Dax-Regular"/>
+                <w:noProof w:val="0"/>
+                <w:lang w:val="es-CO"/>
+              </w:rPr>
+              <w:t>Windows 10</w:t>
+            </w:r>
           </w:p>
         </w:tc>
         <w:tc>
@@ -384,13 +493,21 @@
                 <w:lang w:val="es-CO"/>
               </w:rPr>
             </w:pPr>
+            <w:r>
+              <w:rPr>
+                <w:rFonts w:ascii="Dax-Regular" w:hAnsi="Dax-Regular"/>
+                <w:noProof w:val="0"/>
+                <w:lang w:val="es-CO"/>
+              </w:rPr>
+              <w:t>Windows 10 Pro</w:t>
+            </w:r>
           </w:p>
         </w:tc>
       </w:tr>
     </w:tbl>
     <w:p>
       <w:pPr>
-        <w:pStyle w:val="Caption"/>
+        <w:pStyle w:val="Descripcin"/>
         <w:jc w:val="center"/>
         <w:rPr>
           <w:lang w:val="es-CO"/>
@@ -444,7 +561,7 @@
     </w:p>
     <w:p>
       <w:pPr>
-        <w:pStyle w:val="Heading1"/>
+        <w:pStyle w:val="Ttulo1"/>
         <w:rPr>
           <w:b/>
           <w:bCs/>
@@ -464,7 +581,7 @@
     </w:p>
     <w:p>
       <w:pPr>
-        <w:pStyle w:val="Heading2"/>
+        <w:pStyle w:val="Ttulo2"/>
         <w:rPr>
           <w:b/>
           <w:bCs/>
@@ -750,7 +867,29 @@
                 <w:noProof w:val="0"/>
                 <w:color w:val="000000"/>
               </w:rPr>
-              <w:t xml:space="preserve"> [ms]</w:t>
+              <w:t xml:space="preserve"> [</w:t>
+            </w:r>
+            <w:proofErr w:type="spellStart"/>
+            <w:r>
+              <w:rPr>
+                <w:rFonts w:ascii="Calibri" w:eastAsia="Times New Roman" w:hAnsi="Calibri" w:cs="Calibri"/>
+                <w:b/>
+                <w:bCs/>
+                <w:noProof w:val="0"/>
+                <w:color w:val="000000"/>
+              </w:rPr>
+              <w:t>ms</w:t>
+            </w:r>
+            <w:proofErr w:type="spellEnd"/>
+            <w:r>
+              <w:rPr>
+                <w:rFonts w:ascii="Calibri" w:eastAsia="Times New Roman" w:hAnsi="Calibri" w:cs="Calibri"/>
+                <w:b/>
+                <w:bCs/>
+                <w:noProof w:val="0"/>
+                <w:color w:val="000000"/>
+              </w:rPr>
+              <w:t>]</w:t>
             </w:r>
           </w:p>
         </w:tc>
@@ -802,7 +941,7 @@
               <w:right w:val="nil"/>
             </w:tcBorders>
             <w:shd w:val="clear" w:color="D9D9D9" w:fill="D9D9D9"/>
-            <w:vAlign w:val="center"/>
+            <w:vAlign w:val="bottom"/>
           </w:tcPr>
           <w:p>
             <w:pPr>
@@ -814,6 +953,13 @@
                 <w:color w:val="000000"/>
               </w:rPr>
             </w:pPr>
+            <w:r>
+              <w:rPr>
+                <w:rFonts w:ascii="Calibri" w:hAnsi="Calibri" w:cs="Calibri"/>
+                <w:color w:val="000000"/>
+              </w:rPr>
+              <w:t>1552,442</w:t>
+            </w:r>
           </w:p>
         </w:tc>
         <w:tc>
@@ -826,7 +972,7 @@
               <w:right w:val="nil"/>
             </w:tcBorders>
             <w:shd w:val="clear" w:color="D9D9D9" w:fill="D9D9D9"/>
-            <w:vAlign w:val="center"/>
+            <w:vAlign w:val="bottom"/>
           </w:tcPr>
           <w:p>
             <w:pPr>
@@ -838,6 +984,13 @@
                 <w:color w:val="000000"/>
               </w:rPr>
             </w:pPr>
+            <w:r>
+              <w:rPr>
+                <w:rFonts w:ascii="Calibri" w:hAnsi="Calibri" w:cs="Calibri"/>
+                <w:color w:val="000000"/>
+              </w:rPr>
+              <w:t>25307,809</w:t>
+            </w:r>
           </w:p>
         </w:tc>
       </w:tr>
@@ -888,7 +1041,7 @@
               <w:right w:val="nil"/>
             </w:tcBorders>
             <w:shd w:val="clear" w:color="auto" w:fill="auto"/>
-            <w:vAlign w:val="center"/>
+            <w:vAlign w:val="bottom"/>
           </w:tcPr>
           <w:p>
             <w:pPr>
@@ -900,6 +1053,13 @@
                 <w:color w:val="000000"/>
               </w:rPr>
             </w:pPr>
+            <w:r>
+              <w:rPr>
+                <w:rFonts w:ascii="Calibri" w:hAnsi="Calibri" w:cs="Calibri"/>
+                <w:color w:val="000000"/>
+              </w:rPr>
+              <w:t>1673,426</w:t>
+            </w:r>
           </w:p>
         </w:tc>
         <w:tc>
@@ -912,7 +1072,7 @@
               <w:right w:val="nil"/>
             </w:tcBorders>
             <w:shd w:val="clear" w:color="auto" w:fill="auto"/>
-            <w:vAlign w:val="center"/>
+            <w:vAlign w:val="bottom"/>
           </w:tcPr>
           <w:p>
             <w:pPr>
@@ -924,6 +1084,13 @@
                 <w:color w:val="000000"/>
               </w:rPr>
             </w:pPr>
+            <w:r>
+              <w:rPr>
+                <w:rFonts w:ascii="Calibri" w:hAnsi="Calibri" w:cs="Calibri"/>
+                <w:color w:val="000000"/>
+              </w:rPr>
+              <w:t>25233,772</w:t>
+            </w:r>
           </w:p>
         </w:tc>
       </w:tr>
@@ -974,7 +1141,7 @@
               <w:right w:val="nil"/>
             </w:tcBorders>
             <w:shd w:val="clear" w:color="D9D9D9" w:fill="D9D9D9"/>
-            <w:vAlign w:val="center"/>
+            <w:vAlign w:val="bottom"/>
           </w:tcPr>
           <w:p>
             <w:pPr>
@@ -986,6 +1153,13 @@
                 <w:color w:val="000000"/>
               </w:rPr>
             </w:pPr>
+            <w:r>
+              <w:rPr>
+                <w:rFonts w:ascii="Calibri" w:hAnsi="Calibri" w:cs="Calibri"/>
+                <w:color w:val="000000"/>
+              </w:rPr>
+              <w:t>2221,439</w:t>
+            </w:r>
           </w:p>
         </w:tc>
         <w:tc>
@@ -998,7 +1172,7 @@
               <w:right w:val="nil"/>
             </w:tcBorders>
             <w:shd w:val="clear" w:color="D9D9D9" w:fill="D9D9D9"/>
-            <w:vAlign w:val="center"/>
+            <w:vAlign w:val="bottom"/>
           </w:tcPr>
           <w:p>
             <w:pPr>
@@ -1010,13 +1184,20 @@
                 <w:color w:val="000000"/>
               </w:rPr>
             </w:pPr>
+            <w:r>
+              <w:rPr>
+                <w:rFonts w:ascii="Calibri" w:hAnsi="Calibri" w:cs="Calibri"/>
+                <w:color w:val="000000"/>
+              </w:rPr>
+              <w:t>25218,054</w:t>
+            </w:r>
           </w:p>
         </w:tc>
       </w:tr>
     </w:tbl>
     <w:p>
       <w:pPr>
-        <w:pStyle w:val="Caption"/>
+        <w:pStyle w:val="Descripcin"/>
         <w:jc w:val="center"/>
         <w:rPr>
           <w:lang w:val="es-419"/>
@@ -1359,7 +1540,29 @@
                 <w:noProof w:val="0"/>
                 <w:color w:val="000000"/>
               </w:rPr>
-              <w:t xml:space="preserve"> [ms]</w:t>
+              <w:t xml:space="preserve"> [</w:t>
+            </w:r>
+            <w:proofErr w:type="spellStart"/>
+            <w:r>
+              <w:rPr>
+                <w:rFonts w:ascii="Calibri" w:eastAsia="Times New Roman" w:hAnsi="Calibri" w:cs="Calibri"/>
+                <w:b/>
+                <w:bCs/>
+                <w:noProof w:val="0"/>
+                <w:color w:val="000000"/>
+              </w:rPr>
+              <w:t>ms</w:t>
+            </w:r>
+            <w:proofErr w:type="spellEnd"/>
+            <w:r>
+              <w:rPr>
+                <w:rFonts w:ascii="Calibri" w:eastAsia="Times New Roman" w:hAnsi="Calibri" w:cs="Calibri"/>
+                <w:b/>
+                <w:bCs/>
+                <w:noProof w:val="0"/>
+                <w:color w:val="000000"/>
+              </w:rPr>
+              <w:t>]</w:t>
             </w:r>
           </w:p>
         </w:tc>
@@ -1411,7 +1614,7 @@
               <w:right w:val="nil"/>
             </w:tcBorders>
             <w:shd w:val="clear" w:color="D9D9D9" w:fill="D9D9D9"/>
-            <w:vAlign w:val="center"/>
+            <w:vAlign w:val="bottom"/>
           </w:tcPr>
           <w:p>
             <w:pPr>
@@ -1423,6 +1626,13 @@
                 <w:color w:val="000000"/>
               </w:rPr>
             </w:pPr>
+            <w:r>
+              <w:rPr>
+                <w:rFonts w:ascii="Calibri" w:hAnsi="Calibri" w:cs="Calibri"/>
+                <w:color w:val="000000"/>
+              </w:rPr>
+              <w:t>1683,581</w:t>
+            </w:r>
           </w:p>
         </w:tc>
         <w:tc>
@@ -1435,7 +1645,7 @@
               <w:right w:val="nil"/>
             </w:tcBorders>
             <w:shd w:val="clear" w:color="D9D9D9" w:fill="D9D9D9"/>
-            <w:vAlign w:val="center"/>
+            <w:vAlign w:val="bottom"/>
           </w:tcPr>
           <w:p>
             <w:pPr>
@@ -1447,6 +1657,13 @@
                 <w:color w:val="000000"/>
               </w:rPr>
             </w:pPr>
+            <w:r>
+              <w:rPr>
+                <w:rFonts w:ascii="Calibri" w:hAnsi="Calibri" w:cs="Calibri"/>
+                <w:color w:val="000000"/>
+              </w:rPr>
+              <w:t>57644,828</w:t>
+            </w:r>
           </w:p>
         </w:tc>
       </w:tr>
@@ -1497,7 +1714,7 @@
               <w:right w:val="nil"/>
             </w:tcBorders>
             <w:shd w:val="clear" w:color="auto" w:fill="auto"/>
-            <w:vAlign w:val="center"/>
+            <w:vAlign w:val="bottom"/>
           </w:tcPr>
           <w:p>
             <w:pPr>
@@ -1509,6 +1726,13 @@
                 <w:color w:val="000000"/>
               </w:rPr>
             </w:pPr>
+            <w:r>
+              <w:rPr>
+                <w:rFonts w:ascii="Calibri" w:hAnsi="Calibri" w:cs="Calibri"/>
+                <w:color w:val="000000"/>
+              </w:rPr>
+              <w:t>1688,821</w:t>
+            </w:r>
           </w:p>
         </w:tc>
         <w:tc>
@@ -1521,7 +1745,7 @@
               <w:right w:val="nil"/>
             </w:tcBorders>
             <w:shd w:val="clear" w:color="auto" w:fill="auto"/>
-            <w:vAlign w:val="center"/>
+            <w:vAlign w:val="bottom"/>
           </w:tcPr>
           <w:p>
             <w:pPr>
@@ -1533,6 +1757,13 @@
                 <w:color w:val="000000"/>
               </w:rPr>
             </w:pPr>
+            <w:r>
+              <w:rPr>
+                <w:rFonts w:ascii="Calibri" w:hAnsi="Calibri" w:cs="Calibri"/>
+                <w:color w:val="000000"/>
+              </w:rPr>
+              <w:t>57603,289</w:t>
+            </w:r>
           </w:p>
         </w:tc>
       </w:tr>
@@ -1583,7 +1814,7 @@
               <w:right w:val="nil"/>
             </w:tcBorders>
             <w:shd w:val="clear" w:color="D9D9D9" w:fill="D9D9D9"/>
-            <w:vAlign w:val="center"/>
+            <w:vAlign w:val="bottom"/>
           </w:tcPr>
           <w:p>
             <w:pPr>
@@ -1595,6 +1826,13 @@
                 <w:color w:val="000000"/>
               </w:rPr>
             </w:pPr>
+            <w:r>
+              <w:rPr>
+                <w:rFonts w:ascii="Calibri" w:hAnsi="Calibri" w:cs="Calibri"/>
+                <w:color w:val="000000"/>
+              </w:rPr>
+              <w:t>1645,652</w:t>
+            </w:r>
           </w:p>
         </w:tc>
         <w:tc>
@@ -1607,7 +1845,7 @@
               <w:right w:val="nil"/>
             </w:tcBorders>
             <w:shd w:val="clear" w:color="D9D9D9" w:fill="D9D9D9"/>
-            <w:vAlign w:val="center"/>
+            <w:vAlign w:val="bottom"/>
           </w:tcPr>
           <w:p>
             <w:pPr>
@@ -1619,13 +1857,20 @@
                 <w:color w:val="000000"/>
               </w:rPr>
             </w:pPr>
+            <w:r>
+              <w:rPr>
+                <w:rFonts w:ascii="Calibri" w:hAnsi="Calibri" w:cs="Calibri"/>
+                <w:color w:val="000000"/>
+              </w:rPr>
+              <w:t>57528,515</w:t>
+            </w:r>
           </w:p>
         </w:tc>
       </w:tr>
     </w:tbl>
     <w:p>
       <w:pPr>
-        <w:pStyle w:val="Caption"/>
+        <w:pStyle w:val="Descripcin"/>
         <w:jc w:val="center"/>
         <w:rPr>
           <w:lang w:val="es-CO"/>
@@ -1702,7 +1947,7 @@
     </w:p>
     <w:p>
       <w:pPr>
-        <w:pStyle w:val="Heading2"/>
+        <w:pStyle w:val="Ttulo2"/>
         <w:rPr>
           <w:b/>
           <w:bCs/>
@@ -1775,7 +2020,7 @@
     </w:p>
     <w:p>
       <w:pPr>
-        <w:pStyle w:val="ListParagraph"/>
+        <w:pStyle w:val="Prrafodelista"/>
         <w:numPr>
           <w:ilvl w:val="0"/>
           <w:numId w:val="10"/>
@@ -1811,7 +2056,115 @@
     </w:p>
     <w:p>
       <w:pPr>
-        <w:pStyle w:val="Heading1"/>
+        <w:pStyle w:val="Prrafodelista"/>
+        <w:spacing w:after="0"/>
+        <w:jc w:val="both"/>
+        <w:rPr>
+          <w:rFonts w:ascii="Dax-Regular" w:hAnsi="Dax-Regular"/>
+          <w:lang w:val="es-CO"/>
+        </w:rPr>
+      </w:pPr>
+      <w:r>
+        <w:lastRenderedPageBreak/>
+        <w:drawing>
+          <wp:inline distT="0" distB="0" distL="0" distR="0" wp14:anchorId="0C48B51F" wp14:editId="5C5919BC">
+            <wp:extent cx="4572000" cy="2743200"/>
+            <wp:effectExtent l="0" t="0" r="0" b="0"/>
+            <wp:docPr id="1" name="Gráfico 1">
+              <a:extLst xmlns:a="http://schemas.openxmlformats.org/drawingml/2006/main">
+                <a:ext uri="{FF2B5EF4-FFF2-40B4-BE49-F238E27FC236}">
+                  <a16:creationId xmlns:a16="http://schemas.microsoft.com/office/drawing/2014/main" id="{7A328191-6997-4A6C-BE51-2EABACF3617D}"/>
+                </a:ext>
+              </a:extLst>
+            </wp:docPr>
+            <wp:cNvGraphicFramePr/>
+            <a:graphic xmlns:a="http://schemas.openxmlformats.org/drawingml/2006/main">
+              <a:graphicData uri="http://schemas.openxmlformats.org/drawingml/2006/chart">
+                <c:chart xmlns:c="http://schemas.openxmlformats.org/drawingml/2006/chart" xmlns:r="http://schemas.openxmlformats.org/officeDocument/2006/relationships" r:id="rId8"/>
+              </a:graphicData>
+            </a:graphic>
+          </wp:inline>
+        </w:drawing>
+      </w:r>
+      <w:r>
+        <w:drawing>
+          <wp:inline distT="0" distB="0" distL="0" distR="0" wp14:anchorId="613D3955" wp14:editId="04CD4B46">
+            <wp:extent cx="4572000" cy="2743200"/>
+            <wp:effectExtent l="0" t="0" r="0" b="0"/>
+            <wp:docPr id="2" name="Gráfico 2">
+              <a:extLst xmlns:a="http://schemas.openxmlformats.org/drawingml/2006/main">
+                <a:ext uri="{FF2B5EF4-FFF2-40B4-BE49-F238E27FC236}">
+                  <a16:creationId xmlns:a16="http://schemas.microsoft.com/office/drawing/2014/main" id="{F6F6CA47-C885-4D47-B7EE-F4AC2E93208E}"/>
+                </a:ext>
+              </a:extLst>
+            </wp:docPr>
+            <wp:cNvGraphicFramePr/>
+            <a:graphic xmlns:a="http://schemas.openxmlformats.org/drawingml/2006/main">
+              <a:graphicData uri="http://schemas.openxmlformats.org/drawingml/2006/chart">
+                <c:chart xmlns:c="http://schemas.openxmlformats.org/drawingml/2006/chart" xmlns:r="http://schemas.openxmlformats.org/officeDocument/2006/relationships" r:id="rId9"/>
+              </a:graphicData>
+            </a:graphic>
+          </wp:inline>
+        </w:drawing>
+      </w:r>
+    </w:p>
+    <w:p>
+      <w:pPr>
+        <w:pStyle w:val="Prrafodelista"/>
+        <w:spacing w:after="0"/>
+        <w:jc w:val="both"/>
+        <w:rPr>
+          <w:rFonts w:ascii="Dax-Regular" w:hAnsi="Dax-Regular"/>
+          <w:lang w:val="es-CO"/>
+        </w:rPr>
+      </w:pPr>
+      <w:r>
+        <w:lastRenderedPageBreak/>
+        <w:drawing>
+          <wp:inline distT="0" distB="0" distL="0" distR="0" wp14:anchorId="0D7F3D89" wp14:editId="65687254">
+            <wp:extent cx="4572000" cy="2743200"/>
+            <wp:effectExtent l="0" t="0" r="0" b="0"/>
+            <wp:docPr id="3" name="Gráfico 3">
+              <a:extLst xmlns:a="http://schemas.openxmlformats.org/drawingml/2006/main">
+                <a:ext uri="{FF2B5EF4-FFF2-40B4-BE49-F238E27FC236}">
+                  <a16:creationId xmlns:a16="http://schemas.microsoft.com/office/drawing/2014/main" id="{96FCF9A9-FB9E-48A3-97CB-0D13709E80C8}"/>
+                </a:ext>
+              </a:extLst>
+            </wp:docPr>
+            <wp:cNvGraphicFramePr/>
+            <a:graphic xmlns:a="http://schemas.openxmlformats.org/drawingml/2006/main">
+              <a:graphicData uri="http://schemas.openxmlformats.org/drawingml/2006/chart">
+                <c:chart xmlns:c="http://schemas.openxmlformats.org/drawingml/2006/chart" xmlns:r="http://schemas.openxmlformats.org/officeDocument/2006/relationships" r:id="rId10"/>
+              </a:graphicData>
+            </a:graphic>
+          </wp:inline>
+        </w:drawing>
+      </w:r>
+      <w:r>
+        <w:drawing>
+          <wp:inline distT="0" distB="0" distL="0" distR="0" wp14:anchorId="72F6FE3E" wp14:editId="088488C9">
+            <wp:extent cx="4572000" cy="2743200"/>
+            <wp:effectExtent l="0" t="0" r="0" b="0"/>
+            <wp:docPr id="4" name="Gráfico 4">
+              <a:extLst xmlns:a="http://schemas.openxmlformats.org/drawingml/2006/main">
+                <a:ext uri="{FF2B5EF4-FFF2-40B4-BE49-F238E27FC236}">
+                  <a16:creationId xmlns:a16="http://schemas.microsoft.com/office/drawing/2014/main" id="{4D167404-2557-40E9-93CA-ECF0190C9E7C}"/>
+                </a:ext>
+              </a:extLst>
+            </wp:docPr>
+            <wp:cNvGraphicFramePr/>
+            <a:graphic xmlns:a="http://schemas.openxmlformats.org/drawingml/2006/main">
+              <a:graphicData uri="http://schemas.openxmlformats.org/drawingml/2006/chart">
+                <c:chart xmlns:c="http://schemas.openxmlformats.org/drawingml/2006/chart" xmlns:r="http://schemas.openxmlformats.org/officeDocument/2006/relationships" r:id="rId11"/>
+              </a:graphicData>
+            </a:graphic>
+          </wp:inline>
+        </w:drawing>
+      </w:r>
+    </w:p>
+    <w:p>
+      <w:pPr>
+        <w:pStyle w:val="Ttulo1"/>
         <w:rPr>
           <w:b/>
           <w:bCs/>
@@ -1831,7 +2184,7 @@
     </w:p>
     <w:p>
       <w:pPr>
-        <w:pStyle w:val="Heading2"/>
+        <w:pStyle w:val="Ttulo2"/>
         <w:rPr>
           <w:b/>
           <w:bCs/>
@@ -2124,7 +2477,29 @@
                 <w:noProof w:val="0"/>
                 <w:color w:val="000000"/>
               </w:rPr>
-              <w:t xml:space="preserve"> [ms]</w:t>
+              <w:t xml:space="preserve"> [</w:t>
+            </w:r>
+            <w:proofErr w:type="spellStart"/>
+            <w:r>
+              <w:rPr>
+                <w:rFonts w:ascii="Calibri" w:eastAsia="Times New Roman" w:hAnsi="Calibri" w:cs="Calibri"/>
+                <w:b/>
+                <w:bCs/>
+                <w:noProof w:val="0"/>
+                <w:color w:val="000000"/>
+              </w:rPr>
+              <w:t>ms</w:t>
+            </w:r>
+            <w:proofErr w:type="spellEnd"/>
+            <w:r>
+              <w:rPr>
+                <w:rFonts w:ascii="Calibri" w:eastAsia="Times New Roman" w:hAnsi="Calibri" w:cs="Calibri"/>
+                <w:b/>
+                <w:bCs/>
+                <w:noProof w:val="0"/>
+                <w:color w:val="000000"/>
+              </w:rPr>
+              <w:t>]</w:t>
             </w:r>
           </w:p>
         </w:tc>
@@ -2176,7 +2551,7 @@
               <w:right w:val="nil"/>
             </w:tcBorders>
             <w:shd w:val="clear" w:color="D9D9D9" w:fill="D9D9D9"/>
-            <w:vAlign w:val="center"/>
+            <w:vAlign w:val="bottom"/>
           </w:tcPr>
           <w:p>
             <w:pPr>
@@ -2188,6 +2563,13 @@
                 <w:color w:val="000000"/>
               </w:rPr>
             </w:pPr>
+            <w:r>
+              <w:rPr>
+                <w:rFonts w:ascii="Calibri" w:hAnsi="Calibri" w:cs="Calibri"/>
+                <w:color w:val="000000"/>
+              </w:rPr>
+              <w:t>1545,426</w:t>
+            </w:r>
           </w:p>
         </w:tc>
         <w:tc>
@@ -2200,7 +2582,7 @@
               <w:right w:val="nil"/>
             </w:tcBorders>
             <w:shd w:val="clear" w:color="D9D9D9" w:fill="D9D9D9"/>
-            <w:vAlign w:val="center"/>
+            <w:vAlign w:val="bottom"/>
           </w:tcPr>
           <w:p>
             <w:pPr>
@@ -2212,6 +2594,13 @@
                 <w:color w:val="000000"/>
               </w:rPr>
             </w:pPr>
+            <w:r>
+              <w:rPr>
+                <w:rFonts w:ascii="Calibri" w:hAnsi="Calibri" w:cs="Calibri"/>
+                <w:color w:val="000000"/>
+              </w:rPr>
+              <w:t>23300,054</w:t>
+            </w:r>
           </w:p>
         </w:tc>
       </w:tr>
@@ -2262,7 +2651,7 @@
               <w:right w:val="nil"/>
             </w:tcBorders>
             <w:shd w:val="clear" w:color="auto" w:fill="auto"/>
-            <w:vAlign w:val="center"/>
+            <w:vAlign w:val="bottom"/>
           </w:tcPr>
           <w:p>
             <w:pPr>
@@ -2274,6 +2663,13 @@
                 <w:color w:val="000000"/>
               </w:rPr>
             </w:pPr>
+            <w:r>
+              <w:rPr>
+                <w:rFonts w:ascii="Calibri" w:hAnsi="Calibri" w:cs="Calibri"/>
+                <w:color w:val="000000"/>
+              </w:rPr>
+              <w:t>1670,442</w:t>
+            </w:r>
           </w:p>
         </w:tc>
         <w:tc>
@@ -2286,7 +2682,7 @@
               <w:right w:val="nil"/>
             </w:tcBorders>
             <w:shd w:val="clear" w:color="auto" w:fill="auto"/>
-            <w:vAlign w:val="center"/>
+            <w:vAlign w:val="bottom"/>
           </w:tcPr>
           <w:p>
             <w:pPr>
@@ -2298,6 +2694,13 @@
                 <w:color w:val="000000"/>
               </w:rPr>
             </w:pPr>
+            <w:r>
+              <w:rPr>
+                <w:rFonts w:ascii="Calibri" w:hAnsi="Calibri" w:cs="Calibri"/>
+                <w:color w:val="000000"/>
+              </w:rPr>
+              <w:t>23175,772</w:t>
+            </w:r>
           </w:p>
         </w:tc>
       </w:tr>
@@ -2348,7 +2751,7 @@
               <w:right w:val="nil"/>
             </w:tcBorders>
             <w:shd w:val="clear" w:color="D9D9D9" w:fill="D9D9D9"/>
-            <w:vAlign w:val="center"/>
+            <w:vAlign w:val="bottom"/>
           </w:tcPr>
           <w:p>
             <w:pPr>
@@ -2360,6 +2763,13 @@
                 <w:color w:val="000000"/>
               </w:rPr>
             </w:pPr>
+            <w:r>
+              <w:rPr>
+                <w:rFonts w:ascii="Calibri" w:hAnsi="Calibri" w:cs="Calibri"/>
+                <w:color w:val="000000"/>
+              </w:rPr>
+              <w:t>2021,439</w:t>
+            </w:r>
           </w:p>
         </w:tc>
         <w:tc>
@@ -2372,7 +2782,7 @@
               <w:right w:val="nil"/>
             </w:tcBorders>
             <w:shd w:val="clear" w:color="D9D9D9" w:fill="D9D9D9"/>
-            <w:vAlign w:val="center"/>
+            <w:vAlign w:val="bottom"/>
           </w:tcPr>
           <w:p>
             <w:pPr>
@@ -2384,13 +2794,20 @@
                 <w:color w:val="000000"/>
               </w:rPr>
             </w:pPr>
+            <w:r>
+              <w:rPr>
+                <w:rFonts w:ascii="Calibri" w:hAnsi="Calibri" w:cs="Calibri"/>
+                <w:color w:val="000000"/>
+              </w:rPr>
+              <w:t>23218,054</w:t>
+            </w:r>
           </w:p>
         </w:tc>
       </w:tr>
     </w:tbl>
     <w:p>
       <w:pPr>
-        <w:pStyle w:val="Caption"/>
+        <w:pStyle w:val="Descripcin"/>
         <w:jc w:val="center"/>
         <w:rPr>
           <w:lang w:val="es-419"/>
@@ -2601,7 +3018,6 @@
                 <w:noProof w:val="0"/>
                 <w:color w:val="000000"/>
               </w:rPr>
-              <w:lastRenderedPageBreak/>
               <w:t>Factor de Carga (CHAINING)</w:t>
             </w:r>
           </w:p>
@@ -2744,7 +3160,29 @@
                 <w:noProof w:val="0"/>
                 <w:color w:val="000000"/>
               </w:rPr>
-              <w:t xml:space="preserve"> [ms]</w:t>
+              <w:t xml:space="preserve"> [</w:t>
+            </w:r>
+            <w:proofErr w:type="spellStart"/>
+            <w:r>
+              <w:rPr>
+                <w:rFonts w:ascii="Calibri" w:eastAsia="Times New Roman" w:hAnsi="Calibri" w:cs="Calibri"/>
+                <w:b/>
+                <w:bCs/>
+                <w:noProof w:val="0"/>
+                <w:color w:val="000000"/>
+              </w:rPr>
+              <w:t>ms</w:t>
+            </w:r>
+            <w:proofErr w:type="spellEnd"/>
+            <w:r>
+              <w:rPr>
+                <w:rFonts w:ascii="Calibri" w:eastAsia="Times New Roman" w:hAnsi="Calibri" w:cs="Calibri"/>
+                <w:b/>
+                <w:bCs/>
+                <w:noProof w:val="0"/>
+                <w:color w:val="000000"/>
+              </w:rPr>
+              <w:t>]</w:t>
             </w:r>
           </w:p>
         </w:tc>
@@ -2796,7 +3234,7 @@
               <w:right w:val="nil"/>
             </w:tcBorders>
             <w:shd w:val="clear" w:color="D9D9D9" w:fill="D9D9D9"/>
-            <w:vAlign w:val="center"/>
+            <w:vAlign w:val="bottom"/>
           </w:tcPr>
           <w:p>
             <w:pPr>
@@ -2808,6 +3246,13 @@
                 <w:color w:val="000000"/>
               </w:rPr>
             </w:pPr>
+            <w:r>
+              <w:rPr>
+                <w:rFonts w:ascii="Calibri" w:hAnsi="Calibri" w:cs="Calibri"/>
+                <w:color w:val="000000"/>
+              </w:rPr>
+              <w:t>1583,581</w:t>
+            </w:r>
           </w:p>
         </w:tc>
         <w:tc>
@@ -2820,7 +3265,7 @@
               <w:right w:val="nil"/>
             </w:tcBorders>
             <w:shd w:val="clear" w:color="D9D9D9" w:fill="D9D9D9"/>
-            <w:vAlign w:val="center"/>
+            <w:vAlign w:val="bottom"/>
           </w:tcPr>
           <w:p>
             <w:pPr>
@@ -2832,6 +3277,13 @@
                 <w:color w:val="000000"/>
               </w:rPr>
             </w:pPr>
+            <w:r>
+              <w:rPr>
+                <w:rFonts w:ascii="Calibri" w:hAnsi="Calibri" w:cs="Calibri"/>
+                <w:color w:val="000000"/>
+              </w:rPr>
+              <w:t>55644,87</w:t>
+            </w:r>
           </w:p>
         </w:tc>
       </w:tr>
@@ -2868,6 +3320,7 @@
                 <w:noProof w:val="0"/>
                 <w:color w:val="000000"/>
               </w:rPr>
+              <w:lastRenderedPageBreak/>
               <w:t>4.00</w:t>
             </w:r>
           </w:p>
@@ -2882,7 +3335,7 @@
               <w:right w:val="nil"/>
             </w:tcBorders>
             <w:shd w:val="clear" w:color="auto" w:fill="auto"/>
-            <w:vAlign w:val="center"/>
+            <w:vAlign w:val="bottom"/>
           </w:tcPr>
           <w:p>
             <w:pPr>
@@ -2894,6 +3347,13 @@
                 <w:color w:val="000000"/>
               </w:rPr>
             </w:pPr>
+            <w:r>
+              <w:rPr>
+                <w:rFonts w:ascii="Calibri" w:hAnsi="Calibri" w:cs="Calibri"/>
+                <w:color w:val="000000"/>
+              </w:rPr>
+              <w:t>1588,821</w:t>
+            </w:r>
           </w:p>
         </w:tc>
         <w:tc>
@@ -2906,7 +3366,7 @@
               <w:right w:val="nil"/>
             </w:tcBorders>
             <w:shd w:val="clear" w:color="auto" w:fill="auto"/>
-            <w:vAlign w:val="center"/>
+            <w:vAlign w:val="bottom"/>
           </w:tcPr>
           <w:p>
             <w:pPr>
@@ -2918,6 +3378,13 @@
                 <w:color w:val="000000"/>
               </w:rPr>
             </w:pPr>
+            <w:r>
+              <w:rPr>
+                <w:rFonts w:ascii="Calibri" w:hAnsi="Calibri" w:cs="Calibri"/>
+                <w:color w:val="000000"/>
+              </w:rPr>
+              <w:t>55600,25</w:t>
+            </w:r>
           </w:p>
         </w:tc>
       </w:tr>
@@ -2968,7 +3435,7 @@
               <w:right w:val="nil"/>
             </w:tcBorders>
             <w:shd w:val="clear" w:color="D9D9D9" w:fill="D9D9D9"/>
-            <w:vAlign w:val="center"/>
+            <w:vAlign w:val="bottom"/>
           </w:tcPr>
           <w:p>
             <w:pPr>
@@ -2980,6 +3447,13 @@
                 <w:color w:val="000000"/>
               </w:rPr>
             </w:pPr>
+            <w:r>
+              <w:rPr>
+                <w:rFonts w:ascii="Calibri" w:hAnsi="Calibri" w:cs="Calibri"/>
+                <w:color w:val="000000"/>
+              </w:rPr>
+              <w:t>1550,652</w:t>
+            </w:r>
           </w:p>
         </w:tc>
         <w:tc>
@@ -2992,7 +3466,7 @@
               <w:right w:val="nil"/>
             </w:tcBorders>
             <w:shd w:val="clear" w:color="D9D9D9" w:fill="D9D9D9"/>
-            <w:vAlign w:val="center"/>
+            <w:vAlign w:val="bottom"/>
           </w:tcPr>
           <w:p>
             <w:pPr>
@@ -3004,13 +3478,20 @@
                 <w:color w:val="000000"/>
               </w:rPr>
             </w:pPr>
+            <w:r>
+              <w:rPr>
+                <w:rFonts w:ascii="Calibri" w:hAnsi="Calibri" w:cs="Calibri"/>
+                <w:color w:val="000000"/>
+              </w:rPr>
+              <w:t>54728,52</w:t>
+            </w:r>
           </w:p>
         </w:tc>
       </w:tr>
     </w:tbl>
     <w:p>
       <w:pPr>
-        <w:pStyle w:val="Caption"/>
+        <w:pStyle w:val="Descripcin"/>
         <w:jc w:val="center"/>
         <w:rPr>
           <w:lang w:val="es-CO"/>
@@ -3098,7 +3579,7 @@
     </w:p>
     <w:p>
       <w:pPr>
-        <w:pStyle w:val="Heading2"/>
+        <w:pStyle w:val="Ttulo2"/>
         <w:rPr>
           <w:b/>
           <w:bCs/>
@@ -3183,7 +3664,7 @@
     </w:p>
     <w:p>
       <w:pPr>
-        <w:pStyle w:val="ListParagraph"/>
+        <w:pStyle w:val="Prrafodelista"/>
         <w:numPr>
           <w:ilvl w:val="0"/>
           <w:numId w:val="9"/>
@@ -3205,7 +3686,114 @@
     </w:p>
     <w:p>
       <w:pPr>
-        <w:pStyle w:val="Heading1"/>
+        <w:spacing w:after="0"/>
+        <w:ind w:left="360"/>
+        <w:jc w:val="both"/>
+        <w:rPr>
+          <w:rFonts w:ascii="Dax-Regular" w:hAnsi="Dax-Regular"/>
+          <w:lang w:val="es-CO"/>
+        </w:rPr>
+      </w:pPr>
+      <w:r>
+        <w:drawing>
+          <wp:inline distT="0" distB="0" distL="0" distR="0" wp14:anchorId="5E485244" wp14:editId="1788F4D7">
+            <wp:extent cx="4572000" cy="2743200"/>
+            <wp:effectExtent l="0" t="0" r="0" b="0"/>
+            <wp:docPr id="5" name="Gráfico 5">
+              <a:extLst xmlns:a="http://schemas.openxmlformats.org/drawingml/2006/main">
+                <a:ext uri="{FF2B5EF4-FFF2-40B4-BE49-F238E27FC236}">
+                  <a16:creationId xmlns:a16="http://schemas.microsoft.com/office/drawing/2014/main" id="{F4ED0F8A-FEE5-448C-97EE-E3B3661076B5}"/>
+                </a:ext>
+              </a:extLst>
+            </wp:docPr>
+            <wp:cNvGraphicFramePr/>
+            <a:graphic xmlns:a="http://schemas.openxmlformats.org/drawingml/2006/main">
+              <a:graphicData uri="http://schemas.openxmlformats.org/drawingml/2006/chart">
+                <c:chart xmlns:c="http://schemas.openxmlformats.org/drawingml/2006/chart" xmlns:r="http://schemas.openxmlformats.org/officeDocument/2006/relationships" r:id="rId12"/>
+              </a:graphicData>
+            </a:graphic>
+          </wp:inline>
+        </w:drawing>
+      </w:r>
+      <w:r>
+        <w:drawing>
+          <wp:inline distT="0" distB="0" distL="0" distR="0" wp14:anchorId="7C25926D" wp14:editId="486F53E3">
+            <wp:extent cx="4572000" cy="2743200"/>
+            <wp:effectExtent l="0" t="0" r="0" b="0"/>
+            <wp:docPr id="6" name="Gráfico 6">
+              <a:extLst xmlns:a="http://schemas.openxmlformats.org/drawingml/2006/main">
+                <a:ext uri="{FF2B5EF4-FFF2-40B4-BE49-F238E27FC236}">
+                  <a16:creationId xmlns:a16="http://schemas.microsoft.com/office/drawing/2014/main" id="{8BE5B3BA-BAF2-4E37-BB0B-9570885B5463}"/>
+                </a:ext>
+              </a:extLst>
+            </wp:docPr>
+            <wp:cNvGraphicFramePr/>
+            <a:graphic xmlns:a="http://schemas.openxmlformats.org/drawingml/2006/main">
+              <a:graphicData uri="http://schemas.openxmlformats.org/drawingml/2006/chart">
+                <c:chart xmlns:c="http://schemas.openxmlformats.org/drawingml/2006/chart" xmlns:r="http://schemas.openxmlformats.org/officeDocument/2006/relationships" r:id="rId13"/>
+              </a:graphicData>
+            </a:graphic>
+          </wp:inline>
+        </w:drawing>
+      </w:r>
+    </w:p>
+    <w:p>
+      <w:pPr>
+        <w:spacing w:after="0"/>
+        <w:ind w:left="360"/>
+        <w:jc w:val="both"/>
+        <w:rPr>
+          <w:rFonts w:ascii="Dax-Regular" w:hAnsi="Dax-Regular"/>
+          <w:lang w:val="es-CO"/>
+        </w:rPr>
+      </w:pPr>
+      <w:r>
+        <w:lastRenderedPageBreak/>
+        <w:drawing>
+          <wp:inline distT="0" distB="0" distL="0" distR="0" wp14:anchorId="761CC018" wp14:editId="48025C98">
+            <wp:extent cx="4572000" cy="2743200"/>
+            <wp:effectExtent l="0" t="0" r="0" b="0"/>
+            <wp:docPr id="7" name="Gráfico 7">
+              <a:extLst xmlns:a="http://schemas.openxmlformats.org/drawingml/2006/main">
+                <a:ext uri="{FF2B5EF4-FFF2-40B4-BE49-F238E27FC236}">
+                  <a16:creationId xmlns:a16="http://schemas.microsoft.com/office/drawing/2014/main" id="{8ACB3777-0707-4669-8F72-35E521085B88}"/>
+                </a:ext>
+              </a:extLst>
+            </wp:docPr>
+            <wp:cNvGraphicFramePr/>
+            <a:graphic xmlns:a="http://schemas.openxmlformats.org/drawingml/2006/main">
+              <a:graphicData uri="http://schemas.openxmlformats.org/drawingml/2006/chart">
+                <c:chart xmlns:c="http://schemas.openxmlformats.org/drawingml/2006/chart" xmlns:r="http://schemas.openxmlformats.org/officeDocument/2006/relationships" r:id="rId14"/>
+              </a:graphicData>
+            </a:graphic>
+          </wp:inline>
+        </w:drawing>
+      </w:r>
+      <w:r>
+        <w:drawing>
+          <wp:inline distT="0" distB="0" distL="0" distR="0" wp14:anchorId="1DA70112" wp14:editId="2AE0DED1">
+            <wp:extent cx="4572000" cy="2743200"/>
+            <wp:effectExtent l="0" t="0" r="0" b="0"/>
+            <wp:docPr id="8" name="Gráfico 8">
+              <a:extLst xmlns:a="http://schemas.openxmlformats.org/drawingml/2006/main">
+                <a:ext uri="{FF2B5EF4-FFF2-40B4-BE49-F238E27FC236}">
+                  <a16:creationId xmlns:a16="http://schemas.microsoft.com/office/drawing/2014/main" id="{7E2404ED-E571-4E90-8D0C-1F60319C0962}"/>
+                </a:ext>
+              </a:extLst>
+            </wp:docPr>
+            <wp:cNvGraphicFramePr/>
+            <a:graphic xmlns:a="http://schemas.openxmlformats.org/drawingml/2006/main">
+              <a:graphicData uri="http://schemas.openxmlformats.org/drawingml/2006/chart">
+                <c:chart xmlns:c="http://schemas.openxmlformats.org/drawingml/2006/chart" xmlns:r="http://schemas.openxmlformats.org/officeDocument/2006/relationships" r:id="rId15"/>
+              </a:graphicData>
+            </a:graphic>
+          </wp:inline>
+        </w:drawing>
+      </w:r>
+    </w:p>
+    <w:p>
+      <w:pPr>
+        <w:pStyle w:val="Ttulo1"/>
         <w:rPr>
           <w:b/>
           <w:bCs/>
@@ -3225,7 +3813,7 @@
     </w:p>
     <w:p>
       <w:pPr>
-        <w:pStyle w:val="ListParagraph"/>
+        <w:pStyle w:val="Prrafodelista"/>
         <w:numPr>
           <w:ilvl w:val="0"/>
           <w:numId w:val="8"/>
@@ -3236,7 +3824,6 @@
           <w:lang w:val="es-419"/>
         </w:rPr>
       </w:pPr>
-      <w:proofErr w:type="gramStart"/>
       <w:r>
         <w:rPr>
           <w:rFonts w:ascii="Dax-Regular" w:hAnsi="Dax-Regular"/>
@@ -3244,74 +3831,177 @@
         </w:rPr>
         <w:t xml:space="preserve">¿Por qué en la función </w:t>
       </w:r>
+      <w:proofErr w:type="gramStart"/>
       <w:r>
         <w:rPr>
           <w:b/>
           <w:bCs/>
           <w:lang w:val="es-419"/>
         </w:rPr>
-        <w:t>getTime()</w:t>
-      </w:r>
-      <w:r>
-        <w:rPr>
-          <w:rFonts w:ascii="Dax-Regular" w:hAnsi="Dax-Regular"/>
-          <w:lang w:val="es-419"/>
-        </w:rPr>
-        <w:t xml:space="preserve"> se utiliza </w:t>
-      </w:r>
+        <w:t>getTime(</w:t>
+      </w:r>
+      <w:proofErr w:type="gramEnd"/>
       <w:r>
         <w:rPr>
           <w:b/>
           <w:bCs/>
           <w:lang w:val="es-419"/>
         </w:rPr>
-        <w:t>time.</w:t>
-      </w:r>
-      <w:proofErr w:type="gramEnd"/>
+        <w:t>)</w:t>
+      </w:r>
+      <w:r>
+        <w:rPr>
+          <w:rFonts w:ascii="Dax-Regular" w:hAnsi="Dax-Regular"/>
+          <w:lang w:val="es-419"/>
+        </w:rPr>
+        <w:t xml:space="preserve"> se utiliza </w:t>
+      </w:r>
+      <w:proofErr w:type="spellStart"/>
       <w:r>
         <w:rPr>
           <w:b/>
           <w:bCs/>
           <w:lang w:val="es-419"/>
         </w:rPr>
-        <w:t>perf_counter()</w:t>
-      </w:r>
-      <w:r>
-        <w:rPr>
-          <w:rFonts w:ascii="Dax-Regular" w:hAnsi="Dax-Regular"/>
-          <w:lang w:val="es-419"/>
-        </w:rPr>
-        <w:t xml:space="preserve"> en ves de la previamente conocida </w:t>
-      </w:r>
+        <w:t>time.perf_counter</w:t>
+      </w:r>
+      <w:proofErr w:type="spellEnd"/>
       <w:r>
         <w:rPr>
           <w:b/>
           <w:bCs/>
           <w:lang w:val="es-419"/>
         </w:rPr>
-        <w:t>time.process_time()</w:t>
+        <w:t>()</w:t>
       </w:r>
       <w:r>
         <w:rPr>
           <w:rFonts w:ascii="Dax-Regular" w:hAnsi="Dax-Regular"/>
           <w:lang w:val="es-419"/>
         </w:rPr>
+        <w:t xml:space="preserve"> en ve</w:t>
+      </w:r>
+      <w:r>
+        <w:rPr>
+          <w:rFonts w:ascii="Dax-Regular" w:hAnsi="Dax-Regular"/>
+          <w:lang w:val="es-419"/>
+        </w:rPr>
+        <w:t>z</w:t>
+      </w:r>
+      <w:r>
+        <w:rPr>
+          <w:rFonts w:ascii="Dax-Regular" w:hAnsi="Dax-Regular"/>
+          <w:lang w:val="es-419"/>
+        </w:rPr>
+        <w:t xml:space="preserve"> de la previamente conocida </w:t>
+      </w:r>
+      <w:proofErr w:type="spellStart"/>
+      <w:r>
+        <w:rPr>
+          <w:b/>
+          <w:bCs/>
+          <w:lang w:val="es-419"/>
+        </w:rPr>
+        <w:t>time.process_time</w:t>
+      </w:r>
+      <w:proofErr w:type="spellEnd"/>
+      <w:r>
+        <w:rPr>
+          <w:b/>
+          <w:bCs/>
+          <w:lang w:val="es-419"/>
+        </w:rPr>
+        <w:t>()</w:t>
+      </w:r>
+      <w:r>
+        <w:rPr>
+          <w:rFonts w:ascii="Dax-Regular" w:hAnsi="Dax-Regular"/>
+          <w:lang w:val="es-419"/>
+        </w:rPr>
         <w:t>?</w:t>
       </w:r>
     </w:p>
     <w:p>
       <w:pPr>
-        <w:pStyle w:val="ListParagraph"/>
+        <w:pStyle w:val="Prrafodelista"/>
+        <w:numPr>
+          <w:ilvl w:val="0"/>
+          <w:numId w:val="11"/>
+        </w:numPr>
         <w:spacing w:after="0"/>
         <w:jc w:val="both"/>
         <w:rPr>
           <w:lang w:val="es-419"/>
         </w:rPr>
       </w:pPr>
+      <w:r>
+        <w:rPr>
+          <w:lang w:val="es-419"/>
+        </w:rPr>
+        <w:t xml:space="preserve">Es debido a que la función </w:t>
+      </w:r>
+      <w:proofErr w:type="spellStart"/>
+      <w:proofErr w:type="gramStart"/>
+      <w:r>
+        <w:rPr>
+          <w:lang w:val="es-419"/>
+        </w:rPr>
+        <w:t>time.perf</w:t>
+      </w:r>
+      <w:proofErr w:type="gramEnd"/>
+      <w:r>
+        <w:rPr>
+          <w:lang w:val="es-419"/>
+        </w:rPr>
+        <w:t>_</w:t>
+      </w:r>
+      <w:r>
+        <w:rPr>
+          <w:lang w:val="es-419"/>
+        </w:rPr>
+        <w:t>counter</w:t>
+      </w:r>
+      <w:proofErr w:type="spellEnd"/>
+      <w:r>
+        <w:rPr>
+          <w:lang w:val="es-419"/>
+        </w:rPr>
+        <w:t xml:space="preserve">() retorna el valor basado en un contador de rendimiento que abarca todo el sistema, mientras que </w:t>
+      </w:r>
+      <w:proofErr w:type="spellStart"/>
+      <w:r>
+        <w:rPr>
+          <w:lang w:val="es-419"/>
+        </w:rPr>
+        <w:t>time.process_time</w:t>
+      </w:r>
+      <w:proofErr w:type="spellEnd"/>
+      <w:r>
+        <w:rPr>
+          <w:lang w:val="es-419"/>
+        </w:rPr>
+        <w:t xml:space="preserve">() abarca </w:t>
+      </w:r>
+      <w:r>
+        <w:rPr>
+          <w:lang w:val="es-419"/>
+        </w:rPr>
+        <w:t>únicamente el proceso el cual está siendo ejecutado.</w:t>
+      </w:r>
     </w:p>
     <w:p>
       <w:pPr>
-        <w:pStyle w:val="ListParagraph"/>
+        <w:pStyle w:val="Prrafodelista"/>
+        <w:spacing w:after="0"/>
+        <w:jc w:val="both"/>
+        <w:rPr>
+          <w:lang w:val="es-419"/>
+        </w:rPr>
+      </w:pPr>
+    </w:p>
+    <w:p>
+      <w:pPr>
+        <w:pStyle w:val="Prrafodelista"/>
         <w:numPr>
           <w:ilvl w:val="0"/>
           <w:numId w:val="8"/>
@@ -3329,35 +4019,30 @@
         </w:rPr>
         <w:t xml:space="preserve">¿Por qué son importantes las funciones </w:t>
       </w:r>
+      <w:proofErr w:type="gramStart"/>
       <w:r>
         <w:rPr>
           <w:b/>
           <w:bCs/>
           <w:lang w:val="es-419"/>
         </w:rPr>
-        <w:t>start()</w:t>
-      </w:r>
-      <w:r>
-        <w:rPr>
-          <w:rFonts w:ascii="Dax-Regular" w:hAnsi="Dax-Regular"/>
-          <w:lang w:val="es-419"/>
-        </w:rPr>
-        <w:t xml:space="preserve"> y </w:t>
-      </w:r>
+        <w:t>start(</w:t>
+      </w:r>
+      <w:proofErr w:type="gramEnd"/>
       <w:r>
         <w:rPr>
           <w:b/>
           <w:bCs/>
           <w:lang w:val="es-419"/>
         </w:rPr>
-        <w:t>stop()</w:t>
+        <w:t>)</w:t>
       </w:r>
       <w:r>
         <w:rPr>
           <w:rFonts w:ascii="Dax-Regular" w:hAnsi="Dax-Regular"/>
           <w:lang w:val="es-419"/>
         </w:rPr>
-        <w:t xml:space="preserve"> de la librería </w:t>
+        <w:t xml:space="preserve"> y </w:t>
       </w:r>
       <w:r>
         <w:rPr>
@@ -3365,29 +4050,180 @@
           <w:bCs/>
           <w:lang w:val="es-419"/>
         </w:rPr>
-        <w:t>tracemalloc</w:t>
+        <w:t>stop()</w:t>
       </w:r>
       <w:r>
         <w:rPr>
           <w:rFonts w:ascii="Dax-Regular" w:hAnsi="Dax-Regular"/>
           <w:lang w:val="es-419"/>
         </w:rPr>
+        <w:t xml:space="preserve"> de la librería </w:t>
+      </w:r>
+      <w:proofErr w:type="spellStart"/>
+      <w:r>
+        <w:rPr>
+          <w:b/>
+          <w:bCs/>
+          <w:lang w:val="es-419"/>
+        </w:rPr>
+        <w:t>tracemalloc</w:t>
+      </w:r>
+      <w:proofErr w:type="spellEnd"/>
+      <w:r>
+        <w:rPr>
+          <w:rFonts w:ascii="Dax-Regular" w:hAnsi="Dax-Regular"/>
+          <w:lang w:val="es-419"/>
+        </w:rPr>
         <w:t>?</w:t>
       </w:r>
     </w:p>
     <w:p>
       <w:pPr>
-        <w:pStyle w:val="ListParagraph"/>
+        <w:pStyle w:val="Prrafodelista"/>
+        <w:numPr>
+          <w:ilvl w:val="0"/>
+          <w:numId w:val="11"/>
+        </w:numPr>
         <w:spacing w:after="0"/>
         <w:jc w:val="both"/>
         <w:rPr>
+          <w:rFonts w:ascii="Dax-Regular" w:hAnsi="Dax-Regular"/>
           <w:lang w:val="es-419"/>
         </w:rPr>
       </w:pPr>
+      <w:r>
+        <w:rPr>
+          <w:rFonts w:ascii="Dax-Regular" w:hAnsi="Dax-Regular"/>
+          <w:lang w:val="es-419"/>
+        </w:rPr>
+        <w:t xml:space="preserve">Porque son las encargadas de rastrear los espacios de memoria asignados por Python. </w:t>
+      </w:r>
+      <w:proofErr w:type="spellStart"/>
+      <w:proofErr w:type="gramStart"/>
+      <w:r>
+        <w:rPr>
+          <w:rFonts w:ascii="Dax-Regular" w:hAnsi="Dax-Regular"/>
+          <w:lang w:val="es-419"/>
+        </w:rPr>
+        <w:t>Start</w:t>
+      </w:r>
+      <w:proofErr w:type="spellEnd"/>
+      <w:r>
+        <w:rPr>
+          <w:rFonts w:ascii="Dax-Regular" w:hAnsi="Dax-Regular"/>
+          <w:lang w:val="es-419"/>
+        </w:rPr>
+        <w:t>(</w:t>
+      </w:r>
+      <w:proofErr w:type="gramEnd"/>
+      <w:r>
+        <w:rPr>
+          <w:rFonts w:ascii="Dax-Regular" w:hAnsi="Dax-Regular"/>
+          <w:lang w:val="es-419"/>
+        </w:rPr>
+        <w:t>):</w:t>
+      </w:r>
+      <w:r>
+        <w:rPr>
+          <w:rFonts w:ascii="Dax-Regular" w:hAnsi="Dax-Regular" w:cs="Arial"/>
+          <w:color w:val="222222"/>
+          <w:shd w:val="clear" w:color="auto" w:fill="FFFFFF"/>
+          <w:lang w:val="es-CO"/>
+        </w:rPr>
+        <w:t>Empieza a rastrear las asignaciones de memoria de Python</w:t>
+      </w:r>
+      <w:r>
+        <w:rPr>
+          <w:rFonts w:ascii="Dax-Regular" w:hAnsi="Dax-Regular" w:cs="Arial"/>
+          <w:color w:val="222222"/>
+          <w:shd w:val="clear" w:color="auto" w:fill="FFFFFF"/>
+          <w:lang w:val="es-CO"/>
+        </w:rPr>
+        <w:t xml:space="preserve">, </w:t>
+      </w:r>
+      <w:r>
+        <w:rPr>
+          <w:rFonts w:ascii="Dax-Regular" w:hAnsi="Dax-Regular" w:cs="Arial"/>
+          <w:color w:val="222222"/>
+          <w:shd w:val="clear" w:color="auto" w:fill="FFFFFF"/>
+          <w:lang w:val="es-CO"/>
+        </w:rPr>
+        <w:t>instala </w:t>
+      </w:r>
+      <w:proofErr w:type="spellStart"/>
+      <w:r>
+        <w:rPr>
+          <w:rStyle w:val="nfasis"/>
+          <w:rFonts w:ascii="Dax-Regular" w:hAnsi="Dax-Regular" w:cs="Arial"/>
+          <w:color w:val="222222"/>
+          <w:shd w:val="clear" w:color="auto" w:fill="FFFFFF"/>
+          <w:lang w:val="es-CO"/>
+        </w:rPr>
+        <w:t>hooks</w:t>
+      </w:r>
+      <w:proofErr w:type="spellEnd"/>
+      <w:r>
+        <w:rPr>
+          <w:rFonts w:ascii="Dax-Regular" w:hAnsi="Dax-Regular" w:cs="Arial"/>
+          <w:color w:val="222222"/>
+          <w:shd w:val="clear" w:color="auto" w:fill="FFFFFF"/>
+          <w:lang w:val="es-CO"/>
+        </w:rPr>
+        <w:t> en las asignaciones de memoria de Python</w:t>
+      </w:r>
+      <w:r>
+        <w:rPr>
+          <w:rFonts w:ascii="Dax-Regular" w:hAnsi="Dax-Regular"/>
+          <w:lang w:val="es-419"/>
+        </w:rPr>
+        <w:t xml:space="preserve">; Stop(): Se encarga de desinstalar los </w:t>
+      </w:r>
+      <w:proofErr w:type="spellStart"/>
+      <w:r>
+        <w:rPr>
+          <w:rFonts w:ascii="Dax-Regular" w:hAnsi="Dax-Regular"/>
+          <w:lang w:val="es-419"/>
+        </w:rPr>
+        <w:t>hooks</w:t>
+      </w:r>
+      <w:proofErr w:type="spellEnd"/>
+      <w:r>
+        <w:rPr>
+          <w:rFonts w:ascii="Dax-Regular" w:hAnsi="Dax-Regular"/>
+          <w:lang w:val="es-419"/>
+        </w:rPr>
+        <w:t xml:space="preserve"> de </w:t>
+      </w:r>
+      <w:proofErr w:type="spellStart"/>
+      <w:r>
+        <w:rPr>
+          <w:rFonts w:ascii="Dax-Regular" w:hAnsi="Dax-Regular"/>
+          <w:lang w:val="es-419"/>
+        </w:rPr>
+        <w:t>start</w:t>
+      </w:r>
+      <w:proofErr w:type="spellEnd"/>
+      <w:r>
+        <w:rPr>
+          <w:rFonts w:ascii="Dax-Regular" w:hAnsi="Dax-Regular"/>
+          <w:lang w:val="es-419"/>
+        </w:rPr>
+        <w:t>().</w:t>
+      </w:r>
     </w:p>
     <w:p>
       <w:pPr>
-        <w:pStyle w:val="ListParagraph"/>
+        <w:pStyle w:val="Prrafodelista"/>
+        <w:spacing w:after="0"/>
+        <w:jc w:val="both"/>
+        <w:rPr>
+          <w:lang w:val="es-419"/>
+        </w:rPr>
+      </w:pPr>
+    </w:p>
+    <w:p>
+      <w:pPr>
+        <w:pStyle w:val="Prrafodelista"/>
         <w:numPr>
           <w:ilvl w:val="0"/>
           <w:numId w:val="8"/>
@@ -3403,6 +4239,7 @@
           <w:rFonts w:ascii="Dax-Regular" w:hAnsi="Dax-Regular"/>
           <w:lang w:val="es-419"/>
         </w:rPr>
+        <w:lastRenderedPageBreak/>
         <w:t xml:space="preserve">¿Qué cambios percibe en el </w:t>
       </w:r>
       <w:r>
@@ -3424,17 +4261,36 @@
     </w:p>
     <w:p>
       <w:pPr>
-        <w:pStyle w:val="ListParagraph"/>
+        <w:pStyle w:val="Prrafodelista"/>
+        <w:numPr>
+          <w:ilvl w:val="0"/>
+          <w:numId w:val="11"/>
+        </w:numPr>
         <w:spacing w:after="0"/>
         <w:jc w:val="both"/>
         <w:rPr>
           <w:lang w:val="es-419"/>
         </w:rPr>
       </w:pPr>
+      <w:r>
+        <w:rPr>
+          <w:lang w:val="es-419"/>
+        </w:rPr>
+        <w:t>Se percibe que el tiempo tiende a reducirse</w:t>
+      </w:r>
     </w:p>
     <w:p>
       <w:pPr>
-        <w:pStyle w:val="ListParagraph"/>
+        <w:spacing w:after="0"/>
+        <w:jc w:val="both"/>
+        <w:rPr>
+          <w:lang w:val="es-419"/>
+        </w:rPr>
+      </w:pPr>
+    </w:p>
+    <w:p>
+      <w:pPr>
+        <w:pStyle w:val="Prrafodelista"/>
         <w:numPr>
           <w:ilvl w:val="0"/>
           <w:numId w:val="8"/>
@@ -3471,16 +4327,37 @@
     </w:p>
     <w:p>
       <w:pPr>
+        <w:pStyle w:val="Prrafodelista"/>
+        <w:numPr>
+          <w:ilvl w:val="0"/>
+          <w:numId w:val="11"/>
+        </w:numPr>
         <w:spacing w:after="0"/>
         <w:jc w:val="both"/>
         <w:rPr>
           <w:lang w:val="es-419"/>
         </w:rPr>
       </w:pPr>
+      <w:r>
+        <w:rPr>
+          <w:rFonts w:ascii="Dax-Regular" w:hAnsi="Dax-Regular"/>
+          <w:lang w:val="es-419"/>
+        </w:rPr>
+        <w:t>La memoria al igual que con el tiempo de ejecución tiende a reducirse cuando el factor de carga incrementa</w:t>
+      </w:r>
     </w:p>
     <w:p>
       <w:pPr>
-        <w:pStyle w:val="ListParagraph"/>
+        <w:spacing w:after="0"/>
+        <w:jc w:val="both"/>
+        <w:rPr>
+          <w:lang w:val="es-419"/>
+        </w:rPr>
+      </w:pPr>
+    </w:p>
+    <w:p>
+      <w:pPr>
+        <w:pStyle w:val="Prrafodelista"/>
         <w:numPr>
           <w:ilvl w:val="0"/>
           <w:numId w:val="8"/>
@@ -3517,16 +4394,69 @@
     </w:p>
     <w:p>
       <w:pPr>
+        <w:pStyle w:val="Prrafodelista"/>
+        <w:numPr>
+          <w:ilvl w:val="0"/>
+          <w:numId w:val="11"/>
+        </w:numPr>
         <w:spacing w:after="0"/>
         <w:jc w:val="both"/>
         <w:rPr>
           <w:lang w:val="es-419"/>
         </w:rPr>
       </w:pPr>
+      <w:r>
+        <w:rPr>
+          <w:rFonts w:ascii="Dax-Regular" w:hAnsi="Dax-Regular"/>
+          <w:lang w:val="es-419"/>
+        </w:rPr>
+        <w:t xml:space="preserve">Usando </w:t>
+      </w:r>
+      <w:proofErr w:type="spellStart"/>
+      <w:r>
+        <w:rPr>
+          <w:rFonts w:ascii="Dax-Regular" w:hAnsi="Dax-Regular"/>
+          <w:lang w:val="es-419"/>
+        </w:rPr>
+        <w:t>chaining</w:t>
+      </w:r>
+      <w:proofErr w:type="spellEnd"/>
+      <w:r>
+        <w:rPr>
+          <w:rFonts w:ascii="Dax-Regular" w:hAnsi="Dax-Regular"/>
+          <w:lang w:val="es-419"/>
+        </w:rPr>
+        <w:t xml:space="preserve"> el tiempo es menor cuando se usa factores de carga de 0.3 y 0.5 en comparación con los datos recolectados usando </w:t>
+      </w:r>
+      <w:proofErr w:type="spellStart"/>
+      <w:r>
+        <w:rPr>
+          <w:rFonts w:ascii="Dax-Regular" w:hAnsi="Dax-Regular"/>
+          <w:lang w:val="es-419"/>
+        </w:rPr>
+        <w:t>probing</w:t>
+      </w:r>
+      <w:proofErr w:type="spellEnd"/>
+      <w:r>
+        <w:rPr>
+          <w:rFonts w:ascii="Dax-Regular" w:hAnsi="Dax-Regular"/>
+          <w:lang w:val="es-419"/>
+        </w:rPr>
+        <w:t>.</w:t>
+      </w:r>
     </w:p>
     <w:p>
       <w:pPr>
-        <w:pStyle w:val="ListParagraph"/>
+        <w:spacing w:after="0"/>
+        <w:jc w:val="both"/>
+        <w:rPr>
+          <w:lang w:val="es-419"/>
+        </w:rPr>
+      </w:pPr>
+    </w:p>
+    <w:p>
+      <w:pPr>
+        <w:pStyle w:val="Prrafodelista"/>
         <w:numPr>
           <w:ilvl w:val="0"/>
           <w:numId w:val="8"/>
@@ -3563,15 +4493,53 @@
     </w:p>
     <w:p>
       <w:pPr>
-        <w:pStyle w:val="ListParagraph"/>
+        <w:pStyle w:val="Prrafodelista"/>
+        <w:numPr>
+          <w:ilvl w:val="0"/>
+          <w:numId w:val="11"/>
+        </w:numPr>
         <w:rPr>
           <w:lang w:val="es-419"/>
         </w:rPr>
       </w:pPr>
+      <w:r>
+        <w:rPr>
+          <w:lang w:val="es-419"/>
+        </w:rPr>
+        <w:t xml:space="preserve">Para el caso de la memoria se ve una diferencia significativa, usando </w:t>
+      </w:r>
+      <w:proofErr w:type="spellStart"/>
+      <w:r>
+        <w:rPr>
+          <w:lang w:val="es-419"/>
+        </w:rPr>
+        <w:t>probing</w:t>
+      </w:r>
+      <w:proofErr w:type="spellEnd"/>
+      <w:r>
+        <w:rPr>
+          <w:lang w:val="es-419"/>
+        </w:rPr>
+        <w:t xml:space="preserve"> se evidenció un menor uso de memoria que con </w:t>
+      </w:r>
+      <w:proofErr w:type="spellStart"/>
+      <w:r>
+        <w:rPr>
+          <w:lang w:val="es-419"/>
+        </w:rPr>
+        <w:t>chaining</w:t>
+      </w:r>
+      <w:proofErr w:type="spellEnd"/>
+      <w:r>
+        <w:rPr>
+          <w:lang w:val="es-419"/>
+        </w:rPr>
+        <w:t>.</w:t>
+      </w:r>
     </w:p>
     <w:p>
       <w:pPr>
-        <w:pStyle w:val="ListParagraph"/>
+        <w:pStyle w:val="Prrafodelista"/>
         <w:spacing w:after="0"/>
         <w:jc w:val="both"/>
         <w:rPr>
@@ -4302,6 +5270,119 @@
     </w:lvl>
   </w:abstractNum>
   <w:abstractNum w:abstractNumId="7" w15:restartNumberingAfterBreak="0">
+    <w:nsid w:val="4CB907F8"/>
+    <w:multiLevelType w:val="hybridMultilevel"/>
+    <w:tmpl w:val="A3405142"/>
+    <w:lvl w:ilvl="0" w:tplc="D4382A8C">
+      <w:start w:val="11"/>
+      <w:numFmt w:val="bullet"/>
+      <w:lvlText w:val="-"/>
+      <w:lvlJc w:val="left"/>
+      <w:pPr>
+        <w:ind w:left="1080" w:hanging="360"/>
+      </w:pPr>
+      <w:rPr>
+        <w:rFonts w:ascii="Dax-Regular" w:eastAsiaTheme="minorEastAsia" w:hAnsi="Dax-Regular" w:cstheme="minorBidi" w:hint="default"/>
+      </w:rPr>
+    </w:lvl>
+    <w:lvl w:ilvl="1" w:tplc="04090003" w:tentative="1">
+      <w:start w:val="1"/>
+      <w:numFmt w:val="bullet"/>
+      <w:lvlText w:val="o"/>
+      <w:lvlJc w:val="left"/>
+      <w:pPr>
+        <w:ind w:left="1800" w:hanging="360"/>
+      </w:pPr>
+      <w:rPr>
+        <w:rFonts w:ascii="Courier New" w:hAnsi="Courier New" w:cs="Courier New" w:hint="default"/>
+      </w:rPr>
+    </w:lvl>
+    <w:lvl w:ilvl="2" w:tplc="04090005" w:tentative="1">
+      <w:start w:val="1"/>
+      <w:numFmt w:val="bullet"/>
+      <w:lvlText w:val=""/>
+      <w:lvlJc w:val="left"/>
+      <w:pPr>
+        <w:ind w:left="2520" w:hanging="360"/>
+      </w:pPr>
+      <w:rPr>
+        <w:rFonts w:ascii="Wingdings" w:hAnsi="Wingdings" w:hint="default"/>
+      </w:rPr>
+    </w:lvl>
+    <w:lvl w:ilvl="3" w:tplc="04090001" w:tentative="1">
+      <w:start w:val="1"/>
+      <w:numFmt w:val="bullet"/>
+      <w:lvlText w:val=""/>
+      <w:lvlJc w:val="left"/>
+      <w:pPr>
+        <w:ind w:left="3240" w:hanging="360"/>
+      </w:pPr>
+      <w:rPr>
+        <w:rFonts w:ascii="Symbol" w:hAnsi="Symbol" w:hint="default"/>
+      </w:rPr>
+    </w:lvl>
+    <w:lvl w:ilvl="4" w:tplc="04090003" w:tentative="1">
+      <w:start w:val="1"/>
+      <w:numFmt w:val="bullet"/>
+      <w:lvlText w:val="o"/>
+      <w:lvlJc w:val="left"/>
+      <w:pPr>
+        <w:ind w:left="3960" w:hanging="360"/>
+      </w:pPr>
+      <w:rPr>
+        <w:rFonts w:ascii="Courier New" w:hAnsi="Courier New" w:cs="Courier New" w:hint="default"/>
+      </w:rPr>
+    </w:lvl>
+    <w:lvl w:ilvl="5" w:tplc="04090005" w:tentative="1">
+      <w:start w:val="1"/>
+      <w:numFmt w:val="bullet"/>
+      <w:lvlText w:val=""/>
+      <w:lvlJc w:val="left"/>
+      <w:pPr>
+        <w:ind w:left="4680" w:hanging="360"/>
+      </w:pPr>
+      <w:rPr>
+        <w:rFonts w:ascii="Wingdings" w:hAnsi="Wingdings" w:hint="default"/>
+      </w:rPr>
+    </w:lvl>
+    <w:lvl w:ilvl="6" w:tplc="04090001" w:tentative="1">
+      <w:start w:val="1"/>
+      <w:numFmt w:val="bullet"/>
+      <w:lvlText w:val=""/>
+      <w:lvlJc w:val="left"/>
+      <w:pPr>
+        <w:ind w:left="5400" w:hanging="360"/>
+      </w:pPr>
+      <w:rPr>
+        <w:rFonts w:ascii="Symbol" w:hAnsi="Symbol" w:hint="default"/>
+      </w:rPr>
+    </w:lvl>
+    <w:lvl w:ilvl="7" w:tplc="04090003" w:tentative="1">
+      <w:start w:val="1"/>
+      <w:numFmt w:val="bullet"/>
+      <w:lvlText w:val="o"/>
+      <w:lvlJc w:val="left"/>
+      <w:pPr>
+        <w:ind w:left="6120" w:hanging="360"/>
+      </w:pPr>
+      <w:rPr>
+        <w:rFonts w:ascii="Courier New" w:hAnsi="Courier New" w:cs="Courier New" w:hint="default"/>
+      </w:rPr>
+    </w:lvl>
+    <w:lvl w:ilvl="8" w:tplc="04090005" w:tentative="1">
+      <w:start w:val="1"/>
+      <w:numFmt w:val="bullet"/>
+      <w:lvlText w:val=""/>
+      <w:lvlJc w:val="left"/>
+      <w:pPr>
+        <w:ind w:left="6840" w:hanging="360"/>
+      </w:pPr>
+      <w:rPr>
+        <w:rFonts w:ascii="Wingdings" w:hAnsi="Wingdings" w:hint="default"/>
+      </w:rPr>
+    </w:lvl>
+  </w:abstractNum>
+  <w:abstractNum w:abstractNumId="8" w15:restartNumberingAfterBreak="0">
     <w:nsid w:val="5C974F57"/>
     <w:multiLevelType w:val="hybridMultilevel"/>
     <w:tmpl w:val="211EC694"/>
@@ -4387,7 +5468,7 @@
       </w:pPr>
     </w:lvl>
   </w:abstractNum>
-  <w:abstractNum w:abstractNumId="8" w15:restartNumberingAfterBreak="0">
+  <w:abstractNum w:abstractNumId="9" w15:restartNumberingAfterBreak="0">
     <w:nsid w:val="5EBA3F4E"/>
     <w:multiLevelType w:val="hybridMultilevel"/>
     <w:tmpl w:val="874CF82C"/>
@@ -4473,7 +5554,7 @@
       </w:pPr>
     </w:lvl>
   </w:abstractNum>
-  <w:abstractNum w:abstractNumId="9" w15:restartNumberingAfterBreak="0">
+  <w:abstractNum w:abstractNumId="10" w15:restartNumberingAfterBreak="0">
     <w:nsid w:val="7964390B"/>
     <w:multiLevelType w:val="hybridMultilevel"/>
     <w:tmpl w:val="26C01794"/>
@@ -4569,10 +5650,10 @@
     <w:abstractNumId w:val="6"/>
   </w:num>
   <w:num w:numId="4">
-    <w:abstractNumId w:val="8"/>
+    <w:abstractNumId w:val="9"/>
   </w:num>
   <w:num w:numId="5">
-    <w:abstractNumId w:val="9"/>
+    <w:abstractNumId w:val="10"/>
   </w:num>
   <w:num w:numId="6">
     <w:abstractNumId w:val="0"/>
@@ -4581,13 +5662,16 @@
     <w:abstractNumId w:val="4"/>
   </w:num>
   <w:num w:numId="8">
-    <w:abstractNumId w:val="7"/>
+    <w:abstractNumId w:val="8"/>
   </w:num>
   <w:num w:numId="9">
     <w:abstractNumId w:val="2"/>
   </w:num>
   <w:num w:numId="10">
     <w:abstractNumId w:val="3"/>
+  </w:num>
+  <w:num w:numId="11">
+    <w:abstractNumId w:val="7"/>
   </w:num>
 </w:numbering>
 </file>
@@ -4995,11 +6079,11 @@
       <w:noProof/>
     </w:rPr>
   </w:style>
-  <w:style w:type="paragraph" w:styleId="Heading1">
+  <w:style w:type="paragraph" w:styleId="Ttulo1">
     <w:name w:val="heading 1"/>
     <w:basedOn w:val="Normal"/>
     <w:next w:val="Normal"/>
-    <w:link w:val="Heading1Char"/>
+    <w:link w:val="Ttulo1Car"/>
     <w:uiPriority w:val="9"/>
     <w:qFormat/>
     <w:rsid w:val="003C0715"/>
@@ -5016,11 +6100,11 @@
       <w:szCs w:val="32"/>
     </w:rPr>
   </w:style>
-  <w:style w:type="paragraph" w:styleId="Heading2">
+  <w:style w:type="paragraph" w:styleId="Ttulo2">
     <w:name w:val="heading 2"/>
     <w:basedOn w:val="Normal"/>
     <w:next w:val="Normal"/>
-    <w:link w:val="Heading2Char"/>
+    <w:link w:val="Ttulo2Car"/>
     <w:uiPriority w:val="9"/>
     <w:unhideWhenUsed/>
     <w:qFormat/>
@@ -5038,13 +6122,13 @@
       <w:szCs w:val="26"/>
     </w:rPr>
   </w:style>
-  <w:style w:type="character" w:default="1" w:styleId="DefaultParagraphFont">
+  <w:style w:type="character" w:default="1" w:styleId="Fuentedeprrafopredeter">
     <w:name w:val="Default Paragraph Font"/>
     <w:uiPriority w:val="1"/>
     <w:semiHidden/>
     <w:unhideWhenUsed/>
   </w:style>
-  <w:style w:type="table" w:default="1" w:styleId="TableNormal">
+  <w:style w:type="table" w:default="1" w:styleId="Tablanormal">
     <w:name w:val="Normal Table"/>
     <w:uiPriority w:val="99"/>
     <w:semiHidden/>
@@ -5059,17 +6143,17 @@
       </w:tblCellMar>
     </w:tblPr>
   </w:style>
-  <w:style w:type="numbering" w:default="1" w:styleId="NoList">
+  <w:style w:type="numbering" w:default="1" w:styleId="Sinlista">
     <w:name w:val="No List"/>
     <w:uiPriority w:val="99"/>
     <w:semiHidden/>
     <w:unhideWhenUsed/>
   </w:style>
-  <w:style w:type="paragraph" w:styleId="Title">
+  <w:style w:type="paragraph" w:styleId="Ttulo">
     <w:name w:val="Title"/>
     <w:basedOn w:val="Normal"/>
     <w:next w:val="Normal"/>
-    <w:link w:val="TitleChar"/>
+    <w:link w:val="TtuloCar"/>
     <w:uiPriority w:val="10"/>
     <w:qFormat/>
     <w:rsid w:val="00BA3B38"/>
@@ -5085,10 +6169,10 @@
       <w:szCs w:val="56"/>
     </w:rPr>
   </w:style>
-  <w:style w:type="character" w:customStyle="1" w:styleId="TitleChar">
-    <w:name w:val="Title Char"/>
-    <w:basedOn w:val="DefaultParagraphFont"/>
-    <w:link w:val="Title"/>
+  <w:style w:type="character" w:customStyle="1" w:styleId="TtuloCar">
+    <w:name w:val="Título Car"/>
+    <w:basedOn w:val="Fuentedeprrafopredeter"/>
+    <w:link w:val="Ttulo"/>
     <w:uiPriority w:val="10"/>
     <w:rsid w:val="00BA3B38"/>
     <w:rPr>
@@ -5100,7 +6184,7 @@
       <w:szCs w:val="56"/>
     </w:rPr>
   </w:style>
-  <w:style w:type="paragraph" w:styleId="ListParagraph">
+  <w:style w:type="paragraph" w:styleId="Prrafodelista">
     <w:name w:val="List Paragraph"/>
     <w:basedOn w:val="Normal"/>
     <w:uiPriority w:val="34"/>
@@ -5114,9 +6198,9 @@
       <w:noProof w:val="0"/>
     </w:rPr>
   </w:style>
-  <w:style w:type="character" w:styleId="CommentReference">
+  <w:style w:type="character" w:styleId="Refdecomentario">
     <w:name w:val="annotation reference"/>
-    <w:basedOn w:val="DefaultParagraphFont"/>
+    <w:basedOn w:val="Fuentedeprrafopredeter"/>
     <w:uiPriority w:val="99"/>
     <w:semiHidden/>
     <w:unhideWhenUsed/>
@@ -5126,10 +6210,10 @@
       <w:szCs w:val="16"/>
     </w:rPr>
   </w:style>
-  <w:style w:type="paragraph" w:styleId="CommentText">
+  <w:style w:type="paragraph" w:styleId="Textocomentario">
     <w:name w:val="annotation text"/>
     <w:basedOn w:val="Normal"/>
-    <w:link w:val="CommentTextChar"/>
+    <w:link w:val="TextocomentarioCar"/>
     <w:uiPriority w:val="99"/>
     <w:semiHidden/>
     <w:unhideWhenUsed/>
@@ -5143,10 +6227,10 @@
       <w:szCs w:val="20"/>
     </w:rPr>
   </w:style>
-  <w:style w:type="character" w:customStyle="1" w:styleId="CommentTextChar">
-    <w:name w:val="Comment Text Char"/>
-    <w:basedOn w:val="DefaultParagraphFont"/>
-    <w:link w:val="CommentText"/>
+  <w:style w:type="character" w:customStyle="1" w:styleId="TextocomentarioCar">
+    <w:name w:val="Texto comentario Car"/>
+    <w:basedOn w:val="Fuentedeprrafopredeter"/>
+    <w:link w:val="Textocomentario"/>
     <w:uiPriority w:val="99"/>
     <w:semiHidden/>
     <w:rsid w:val="00A442AC"/>
@@ -5155,7 +6239,7 @@
       <w:szCs w:val="20"/>
     </w:rPr>
   </w:style>
-  <w:style w:type="paragraph" w:styleId="Caption">
+  <w:style w:type="paragraph" w:styleId="Descripcin">
     <w:name w:val="caption"/>
     <w:basedOn w:val="Normal"/>
     <w:next w:val="Normal"/>
@@ -5175,9 +6259,9 @@
       <w:szCs w:val="18"/>
     </w:rPr>
   </w:style>
-  <w:style w:type="table" w:styleId="GridTable2">
+  <w:style w:type="table" w:styleId="Tabladecuadrcula2">
     <w:name w:val="Grid Table 2"/>
-    <w:basedOn w:val="TableNormal"/>
+    <w:basedOn w:val="Tablanormal"/>
     <w:uiPriority w:val="47"/>
     <w:rsid w:val="00076EA8"/>
     <w:pPr>
@@ -5250,10 +6334,10 @@
       </w:tcPr>
     </w:tblStylePr>
   </w:style>
-  <w:style w:type="character" w:customStyle="1" w:styleId="Heading1Char">
-    <w:name w:val="Heading 1 Char"/>
-    <w:basedOn w:val="DefaultParagraphFont"/>
-    <w:link w:val="Heading1"/>
+  <w:style w:type="character" w:customStyle="1" w:styleId="Ttulo1Car">
+    <w:name w:val="Título 1 Car"/>
+    <w:basedOn w:val="Fuentedeprrafopredeter"/>
+    <w:link w:val="Ttulo1"/>
     <w:uiPriority w:val="9"/>
     <w:rsid w:val="003C0715"/>
     <w:rPr>
@@ -5264,10 +6348,10 @@
       <w:szCs w:val="32"/>
     </w:rPr>
   </w:style>
-  <w:style w:type="character" w:customStyle="1" w:styleId="Heading2Char">
-    <w:name w:val="Heading 2 Char"/>
-    <w:basedOn w:val="DefaultParagraphFont"/>
-    <w:link w:val="Heading2"/>
+  <w:style w:type="character" w:customStyle="1" w:styleId="Ttulo2Car">
+    <w:name w:val="Título 2 Car"/>
+    <w:basedOn w:val="Fuentedeprrafopredeter"/>
+    <w:link w:val="Ttulo2"/>
     <w:uiPriority w:val="9"/>
     <w:rsid w:val="003C0715"/>
     <w:rPr>
@@ -5278,7 +6362,7202 @@
       <w:szCs w:val="26"/>
     </w:rPr>
   </w:style>
+  <w:style w:type="character" w:styleId="nfasis">
+    <w:name w:val="Emphasis"/>
+    <w:basedOn w:val="Fuentedeprrafopredeter"/>
+    <w:uiPriority w:val="20"/>
+    <w:qFormat/>
+    <w:rsid w:val="00ED1E99"/>
+    <w:rPr>
+      <w:i/>
+      <w:iCs/>
+    </w:rPr>
+  </w:style>
 </w:styles>
+</file>
+
+<file path=word/charts/chart1.xml><?xml version="1.0" encoding="utf-8"?>
+<c:chartSpace xmlns:c="http://schemas.openxmlformats.org/drawingml/2006/chart" xmlns:a="http://schemas.openxmlformats.org/drawingml/2006/main" xmlns:r="http://schemas.openxmlformats.org/officeDocument/2006/relationships" xmlns:c16r2="http://schemas.microsoft.com/office/drawing/2015/06/chart">
+  <c:date1904 val="0"/>
+  <c:lang val="es-ES"/>
+  <c:roundedCorners val="0"/>
+  <mc:AlternateContent xmlns:mc="http://schemas.openxmlformats.org/markup-compatibility/2006">
+    <mc:Choice xmlns:c14="http://schemas.microsoft.com/office/drawing/2007/8/2/chart" Requires="c14">
+      <c14:style val="102"/>
+    </mc:Choice>
+    <mc:Fallback>
+      <c:style val="2"/>
+    </mc:Fallback>
+  </mc:AlternateContent>
+  <c:chart>
+    <c:title>
+      <c:tx>
+        <c:rich>
+          <a:bodyPr rot="0" spcFirstLastPara="1" vertOverflow="ellipsis" vert="horz" wrap="square" anchor="ctr" anchorCtr="1"/>
+          <a:lstStyle/>
+          <a:p>
+            <a:pPr>
+              <a:defRPr sz="1400" b="0" i="0" u="none" strike="noStrike" kern="1200" spc="0" baseline="0">
+                <a:solidFill>
+                  <a:schemeClr val="tx1">
+                    <a:lumMod val="65000"/>
+                    <a:lumOff val="35000"/>
+                  </a:schemeClr>
+                </a:solidFill>
+                <a:latin typeface="+mn-lt"/>
+                <a:ea typeface="+mn-ea"/>
+                <a:cs typeface="+mn-cs"/>
+              </a:defRPr>
+            </a:pPr>
+            <a:r>
+              <a:rPr lang="en-US"/>
+              <a:t>Chaining: Tiempo</a:t>
+            </a:r>
+          </a:p>
+        </c:rich>
+      </c:tx>
+      <c:overlay val="0"/>
+      <c:spPr>
+        <a:noFill/>
+        <a:ln>
+          <a:noFill/>
+        </a:ln>
+        <a:effectLst/>
+      </c:spPr>
+      <c:txPr>
+        <a:bodyPr rot="0" spcFirstLastPara="1" vertOverflow="ellipsis" vert="horz" wrap="square" anchor="ctr" anchorCtr="1"/>
+        <a:lstStyle/>
+        <a:p>
+          <a:pPr>
+            <a:defRPr sz="1400" b="0" i="0" u="none" strike="noStrike" kern="1200" spc="0" baseline="0">
+              <a:solidFill>
+                <a:schemeClr val="tx1">
+                  <a:lumMod val="65000"/>
+                  <a:lumOff val="35000"/>
+                </a:schemeClr>
+              </a:solidFill>
+              <a:latin typeface="+mn-lt"/>
+              <a:ea typeface="+mn-ea"/>
+              <a:cs typeface="+mn-cs"/>
+            </a:defRPr>
+          </a:pPr>
+          <a:endParaRPr lang="en-US"/>
+        </a:p>
+      </c:txPr>
+    </c:title>
+    <c:autoTitleDeleted val="0"/>
+    <c:plotArea>
+      <c:layout/>
+      <c:scatterChart>
+        <c:scatterStyle val="smoothMarker"/>
+        <c:varyColors val="0"/>
+        <c:ser>
+          <c:idx val="0"/>
+          <c:order val="0"/>
+          <c:tx>
+            <c:strRef>
+              <c:f>Hoja1!$C$15</c:f>
+              <c:strCache>
+                <c:ptCount val="1"/>
+                <c:pt idx="0">
+                  <c:v>Tiempo</c:v>
+                </c:pt>
+              </c:strCache>
+            </c:strRef>
+          </c:tx>
+          <c:spPr>
+            <a:ln w="19050" cap="rnd">
+              <a:solidFill>
+                <a:schemeClr val="accent1"/>
+              </a:solidFill>
+              <a:round/>
+            </a:ln>
+            <a:effectLst/>
+          </c:spPr>
+          <c:marker>
+            <c:symbol val="circle"/>
+            <c:size val="5"/>
+            <c:spPr>
+              <a:solidFill>
+                <a:schemeClr val="accent1"/>
+              </a:solidFill>
+              <a:ln w="9525">
+                <a:solidFill>
+                  <a:schemeClr val="accent1"/>
+                </a:solidFill>
+              </a:ln>
+              <a:effectLst/>
+            </c:spPr>
+          </c:marker>
+          <c:xVal>
+            <c:numRef>
+              <c:f>Hoja1!$B$16:$B$18</c:f>
+              <c:numCache>
+                <c:formatCode>General</c:formatCode>
+                <c:ptCount val="3"/>
+                <c:pt idx="0">
+                  <c:v>0.3</c:v>
+                </c:pt>
+                <c:pt idx="1">
+                  <c:v>0.5</c:v>
+                </c:pt>
+                <c:pt idx="2">
+                  <c:v>0.8</c:v>
+                </c:pt>
+              </c:numCache>
+            </c:numRef>
+          </c:xVal>
+          <c:yVal>
+            <c:numRef>
+              <c:f>Hoja1!$C$16:$C$18</c:f>
+              <c:numCache>
+                <c:formatCode>General</c:formatCode>
+                <c:ptCount val="3"/>
+                <c:pt idx="0">
+                  <c:v>1683.5809999999999</c:v>
+                </c:pt>
+                <c:pt idx="1">
+                  <c:v>1688.8209999999999</c:v>
+                </c:pt>
+                <c:pt idx="2">
+                  <c:v>1645.652</c:v>
+                </c:pt>
+              </c:numCache>
+            </c:numRef>
+          </c:yVal>
+          <c:smooth val="1"/>
+          <c:extLst>
+            <c:ext xmlns:c16="http://schemas.microsoft.com/office/drawing/2014/chart" uri="{C3380CC4-5D6E-409C-BE32-E72D297353CC}">
+              <c16:uniqueId val="{00000000-D8AB-4D90-B2CF-B7AD575A005D}"/>
+            </c:ext>
+          </c:extLst>
+        </c:ser>
+        <c:dLbls>
+          <c:showLegendKey val="0"/>
+          <c:showVal val="0"/>
+          <c:showCatName val="0"/>
+          <c:showSerName val="0"/>
+          <c:showPercent val="0"/>
+          <c:showBubbleSize val="0"/>
+        </c:dLbls>
+        <c:axId val="2033951296"/>
+        <c:axId val="2033952128"/>
+      </c:scatterChart>
+      <c:valAx>
+        <c:axId val="2033951296"/>
+        <c:scaling>
+          <c:orientation val="minMax"/>
+        </c:scaling>
+        <c:delete val="0"/>
+        <c:axPos val="b"/>
+        <c:majorGridlines>
+          <c:spPr>
+            <a:ln w="9525" cap="flat" cmpd="sng" algn="ctr">
+              <a:solidFill>
+                <a:schemeClr val="tx1">
+                  <a:lumMod val="15000"/>
+                  <a:lumOff val="85000"/>
+                </a:schemeClr>
+              </a:solidFill>
+              <a:round/>
+            </a:ln>
+            <a:effectLst/>
+          </c:spPr>
+        </c:majorGridlines>
+        <c:numFmt formatCode="General" sourceLinked="1"/>
+        <c:majorTickMark val="none"/>
+        <c:minorTickMark val="none"/>
+        <c:tickLblPos val="nextTo"/>
+        <c:spPr>
+          <a:noFill/>
+          <a:ln w="9525" cap="flat" cmpd="sng" algn="ctr">
+            <a:solidFill>
+              <a:schemeClr val="tx1">
+                <a:lumMod val="25000"/>
+                <a:lumOff val="75000"/>
+              </a:schemeClr>
+            </a:solidFill>
+            <a:round/>
+          </a:ln>
+          <a:effectLst/>
+        </c:spPr>
+        <c:txPr>
+          <a:bodyPr rot="-60000000" spcFirstLastPara="1" vertOverflow="ellipsis" vert="horz" wrap="square" anchor="ctr" anchorCtr="1"/>
+          <a:lstStyle/>
+          <a:p>
+            <a:pPr>
+              <a:defRPr sz="900" b="0" i="0" u="none" strike="noStrike" kern="1200" baseline="0">
+                <a:solidFill>
+                  <a:schemeClr val="tx1">
+                    <a:lumMod val="65000"/>
+                    <a:lumOff val="35000"/>
+                  </a:schemeClr>
+                </a:solidFill>
+                <a:latin typeface="+mn-lt"/>
+                <a:ea typeface="+mn-ea"/>
+                <a:cs typeface="+mn-cs"/>
+              </a:defRPr>
+            </a:pPr>
+            <a:endParaRPr lang="en-US"/>
+          </a:p>
+        </c:txPr>
+        <c:crossAx val="2033952128"/>
+        <c:crosses val="autoZero"/>
+        <c:crossBetween val="midCat"/>
+      </c:valAx>
+      <c:valAx>
+        <c:axId val="2033952128"/>
+        <c:scaling>
+          <c:orientation val="minMax"/>
+        </c:scaling>
+        <c:delete val="0"/>
+        <c:axPos val="l"/>
+        <c:majorGridlines>
+          <c:spPr>
+            <a:ln w="9525" cap="flat" cmpd="sng" algn="ctr">
+              <a:solidFill>
+                <a:schemeClr val="tx1">
+                  <a:lumMod val="15000"/>
+                  <a:lumOff val="85000"/>
+                </a:schemeClr>
+              </a:solidFill>
+              <a:round/>
+            </a:ln>
+            <a:effectLst/>
+          </c:spPr>
+        </c:majorGridlines>
+        <c:numFmt formatCode="General" sourceLinked="1"/>
+        <c:majorTickMark val="none"/>
+        <c:minorTickMark val="none"/>
+        <c:tickLblPos val="nextTo"/>
+        <c:spPr>
+          <a:noFill/>
+          <a:ln w="9525" cap="flat" cmpd="sng" algn="ctr">
+            <a:solidFill>
+              <a:schemeClr val="tx1">
+                <a:lumMod val="25000"/>
+                <a:lumOff val="75000"/>
+              </a:schemeClr>
+            </a:solidFill>
+            <a:round/>
+          </a:ln>
+          <a:effectLst/>
+        </c:spPr>
+        <c:txPr>
+          <a:bodyPr rot="-60000000" spcFirstLastPara="1" vertOverflow="ellipsis" vert="horz" wrap="square" anchor="ctr" anchorCtr="1"/>
+          <a:lstStyle/>
+          <a:p>
+            <a:pPr>
+              <a:defRPr sz="900" b="0" i="0" u="none" strike="noStrike" kern="1200" baseline="0">
+                <a:solidFill>
+                  <a:schemeClr val="tx1">
+                    <a:lumMod val="65000"/>
+                    <a:lumOff val="35000"/>
+                  </a:schemeClr>
+                </a:solidFill>
+                <a:latin typeface="+mn-lt"/>
+                <a:ea typeface="+mn-ea"/>
+                <a:cs typeface="+mn-cs"/>
+              </a:defRPr>
+            </a:pPr>
+            <a:endParaRPr lang="en-US"/>
+          </a:p>
+        </c:txPr>
+        <c:crossAx val="2033951296"/>
+        <c:crosses val="autoZero"/>
+        <c:crossBetween val="midCat"/>
+      </c:valAx>
+      <c:spPr>
+        <a:noFill/>
+        <a:ln>
+          <a:noFill/>
+        </a:ln>
+        <a:effectLst/>
+      </c:spPr>
+    </c:plotArea>
+    <c:plotVisOnly val="1"/>
+    <c:dispBlanksAs val="gap"/>
+    <c:extLst>
+      <c:ext xmlns:c16r3="http://schemas.microsoft.com/office/drawing/2017/03/chart" uri="{56B9EC1D-385E-4148-901F-78D8002777C0}">
+        <c16r3:dataDisplayOptions16>
+          <c16r3:dispNaAsBlank val="1"/>
+        </c16r3:dataDisplayOptions16>
+      </c:ext>
+    </c:extLst>
+    <c:showDLblsOverMax val="0"/>
+  </c:chart>
+  <c:spPr>
+    <a:solidFill>
+      <a:schemeClr val="bg1"/>
+    </a:solidFill>
+    <a:ln w="9525" cap="flat" cmpd="sng" algn="ctr">
+      <a:solidFill>
+        <a:schemeClr val="tx1">
+          <a:lumMod val="15000"/>
+          <a:lumOff val="85000"/>
+        </a:schemeClr>
+      </a:solidFill>
+      <a:round/>
+    </a:ln>
+    <a:effectLst/>
+  </c:spPr>
+  <c:txPr>
+    <a:bodyPr/>
+    <a:lstStyle/>
+    <a:p>
+      <a:pPr>
+        <a:defRPr/>
+      </a:pPr>
+      <a:endParaRPr lang="en-US"/>
+    </a:p>
+  </c:txPr>
+  <c:externalData r:id="rId3">
+    <c:autoUpdate val="0"/>
+  </c:externalData>
+</c:chartSpace>
+</file>
+
+<file path=word/charts/chart2.xml><?xml version="1.0" encoding="utf-8"?>
+<c:chartSpace xmlns:c="http://schemas.openxmlformats.org/drawingml/2006/chart" xmlns:a="http://schemas.openxmlformats.org/drawingml/2006/main" xmlns:r="http://schemas.openxmlformats.org/officeDocument/2006/relationships" xmlns:c16r2="http://schemas.microsoft.com/office/drawing/2015/06/chart">
+  <c:date1904 val="0"/>
+  <c:lang val="es-ES"/>
+  <c:roundedCorners val="0"/>
+  <mc:AlternateContent xmlns:mc="http://schemas.openxmlformats.org/markup-compatibility/2006">
+    <mc:Choice xmlns:c14="http://schemas.microsoft.com/office/drawing/2007/8/2/chart" Requires="c14">
+      <c14:style val="102"/>
+    </mc:Choice>
+    <mc:Fallback>
+      <c:style val="2"/>
+    </mc:Fallback>
+  </mc:AlternateContent>
+  <c:chart>
+    <c:title>
+      <c:tx>
+        <c:rich>
+          <a:bodyPr rot="0" spcFirstLastPara="1" vertOverflow="ellipsis" vert="horz" wrap="square" anchor="ctr" anchorCtr="1"/>
+          <a:lstStyle/>
+          <a:p>
+            <a:pPr>
+              <a:defRPr sz="1400" b="0" i="0" u="none" strike="noStrike" kern="1200" spc="0" baseline="0">
+                <a:solidFill>
+                  <a:schemeClr val="tx1">
+                    <a:lumMod val="65000"/>
+                    <a:lumOff val="35000"/>
+                  </a:schemeClr>
+                </a:solidFill>
+                <a:latin typeface="+mn-lt"/>
+                <a:ea typeface="+mn-ea"/>
+                <a:cs typeface="+mn-cs"/>
+              </a:defRPr>
+            </a:pPr>
+            <a:r>
+              <a:rPr lang="en-US"/>
+              <a:t>Chaining:</a:t>
+            </a:r>
+            <a:r>
+              <a:rPr lang="en-US" baseline="0"/>
+              <a:t> </a:t>
+            </a:r>
+            <a:r>
+              <a:rPr lang="en-US"/>
+              <a:t>Memoria</a:t>
+            </a:r>
+          </a:p>
+        </c:rich>
+      </c:tx>
+      <c:overlay val="0"/>
+      <c:spPr>
+        <a:noFill/>
+        <a:ln>
+          <a:noFill/>
+        </a:ln>
+        <a:effectLst/>
+      </c:spPr>
+      <c:txPr>
+        <a:bodyPr rot="0" spcFirstLastPara="1" vertOverflow="ellipsis" vert="horz" wrap="square" anchor="ctr" anchorCtr="1"/>
+        <a:lstStyle/>
+        <a:p>
+          <a:pPr>
+            <a:defRPr sz="1400" b="0" i="0" u="none" strike="noStrike" kern="1200" spc="0" baseline="0">
+              <a:solidFill>
+                <a:schemeClr val="tx1">
+                  <a:lumMod val="65000"/>
+                  <a:lumOff val="35000"/>
+                </a:schemeClr>
+              </a:solidFill>
+              <a:latin typeface="+mn-lt"/>
+              <a:ea typeface="+mn-ea"/>
+              <a:cs typeface="+mn-cs"/>
+            </a:defRPr>
+          </a:pPr>
+          <a:endParaRPr lang="en-US"/>
+        </a:p>
+      </c:txPr>
+    </c:title>
+    <c:autoTitleDeleted val="0"/>
+    <c:plotArea>
+      <c:layout/>
+      <c:scatterChart>
+        <c:scatterStyle val="smoothMarker"/>
+        <c:varyColors val="0"/>
+        <c:ser>
+          <c:idx val="0"/>
+          <c:order val="0"/>
+          <c:tx>
+            <c:strRef>
+              <c:f>Hoja1!$D$15</c:f>
+              <c:strCache>
+                <c:ptCount val="1"/>
+                <c:pt idx="0">
+                  <c:v>Memoria</c:v>
+                </c:pt>
+              </c:strCache>
+            </c:strRef>
+          </c:tx>
+          <c:spPr>
+            <a:ln w="19050" cap="rnd">
+              <a:solidFill>
+                <a:schemeClr val="accent1"/>
+              </a:solidFill>
+              <a:round/>
+            </a:ln>
+            <a:effectLst/>
+          </c:spPr>
+          <c:marker>
+            <c:symbol val="circle"/>
+            <c:size val="5"/>
+            <c:spPr>
+              <a:solidFill>
+                <a:schemeClr val="accent1"/>
+              </a:solidFill>
+              <a:ln w="9525">
+                <a:solidFill>
+                  <a:schemeClr val="accent1"/>
+                </a:solidFill>
+              </a:ln>
+              <a:effectLst/>
+            </c:spPr>
+          </c:marker>
+          <c:xVal>
+            <c:numRef>
+              <c:f>Hoja1!$B$16:$B$18</c:f>
+              <c:numCache>
+                <c:formatCode>General</c:formatCode>
+                <c:ptCount val="3"/>
+                <c:pt idx="0">
+                  <c:v>0.3</c:v>
+                </c:pt>
+                <c:pt idx="1">
+                  <c:v>0.5</c:v>
+                </c:pt>
+                <c:pt idx="2">
+                  <c:v>0.8</c:v>
+                </c:pt>
+              </c:numCache>
+            </c:numRef>
+          </c:xVal>
+          <c:yVal>
+            <c:numRef>
+              <c:f>Hoja1!$D$16:$D$18</c:f>
+              <c:numCache>
+                <c:formatCode>General</c:formatCode>
+                <c:ptCount val="3"/>
+                <c:pt idx="0">
+                  <c:v>57644.828000000001</c:v>
+                </c:pt>
+                <c:pt idx="1">
+                  <c:v>57603.288999999997</c:v>
+                </c:pt>
+                <c:pt idx="2">
+                  <c:v>57528.514999999999</c:v>
+                </c:pt>
+              </c:numCache>
+            </c:numRef>
+          </c:yVal>
+          <c:smooth val="1"/>
+          <c:extLst>
+            <c:ext xmlns:c16="http://schemas.microsoft.com/office/drawing/2014/chart" uri="{C3380CC4-5D6E-409C-BE32-E72D297353CC}">
+              <c16:uniqueId val="{00000000-318C-47D6-AE30-E8D2DC67B653}"/>
+            </c:ext>
+          </c:extLst>
+        </c:ser>
+        <c:dLbls>
+          <c:showLegendKey val="0"/>
+          <c:showVal val="0"/>
+          <c:showCatName val="0"/>
+          <c:showSerName val="0"/>
+          <c:showPercent val="0"/>
+          <c:showBubbleSize val="0"/>
+        </c:dLbls>
+        <c:axId val="2035133936"/>
+        <c:axId val="2035133104"/>
+      </c:scatterChart>
+      <c:valAx>
+        <c:axId val="2035133936"/>
+        <c:scaling>
+          <c:orientation val="minMax"/>
+        </c:scaling>
+        <c:delete val="0"/>
+        <c:axPos val="b"/>
+        <c:majorGridlines>
+          <c:spPr>
+            <a:ln w="9525" cap="flat" cmpd="sng" algn="ctr">
+              <a:solidFill>
+                <a:schemeClr val="tx1">
+                  <a:lumMod val="15000"/>
+                  <a:lumOff val="85000"/>
+                </a:schemeClr>
+              </a:solidFill>
+              <a:round/>
+            </a:ln>
+            <a:effectLst/>
+          </c:spPr>
+        </c:majorGridlines>
+        <c:numFmt formatCode="General" sourceLinked="1"/>
+        <c:majorTickMark val="none"/>
+        <c:minorTickMark val="none"/>
+        <c:tickLblPos val="nextTo"/>
+        <c:spPr>
+          <a:noFill/>
+          <a:ln w="9525" cap="flat" cmpd="sng" algn="ctr">
+            <a:solidFill>
+              <a:schemeClr val="tx1">
+                <a:lumMod val="25000"/>
+                <a:lumOff val="75000"/>
+              </a:schemeClr>
+            </a:solidFill>
+            <a:round/>
+          </a:ln>
+          <a:effectLst/>
+        </c:spPr>
+        <c:txPr>
+          <a:bodyPr rot="-60000000" spcFirstLastPara="1" vertOverflow="ellipsis" vert="horz" wrap="square" anchor="ctr" anchorCtr="1"/>
+          <a:lstStyle/>
+          <a:p>
+            <a:pPr>
+              <a:defRPr sz="900" b="0" i="0" u="none" strike="noStrike" kern="1200" baseline="0">
+                <a:solidFill>
+                  <a:schemeClr val="tx1">
+                    <a:lumMod val="65000"/>
+                    <a:lumOff val="35000"/>
+                  </a:schemeClr>
+                </a:solidFill>
+                <a:latin typeface="+mn-lt"/>
+                <a:ea typeface="+mn-ea"/>
+                <a:cs typeface="+mn-cs"/>
+              </a:defRPr>
+            </a:pPr>
+            <a:endParaRPr lang="en-US"/>
+          </a:p>
+        </c:txPr>
+        <c:crossAx val="2035133104"/>
+        <c:crosses val="autoZero"/>
+        <c:crossBetween val="midCat"/>
+      </c:valAx>
+      <c:valAx>
+        <c:axId val="2035133104"/>
+        <c:scaling>
+          <c:orientation val="minMax"/>
+        </c:scaling>
+        <c:delete val="0"/>
+        <c:axPos val="l"/>
+        <c:majorGridlines>
+          <c:spPr>
+            <a:ln w="9525" cap="flat" cmpd="sng" algn="ctr">
+              <a:solidFill>
+                <a:schemeClr val="tx1">
+                  <a:lumMod val="15000"/>
+                  <a:lumOff val="85000"/>
+                </a:schemeClr>
+              </a:solidFill>
+              <a:round/>
+            </a:ln>
+            <a:effectLst/>
+          </c:spPr>
+        </c:majorGridlines>
+        <c:numFmt formatCode="General" sourceLinked="1"/>
+        <c:majorTickMark val="none"/>
+        <c:minorTickMark val="none"/>
+        <c:tickLblPos val="nextTo"/>
+        <c:spPr>
+          <a:noFill/>
+          <a:ln w="9525" cap="flat" cmpd="sng" algn="ctr">
+            <a:solidFill>
+              <a:schemeClr val="tx1">
+                <a:lumMod val="25000"/>
+                <a:lumOff val="75000"/>
+              </a:schemeClr>
+            </a:solidFill>
+            <a:round/>
+          </a:ln>
+          <a:effectLst/>
+        </c:spPr>
+        <c:txPr>
+          <a:bodyPr rot="-60000000" spcFirstLastPara="1" vertOverflow="ellipsis" vert="horz" wrap="square" anchor="ctr" anchorCtr="1"/>
+          <a:lstStyle/>
+          <a:p>
+            <a:pPr>
+              <a:defRPr sz="900" b="0" i="0" u="none" strike="noStrike" kern="1200" baseline="0">
+                <a:solidFill>
+                  <a:schemeClr val="tx1">
+                    <a:lumMod val="65000"/>
+                    <a:lumOff val="35000"/>
+                  </a:schemeClr>
+                </a:solidFill>
+                <a:latin typeface="+mn-lt"/>
+                <a:ea typeface="+mn-ea"/>
+                <a:cs typeface="+mn-cs"/>
+              </a:defRPr>
+            </a:pPr>
+            <a:endParaRPr lang="en-US"/>
+          </a:p>
+        </c:txPr>
+        <c:crossAx val="2035133936"/>
+        <c:crosses val="autoZero"/>
+        <c:crossBetween val="midCat"/>
+      </c:valAx>
+      <c:spPr>
+        <a:noFill/>
+        <a:ln>
+          <a:noFill/>
+        </a:ln>
+        <a:effectLst/>
+      </c:spPr>
+    </c:plotArea>
+    <c:plotVisOnly val="1"/>
+    <c:dispBlanksAs val="gap"/>
+    <c:extLst>
+      <c:ext xmlns:c16r3="http://schemas.microsoft.com/office/drawing/2017/03/chart" uri="{56B9EC1D-385E-4148-901F-78D8002777C0}">
+        <c16r3:dataDisplayOptions16>
+          <c16r3:dispNaAsBlank val="1"/>
+        </c16r3:dataDisplayOptions16>
+      </c:ext>
+    </c:extLst>
+    <c:showDLblsOverMax val="0"/>
+  </c:chart>
+  <c:spPr>
+    <a:solidFill>
+      <a:schemeClr val="bg1"/>
+    </a:solidFill>
+    <a:ln w="9525" cap="flat" cmpd="sng" algn="ctr">
+      <a:solidFill>
+        <a:schemeClr val="tx1">
+          <a:lumMod val="15000"/>
+          <a:lumOff val="85000"/>
+        </a:schemeClr>
+      </a:solidFill>
+      <a:round/>
+    </a:ln>
+    <a:effectLst/>
+  </c:spPr>
+  <c:txPr>
+    <a:bodyPr/>
+    <a:lstStyle/>
+    <a:p>
+      <a:pPr>
+        <a:defRPr/>
+      </a:pPr>
+      <a:endParaRPr lang="en-US"/>
+    </a:p>
+  </c:txPr>
+  <c:externalData r:id="rId3">
+    <c:autoUpdate val="0"/>
+  </c:externalData>
+</c:chartSpace>
+</file>
+
+<file path=word/charts/chart3.xml><?xml version="1.0" encoding="utf-8"?>
+<c:chartSpace xmlns:c="http://schemas.openxmlformats.org/drawingml/2006/chart" xmlns:a="http://schemas.openxmlformats.org/drawingml/2006/main" xmlns:r="http://schemas.openxmlformats.org/officeDocument/2006/relationships" xmlns:c16r2="http://schemas.microsoft.com/office/drawing/2015/06/chart">
+  <c:date1904 val="0"/>
+  <c:lang val="es-ES"/>
+  <c:roundedCorners val="0"/>
+  <mc:AlternateContent xmlns:mc="http://schemas.openxmlformats.org/markup-compatibility/2006">
+    <mc:Choice xmlns:c14="http://schemas.microsoft.com/office/drawing/2007/8/2/chart" Requires="c14">
+      <c14:style val="102"/>
+    </mc:Choice>
+    <mc:Fallback>
+      <c:style val="2"/>
+    </mc:Fallback>
+  </mc:AlternateContent>
+  <c:chart>
+    <c:title>
+      <c:tx>
+        <c:rich>
+          <a:bodyPr rot="0" spcFirstLastPara="1" vertOverflow="ellipsis" vert="horz" wrap="square" anchor="ctr" anchorCtr="1"/>
+          <a:lstStyle/>
+          <a:p>
+            <a:pPr>
+              <a:defRPr sz="1400" b="0" i="0" u="none" strike="noStrike" kern="1200" spc="0" baseline="0">
+                <a:solidFill>
+                  <a:schemeClr val="tx1">
+                    <a:lumMod val="65000"/>
+                    <a:lumOff val="35000"/>
+                  </a:schemeClr>
+                </a:solidFill>
+                <a:latin typeface="+mn-lt"/>
+                <a:ea typeface="+mn-ea"/>
+                <a:cs typeface="+mn-cs"/>
+              </a:defRPr>
+            </a:pPr>
+            <a:r>
+              <a:rPr lang="en-US"/>
+              <a:t>Probing: Tiempo</a:t>
+            </a:r>
+          </a:p>
+        </c:rich>
+      </c:tx>
+      <c:overlay val="0"/>
+      <c:spPr>
+        <a:noFill/>
+        <a:ln>
+          <a:noFill/>
+        </a:ln>
+        <a:effectLst/>
+      </c:spPr>
+      <c:txPr>
+        <a:bodyPr rot="0" spcFirstLastPara="1" vertOverflow="ellipsis" vert="horz" wrap="square" anchor="ctr" anchorCtr="1"/>
+        <a:lstStyle/>
+        <a:p>
+          <a:pPr>
+            <a:defRPr sz="1400" b="0" i="0" u="none" strike="noStrike" kern="1200" spc="0" baseline="0">
+              <a:solidFill>
+                <a:schemeClr val="tx1">
+                  <a:lumMod val="65000"/>
+                  <a:lumOff val="35000"/>
+                </a:schemeClr>
+              </a:solidFill>
+              <a:latin typeface="+mn-lt"/>
+              <a:ea typeface="+mn-ea"/>
+              <a:cs typeface="+mn-cs"/>
+            </a:defRPr>
+          </a:pPr>
+          <a:endParaRPr lang="en-US"/>
+        </a:p>
+      </c:txPr>
+    </c:title>
+    <c:autoTitleDeleted val="0"/>
+    <c:plotArea>
+      <c:layout/>
+      <c:scatterChart>
+        <c:scatterStyle val="smoothMarker"/>
+        <c:varyColors val="0"/>
+        <c:ser>
+          <c:idx val="0"/>
+          <c:order val="0"/>
+          <c:tx>
+            <c:strRef>
+              <c:f>Hoja1!$C$22</c:f>
+              <c:strCache>
+                <c:ptCount val="1"/>
+                <c:pt idx="0">
+                  <c:v>Tiempo</c:v>
+                </c:pt>
+              </c:strCache>
+            </c:strRef>
+          </c:tx>
+          <c:spPr>
+            <a:ln w="19050" cap="rnd">
+              <a:solidFill>
+                <a:schemeClr val="accent1"/>
+              </a:solidFill>
+              <a:round/>
+            </a:ln>
+            <a:effectLst/>
+          </c:spPr>
+          <c:marker>
+            <c:symbol val="circle"/>
+            <c:size val="5"/>
+            <c:spPr>
+              <a:solidFill>
+                <a:schemeClr val="accent1"/>
+              </a:solidFill>
+              <a:ln w="9525">
+                <a:solidFill>
+                  <a:schemeClr val="accent1"/>
+                </a:solidFill>
+              </a:ln>
+              <a:effectLst/>
+            </c:spPr>
+          </c:marker>
+          <c:xVal>
+            <c:numRef>
+              <c:f>Hoja1!$B$23:$B$25</c:f>
+              <c:numCache>
+                <c:formatCode>General</c:formatCode>
+                <c:ptCount val="3"/>
+                <c:pt idx="0">
+                  <c:v>0.3</c:v>
+                </c:pt>
+                <c:pt idx="1">
+                  <c:v>0.5</c:v>
+                </c:pt>
+                <c:pt idx="2">
+                  <c:v>0.8</c:v>
+                </c:pt>
+              </c:numCache>
+            </c:numRef>
+          </c:xVal>
+          <c:yVal>
+            <c:numRef>
+              <c:f>Hoja1!$C$23:$C$25</c:f>
+              <c:numCache>
+                <c:formatCode>General</c:formatCode>
+                <c:ptCount val="3"/>
+                <c:pt idx="0">
+                  <c:v>1552.442</c:v>
+                </c:pt>
+                <c:pt idx="1">
+                  <c:v>1673.4259999999999</c:v>
+                </c:pt>
+                <c:pt idx="2">
+                  <c:v>2221.4389999999999</c:v>
+                </c:pt>
+              </c:numCache>
+            </c:numRef>
+          </c:yVal>
+          <c:smooth val="1"/>
+          <c:extLst>
+            <c:ext xmlns:c16="http://schemas.microsoft.com/office/drawing/2014/chart" uri="{C3380CC4-5D6E-409C-BE32-E72D297353CC}">
+              <c16:uniqueId val="{00000000-F9F5-4241-9490-3F1B8D90A564}"/>
+            </c:ext>
+          </c:extLst>
+        </c:ser>
+        <c:dLbls>
+          <c:showLegendKey val="0"/>
+          <c:showVal val="0"/>
+          <c:showCatName val="0"/>
+          <c:showSerName val="0"/>
+          <c:showPercent val="0"/>
+          <c:showBubbleSize val="0"/>
+        </c:dLbls>
+        <c:axId val="2035137168"/>
+        <c:axId val="2035135504"/>
+      </c:scatterChart>
+      <c:valAx>
+        <c:axId val="2035137168"/>
+        <c:scaling>
+          <c:orientation val="minMax"/>
+        </c:scaling>
+        <c:delete val="0"/>
+        <c:axPos val="b"/>
+        <c:majorGridlines>
+          <c:spPr>
+            <a:ln w="9525" cap="flat" cmpd="sng" algn="ctr">
+              <a:solidFill>
+                <a:schemeClr val="tx1">
+                  <a:lumMod val="15000"/>
+                  <a:lumOff val="85000"/>
+                </a:schemeClr>
+              </a:solidFill>
+              <a:round/>
+            </a:ln>
+            <a:effectLst/>
+          </c:spPr>
+        </c:majorGridlines>
+        <c:numFmt formatCode="General" sourceLinked="1"/>
+        <c:majorTickMark val="none"/>
+        <c:minorTickMark val="none"/>
+        <c:tickLblPos val="nextTo"/>
+        <c:spPr>
+          <a:noFill/>
+          <a:ln w="9525" cap="flat" cmpd="sng" algn="ctr">
+            <a:solidFill>
+              <a:schemeClr val="tx1">
+                <a:lumMod val="25000"/>
+                <a:lumOff val="75000"/>
+              </a:schemeClr>
+            </a:solidFill>
+            <a:round/>
+          </a:ln>
+          <a:effectLst/>
+        </c:spPr>
+        <c:txPr>
+          <a:bodyPr rot="-60000000" spcFirstLastPara="1" vertOverflow="ellipsis" vert="horz" wrap="square" anchor="ctr" anchorCtr="1"/>
+          <a:lstStyle/>
+          <a:p>
+            <a:pPr>
+              <a:defRPr sz="900" b="0" i="0" u="none" strike="noStrike" kern="1200" baseline="0">
+                <a:solidFill>
+                  <a:schemeClr val="tx1">
+                    <a:lumMod val="65000"/>
+                    <a:lumOff val="35000"/>
+                  </a:schemeClr>
+                </a:solidFill>
+                <a:latin typeface="+mn-lt"/>
+                <a:ea typeface="+mn-ea"/>
+                <a:cs typeface="+mn-cs"/>
+              </a:defRPr>
+            </a:pPr>
+            <a:endParaRPr lang="en-US"/>
+          </a:p>
+        </c:txPr>
+        <c:crossAx val="2035135504"/>
+        <c:crosses val="autoZero"/>
+        <c:crossBetween val="midCat"/>
+      </c:valAx>
+      <c:valAx>
+        <c:axId val="2035135504"/>
+        <c:scaling>
+          <c:orientation val="minMax"/>
+        </c:scaling>
+        <c:delete val="0"/>
+        <c:axPos val="l"/>
+        <c:majorGridlines>
+          <c:spPr>
+            <a:ln w="9525" cap="flat" cmpd="sng" algn="ctr">
+              <a:solidFill>
+                <a:schemeClr val="tx1">
+                  <a:lumMod val="15000"/>
+                  <a:lumOff val="85000"/>
+                </a:schemeClr>
+              </a:solidFill>
+              <a:round/>
+            </a:ln>
+            <a:effectLst/>
+          </c:spPr>
+        </c:majorGridlines>
+        <c:numFmt formatCode="General" sourceLinked="1"/>
+        <c:majorTickMark val="none"/>
+        <c:minorTickMark val="none"/>
+        <c:tickLblPos val="nextTo"/>
+        <c:spPr>
+          <a:noFill/>
+          <a:ln w="9525" cap="flat" cmpd="sng" algn="ctr">
+            <a:solidFill>
+              <a:schemeClr val="tx1">
+                <a:lumMod val="25000"/>
+                <a:lumOff val="75000"/>
+              </a:schemeClr>
+            </a:solidFill>
+            <a:round/>
+          </a:ln>
+          <a:effectLst/>
+        </c:spPr>
+        <c:txPr>
+          <a:bodyPr rot="-60000000" spcFirstLastPara="1" vertOverflow="ellipsis" vert="horz" wrap="square" anchor="ctr" anchorCtr="1"/>
+          <a:lstStyle/>
+          <a:p>
+            <a:pPr>
+              <a:defRPr sz="900" b="0" i="0" u="none" strike="noStrike" kern="1200" baseline="0">
+                <a:solidFill>
+                  <a:schemeClr val="tx1">
+                    <a:lumMod val="65000"/>
+                    <a:lumOff val="35000"/>
+                  </a:schemeClr>
+                </a:solidFill>
+                <a:latin typeface="+mn-lt"/>
+                <a:ea typeface="+mn-ea"/>
+                <a:cs typeface="+mn-cs"/>
+              </a:defRPr>
+            </a:pPr>
+            <a:endParaRPr lang="en-US"/>
+          </a:p>
+        </c:txPr>
+        <c:crossAx val="2035137168"/>
+        <c:crosses val="autoZero"/>
+        <c:crossBetween val="midCat"/>
+      </c:valAx>
+      <c:spPr>
+        <a:noFill/>
+        <a:ln>
+          <a:noFill/>
+        </a:ln>
+        <a:effectLst/>
+      </c:spPr>
+    </c:plotArea>
+    <c:plotVisOnly val="1"/>
+    <c:dispBlanksAs val="gap"/>
+    <c:extLst>
+      <c:ext xmlns:c16r3="http://schemas.microsoft.com/office/drawing/2017/03/chart" uri="{56B9EC1D-385E-4148-901F-78D8002777C0}">
+        <c16r3:dataDisplayOptions16>
+          <c16r3:dispNaAsBlank val="1"/>
+        </c16r3:dataDisplayOptions16>
+      </c:ext>
+    </c:extLst>
+    <c:showDLblsOverMax val="0"/>
+  </c:chart>
+  <c:spPr>
+    <a:solidFill>
+      <a:schemeClr val="bg1"/>
+    </a:solidFill>
+    <a:ln w="9525" cap="flat" cmpd="sng" algn="ctr">
+      <a:solidFill>
+        <a:schemeClr val="tx1">
+          <a:lumMod val="15000"/>
+          <a:lumOff val="85000"/>
+        </a:schemeClr>
+      </a:solidFill>
+      <a:round/>
+    </a:ln>
+    <a:effectLst/>
+  </c:spPr>
+  <c:txPr>
+    <a:bodyPr/>
+    <a:lstStyle/>
+    <a:p>
+      <a:pPr>
+        <a:defRPr/>
+      </a:pPr>
+      <a:endParaRPr lang="en-US"/>
+    </a:p>
+  </c:txPr>
+  <c:externalData r:id="rId3">
+    <c:autoUpdate val="0"/>
+  </c:externalData>
+</c:chartSpace>
+</file>
+
+<file path=word/charts/chart4.xml><?xml version="1.0" encoding="utf-8"?>
+<c:chartSpace xmlns:c="http://schemas.openxmlformats.org/drawingml/2006/chart" xmlns:a="http://schemas.openxmlformats.org/drawingml/2006/main" xmlns:r="http://schemas.openxmlformats.org/officeDocument/2006/relationships" xmlns:c16r2="http://schemas.microsoft.com/office/drawing/2015/06/chart">
+  <c:date1904 val="0"/>
+  <c:lang val="es-ES"/>
+  <c:roundedCorners val="0"/>
+  <mc:AlternateContent xmlns:mc="http://schemas.openxmlformats.org/markup-compatibility/2006">
+    <mc:Choice xmlns:c14="http://schemas.microsoft.com/office/drawing/2007/8/2/chart" Requires="c14">
+      <c14:style val="102"/>
+    </mc:Choice>
+    <mc:Fallback>
+      <c:style val="2"/>
+    </mc:Fallback>
+  </mc:AlternateContent>
+  <c:chart>
+    <c:title>
+      <c:tx>
+        <c:rich>
+          <a:bodyPr rot="0" spcFirstLastPara="1" vertOverflow="ellipsis" vert="horz" wrap="square" anchor="ctr" anchorCtr="1"/>
+          <a:lstStyle/>
+          <a:p>
+            <a:pPr>
+              <a:defRPr sz="1400" b="0" i="0" u="none" strike="noStrike" kern="1200" spc="0" baseline="0">
+                <a:solidFill>
+                  <a:schemeClr val="tx1">
+                    <a:lumMod val="65000"/>
+                    <a:lumOff val="35000"/>
+                  </a:schemeClr>
+                </a:solidFill>
+                <a:latin typeface="+mn-lt"/>
+                <a:ea typeface="+mn-ea"/>
+                <a:cs typeface="+mn-cs"/>
+              </a:defRPr>
+            </a:pPr>
+            <a:r>
+              <a:rPr lang="en-US"/>
+              <a:t>Probing: Memoria</a:t>
+            </a:r>
+          </a:p>
+        </c:rich>
+      </c:tx>
+      <c:overlay val="0"/>
+      <c:spPr>
+        <a:noFill/>
+        <a:ln>
+          <a:noFill/>
+        </a:ln>
+        <a:effectLst/>
+      </c:spPr>
+      <c:txPr>
+        <a:bodyPr rot="0" spcFirstLastPara="1" vertOverflow="ellipsis" vert="horz" wrap="square" anchor="ctr" anchorCtr="1"/>
+        <a:lstStyle/>
+        <a:p>
+          <a:pPr>
+            <a:defRPr sz="1400" b="0" i="0" u="none" strike="noStrike" kern="1200" spc="0" baseline="0">
+              <a:solidFill>
+                <a:schemeClr val="tx1">
+                  <a:lumMod val="65000"/>
+                  <a:lumOff val="35000"/>
+                </a:schemeClr>
+              </a:solidFill>
+              <a:latin typeface="+mn-lt"/>
+              <a:ea typeface="+mn-ea"/>
+              <a:cs typeface="+mn-cs"/>
+            </a:defRPr>
+          </a:pPr>
+          <a:endParaRPr lang="en-US"/>
+        </a:p>
+      </c:txPr>
+    </c:title>
+    <c:autoTitleDeleted val="0"/>
+    <c:plotArea>
+      <c:layout/>
+      <c:scatterChart>
+        <c:scatterStyle val="smoothMarker"/>
+        <c:varyColors val="0"/>
+        <c:ser>
+          <c:idx val="0"/>
+          <c:order val="0"/>
+          <c:tx>
+            <c:strRef>
+              <c:f>Hoja1!$D$22</c:f>
+              <c:strCache>
+                <c:ptCount val="1"/>
+                <c:pt idx="0">
+                  <c:v>Memoria</c:v>
+                </c:pt>
+              </c:strCache>
+            </c:strRef>
+          </c:tx>
+          <c:spPr>
+            <a:ln w="19050" cap="rnd">
+              <a:solidFill>
+                <a:schemeClr val="accent1"/>
+              </a:solidFill>
+              <a:round/>
+            </a:ln>
+            <a:effectLst/>
+          </c:spPr>
+          <c:marker>
+            <c:symbol val="circle"/>
+            <c:size val="5"/>
+            <c:spPr>
+              <a:solidFill>
+                <a:schemeClr val="accent1"/>
+              </a:solidFill>
+              <a:ln w="9525">
+                <a:solidFill>
+                  <a:schemeClr val="accent1"/>
+                </a:solidFill>
+              </a:ln>
+              <a:effectLst/>
+            </c:spPr>
+          </c:marker>
+          <c:xVal>
+            <c:numRef>
+              <c:f>Hoja1!$B$23:$B$25</c:f>
+              <c:numCache>
+                <c:formatCode>General</c:formatCode>
+                <c:ptCount val="3"/>
+                <c:pt idx="0">
+                  <c:v>0.3</c:v>
+                </c:pt>
+                <c:pt idx="1">
+                  <c:v>0.5</c:v>
+                </c:pt>
+                <c:pt idx="2">
+                  <c:v>0.8</c:v>
+                </c:pt>
+              </c:numCache>
+            </c:numRef>
+          </c:xVal>
+          <c:yVal>
+            <c:numRef>
+              <c:f>Hoja1!$D$23:$D$25</c:f>
+              <c:numCache>
+                <c:formatCode>General</c:formatCode>
+                <c:ptCount val="3"/>
+                <c:pt idx="0">
+                  <c:v>25307.809000000001</c:v>
+                </c:pt>
+                <c:pt idx="1">
+                  <c:v>25233.772000000001</c:v>
+                </c:pt>
+                <c:pt idx="2">
+                  <c:v>25218.054</c:v>
+                </c:pt>
+              </c:numCache>
+            </c:numRef>
+          </c:yVal>
+          <c:smooth val="1"/>
+          <c:extLst>
+            <c:ext xmlns:c16="http://schemas.microsoft.com/office/drawing/2014/chart" uri="{C3380CC4-5D6E-409C-BE32-E72D297353CC}">
+              <c16:uniqueId val="{00000000-DFE6-43A9-AFB7-76FB8489D68E}"/>
+            </c:ext>
+          </c:extLst>
+        </c:ser>
+        <c:dLbls>
+          <c:showLegendKey val="0"/>
+          <c:showVal val="0"/>
+          <c:showCatName val="0"/>
+          <c:showSerName val="0"/>
+          <c:showPercent val="0"/>
+          <c:showBubbleSize val="0"/>
+        </c:dLbls>
+        <c:axId val="2092388448"/>
+        <c:axId val="2092398016"/>
+      </c:scatterChart>
+      <c:valAx>
+        <c:axId val="2092388448"/>
+        <c:scaling>
+          <c:orientation val="minMax"/>
+        </c:scaling>
+        <c:delete val="0"/>
+        <c:axPos val="b"/>
+        <c:majorGridlines>
+          <c:spPr>
+            <a:ln w="9525" cap="flat" cmpd="sng" algn="ctr">
+              <a:solidFill>
+                <a:schemeClr val="tx1">
+                  <a:lumMod val="15000"/>
+                  <a:lumOff val="85000"/>
+                </a:schemeClr>
+              </a:solidFill>
+              <a:round/>
+            </a:ln>
+            <a:effectLst/>
+          </c:spPr>
+        </c:majorGridlines>
+        <c:numFmt formatCode="General" sourceLinked="1"/>
+        <c:majorTickMark val="none"/>
+        <c:minorTickMark val="none"/>
+        <c:tickLblPos val="nextTo"/>
+        <c:spPr>
+          <a:noFill/>
+          <a:ln w="9525" cap="flat" cmpd="sng" algn="ctr">
+            <a:solidFill>
+              <a:schemeClr val="tx1">
+                <a:lumMod val="25000"/>
+                <a:lumOff val="75000"/>
+              </a:schemeClr>
+            </a:solidFill>
+            <a:round/>
+          </a:ln>
+          <a:effectLst/>
+        </c:spPr>
+        <c:txPr>
+          <a:bodyPr rot="-60000000" spcFirstLastPara="1" vertOverflow="ellipsis" vert="horz" wrap="square" anchor="ctr" anchorCtr="1"/>
+          <a:lstStyle/>
+          <a:p>
+            <a:pPr>
+              <a:defRPr sz="900" b="0" i="0" u="none" strike="noStrike" kern="1200" baseline="0">
+                <a:solidFill>
+                  <a:schemeClr val="tx1">
+                    <a:lumMod val="65000"/>
+                    <a:lumOff val="35000"/>
+                  </a:schemeClr>
+                </a:solidFill>
+                <a:latin typeface="+mn-lt"/>
+                <a:ea typeface="+mn-ea"/>
+                <a:cs typeface="+mn-cs"/>
+              </a:defRPr>
+            </a:pPr>
+            <a:endParaRPr lang="en-US"/>
+          </a:p>
+        </c:txPr>
+        <c:crossAx val="2092398016"/>
+        <c:crosses val="autoZero"/>
+        <c:crossBetween val="midCat"/>
+      </c:valAx>
+      <c:valAx>
+        <c:axId val="2092398016"/>
+        <c:scaling>
+          <c:orientation val="minMax"/>
+        </c:scaling>
+        <c:delete val="0"/>
+        <c:axPos val="l"/>
+        <c:majorGridlines>
+          <c:spPr>
+            <a:ln w="9525" cap="flat" cmpd="sng" algn="ctr">
+              <a:solidFill>
+                <a:schemeClr val="tx1">
+                  <a:lumMod val="15000"/>
+                  <a:lumOff val="85000"/>
+                </a:schemeClr>
+              </a:solidFill>
+              <a:round/>
+            </a:ln>
+            <a:effectLst/>
+          </c:spPr>
+        </c:majorGridlines>
+        <c:numFmt formatCode="General" sourceLinked="1"/>
+        <c:majorTickMark val="none"/>
+        <c:minorTickMark val="none"/>
+        <c:tickLblPos val="nextTo"/>
+        <c:spPr>
+          <a:noFill/>
+          <a:ln w="9525" cap="flat" cmpd="sng" algn="ctr">
+            <a:solidFill>
+              <a:schemeClr val="tx1">
+                <a:lumMod val="25000"/>
+                <a:lumOff val="75000"/>
+              </a:schemeClr>
+            </a:solidFill>
+            <a:round/>
+          </a:ln>
+          <a:effectLst/>
+        </c:spPr>
+        <c:txPr>
+          <a:bodyPr rot="-60000000" spcFirstLastPara="1" vertOverflow="ellipsis" vert="horz" wrap="square" anchor="ctr" anchorCtr="1"/>
+          <a:lstStyle/>
+          <a:p>
+            <a:pPr>
+              <a:defRPr sz="900" b="0" i="0" u="none" strike="noStrike" kern="1200" baseline="0">
+                <a:solidFill>
+                  <a:schemeClr val="tx1">
+                    <a:lumMod val="65000"/>
+                    <a:lumOff val="35000"/>
+                  </a:schemeClr>
+                </a:solidFill>
+                <a:latin typeface="+mn-lt"/>
+                <a:ea typeface="+mn-ea"/>
+                <a:cs typeface="+mn-cs"/>
+              </a:defRPr>
+            </a:pPr>
+            <a:endParaRPr lang="en-US"/>
+          </a:p>
+        </c:txPr>
+        <c:crossAx val="2092388448"/>
+        <c:crosses val="autoZero"/>
+        <c:crossBetween val="midCat"/>
+      </c:valAx>
+      <c:spPr>
+        <a:noFill/>
+        <a:ln>
+          <a:noFill/>
+        </a:ln>
+        <a:effectLst/>
+      </c:spPr>
+    </c:plotArea>
+    <c:plotVisOnly val="1"/>
+    <c:dispBlanksAs val="gap"/>
+    <c:extLst>
+      <c:ext xmlns:c16r3="http://schemas.microsoft.com/office/drawing/2017/03/chart" uri="{56B9EC1D-385E-4148-901F-78D8002777C0}">
+        <c16r3:dataDisplayOptions16>
+          <c16r3:dispNaAsBlank val="1"/>
+        </c16r3:dataDisplayOptions16>
+      </c:ext>
+    </c:extLst>
+    <c:showDLblsOverMax val="0"/>
+  </c:chart>
+  <c:spPr>
+    <a:solidFill>
+      <a:schemeClr val="bg1"/>
+    </a:solidFill>
+    <a:ln w="9525" cap="flat" cmpd="sng" algn="ctr">
+      <a:solidFill>
+        <a:schemeClr val="tx1">
+          <a:lumMod val="15000"/>
+          <a:lumOff val="85000"/>
+        </a:schemeClr>
+      </a:solidFill>
+      <a:round/>
+    </a:ln>
+    <a:effectLst/>
+  </c:spPr>
+  <c:txPr>
+    <a:bodyPr/>
+    <a:lstStyle/>
+    <a:p>
+      <a:pPr>
+        <a:defRPr/>
+      </a:pPr>
+      <a:endParaRPr lang="en-US"/>
+    </a:p>
+  </c:txPr>
+  <c:externalData r:id="rId3">
+    <c:autoUpdate val="0"/>
+  </c:externalData>
+</c:chartSpace>
+</file>
+
+<file path=word/charts/chart5.xml><?xml version="1.0" encoding="utf-8"?>
+<c:chartSpace xmlns:c="http://schemas.openxmlformats.org/drawingml/2006/chart" xmlns:a="http://schemas.openxmlformats.org/drawingml/2006/main" xmlns:r="http://schemas.openxmlformats.org/officeDocument/2006/relationships" xmlns:c16r2="http://schemas.microsoft.com/office/drawing/2015/06/chart">
+  <c:date1904 val="0"/>
+  <c:lang val="es-ES"/>
+  <c:roundedCorners val="0"/>
+  <mc:AlternateContent xmlns:mc="http://schemas.openxmlformats.org/markup-compatibility/2006">
+    <mc:Choice xmlns:c14="http://schemas.microsoft.com/office/drawing/2007/8/2/chart" Requires="c14">
+      <c14:style val="102"/>
+    </mc:Choice>
+    <mc:Fallback>
+      <c:style val="2"/>
+    </mc:Fallback>
+  </mc:AlternateContent>
+  <c:chart>
+    <c:title>
+      <c:tx>
+        <c:rich>
+          <a:bodyPr rot="0" spcFirstLastPara="1" vertOverflow="ellipsis" vert="horz" wrap="square" anchor="ctr" anchorCtr="1"/>
+          <a:lstStyle/>
+          <a:p>
+            <a:pPr>
+              <a:defRPr sz="1400" b="0" i="0" u="none" strike="noStrike" kern="1200" spc="0" baseline="0">
+                <a:solidFill>
+                  <a:schemeClr val="tx1">
+                    <a:lumMod val="65000"/>
+                    <a:lumOff val="35000"/>
+                  </a:schemeClr>
+                </a:solidFill>
+                <a:latin typeface="+mn-lt"/>
+                <a:ea typeface="+mn-ea"/>
+                <a:cs typeface="+mn-cs"/>
+              </a:defRPr>
+            </a:pPr>
+            <a:r>
+              <a:rPr lang="en-US"/>
+              <a:t>Chainig: Tiempo</a:t>
+            </a:r>
+          </a:p>
+        </c:rich>
+      </c:tx>
+      <c:overlay val="0"/>
+      <c:spPr>
+        <a:noFill/>
+        <a:ln>
+          <a:noFill/>
+        </a:ln>
+        <a:effectLst/>
+      </c:spPr>
+      <c:txPr>
+        <a:bodyPr rot="0" spcFirstLastPara="1" vertOverflow="ellipsis" vert="horz" wrap="square" anchor="ctr" anchorCtr="1"/>
+        <a:lstStyle/>
+        <a:p>
+          <a:pPr>
+            <a:defRPr sz="1400" b="0" i="0" u="none" strike="noStrike" kern="1200" spc="0" baseline="0">
+              <a:solidFill>
+                <a:schemeClr val="tx1">
+                  <a:lumMod val="65000"/>
+                  <a:lumOff val="35000"/>
+                </a:schemeClr>
+              </a:solidFill>
+              <a:latin typeface="+mn-lt"/>
+              <a:ea typeface="+mn-ea"/>
+              <a:cs typeface="+mn-cs"/>
+            </a:defRPr>
+          </a:pPr>
+          <a:endParaRPr lang="en-US"/>
+        </a:p>
+      </c:txPr>
+    </c:title>
+    <c:autoTitleDeleted val="0"/>
+    <c:plotArea>
+      <c:layout/>
+      <c:scatterChart>
+        <c:scatterStyle val="smoothMarker"/>
+        <c:varyColors val="0"/>
+        <c:ser>
+          <c:idx val="0"/>
+          <c:order val="0"/>
+          <c:tx>
+            <c:strRef>
+              <c:f>Hoja1!$C$33</c:f>
+              <c:strCache>
+                <c:ptCount val="1"/>
+                <c:pt idx="0">
+                  <c:v>Tiempo</c:v>
+                </c:pt>
+              </c:strCache>
+            </c:strRef>
+          </c:tx>
+          <c:spPr>
+            <a:ln w="19050" cap="rnd">
+              <a:solidFill>
+                <a:schemeClr val="accent1"/>
+              </a:solidFill>
+              <a:round/>
+            </a:ln>
+            <a:effectLst/>
+          </c:spPr>
+          <c:marker>
+            <c:symbol val="circle"/>
+            <c:size val="5"/>
+            <c:spPr>
+              <a:solidFill>
+                <a:schemeClr val="accent1"/>
+              </a:solidFill>
+              <a:ln w="9525">
+                <a:solidFill>
+                  <a:schemeClr val="accent1"/>
+                </a:solidFill>
+              </a:ln>
+              <a:effectLst/>
+            </c:spPr>
+          </c:marker>
+          <c:xVal>
+            <c:numRef>
+              <c:f>Hoja1!$B$34:$B$36</c:f>
+              <c:numCache>
+                <c:formatCode>General</c:formatCode>
+                <c:ptCount val="3"/>
+                <c:pt idx="0">
+                  <c:v>0.3</c:v>
+                </c:pt>
+                <c:pt idx="1">
+                  <c:v>0.5</c:v>
+                </c:pt>
+                <c:pt idx="2">
+                  <c:v>0.8</c:v>
+                </c:pt>
+              </c:numCache>
+            </c:numRef>
+          </c:xVal>
+          <c:yVal>
+            <c:numRef>
+              <c:f>Hoja1!$C$34:$C$36</c:f>
+              <c:numCache>
+                <c:formatCode>General</c:formatCode>
+                <c:ptCount val="3"/>
+                <c:pt idx="0">
+                  <c:v>1583.5809999999999</c:v>
+                </c:pt>
+                <c:pt idx="1">
+                  <c:v>1588.8209999999999</c:v>
+                </c:pt>
+                <c:pt idx="2">
+                  <c:v>1550.652</c:v>
+                </c:pt>
+              </c:numCache>
+            </c:numRef>
+          </c:yVal>
+          <c:smooth val="1"/>
+          <c:extLst>
+            <c:ext xmlns:c16="http://schemas.microsoft.com/office/drawing/2014/chart" uri="{C3380CC4-5D6E-409C-BE32-E72D297353CC}">
+              <c16:uniqueId val="{00000000-98C2-4032-A487-2FB049CD21D0}"/>
+            </c:ext>
+          </c:extLst>
+        </c:ser>
+        <c:dLbls>
+          <c:showLegendKey val="0"/>
+          <c:showVal val="0"/>
+          <c:showCatName val="0"/>
+          <c:showSerName val="0"/>
+          <c:showPercent val="0"/>
+          <c:showBubbleSize val="0"/>
+        </c:dLbls>
+        <c:axId val="2097073024"/>
+        <c:axId val="2097060128"/>
+      </c:scatterChart>
+      <c:valAx>
+        <c:axId val="2097073024"/>
+        <c:scaling>
+          <c:orientation val="minMax"/>
+        </c:scaling>
+        <c:delete val="0"/>
+        <c:axPos val="b"/>
+        <c:majorGridlines>
+          <c:spPr>
+            <a:ln w="9525" cap="flat" cmpd="sng" algn="ctr">
+              <a:solidFill>
+                <a:schemeClr val="tx1">
+                  <a:lumMod val="15000"/>
+                  <a:lumOff val="85000"/>
+                </a:schemeClr>
+              </a:solidFill>
+              <a:round/>
+            </a:ln>
+            <a:effectLst/>
+          </c:spPr>
+        </c:majorGridlines>
+        <c:numFmt formatCode="General" sourceLinked="1"/>
+        <c:majorTickMark val="none"/>
+        <c:minorTickMark val="none"/>
+        <c:tickLblPos val="nextTo"/>
+        <c:spPr>
+          <a:noFill/>
+          <a:ln w="9525" cap="flat" cmpd="sng" algn="ctr">
+            <a:solidFill>
+              <a:schemeClr val="tx1">
+                <a:lumMod val="25000"/>
+                <a:lumOff val="75000"/>
+              </a:schemeClr>
+            </a:solidFill>
+            <a:round/>
+          </a:ln>
+          <a:effectLst/>
+        </c:spPr>
+        <c:txPr>
+          <a:bodyPr rot="-60000000" spcFirstLastPara="1" vertOverflow="ellipsis" vert="horz" wrap="square" anchor="ctr" anchorCtr="1"/>
+          <a:lstStyle/>
+          <a:p>
+            <a:pPr>
+              <a:defRPr sz="900" b="0" i="0" u="none" strike="noStrike" kern="1200" baseline="0">
+                <a:solidFill>
+                  <a:schemeClr val="tx1">
+                    <a:lumMod val="65000"/>
+                    <a:lumOff val="35000"/>
+                  </a:schemeClr>
+                </a:solidFill>
+                <a:latin typeface="+mn-lt"/>
+                <a:ea typeface="+mn-ea"/>
+                <a:cs typeface="+mn-cs"/>
+              </a:defRPr>
+            </a:pPr>
+            <a:endParaRPr lang="en-US"/>
+          </a:p>
+        </c:txPr>
+        <c:crossAx val="2097060128"/>
+        <c:crosses val="autoZero"/>
+        <c:crossBetween val="midCat"/>
+      </c:valAx>
+      <c:valAx>
+        <c:axId val="2097060128"/>
+        <c:scaling>
+          <c:orientation val="minMax"/>
+        </c:scaling>
+        <c:delete val="0"/>
+        <c:axPos val="l"/>
+        <c:majorGridlines>
+          <c:spPr>
+            <a:ln w="9525" cap="flat" cmpd="sng" algn="ctr">
+              <a:solidFill>
+                <a:schemeClr val="tx1">
+                  <a:lumMod val="15000"/>
+                  <a:lumOff val="85000"/>
+                </a:schemeClr>
+              </a:solidFill>
+              <a:round/>
+            </a:ln>
+            <a:effectLst/>
+          </c:spPr>
+        </c:majorGridlines>
+        <c:numFmt formatCode="General" sourceLinked="1"/>
+        <c:majorTickMark val="none"/>
+        <c:minorTickMark val="none"/>
+        <c:tickLblPos val="nextTo"/>
+        <c:spPr>
+          <a:noFill/>
+          <a:ln w="9525" cap="flat" cmpd="sng" algn="ctr">
+            <a:solidFill>
+              <a:schemeClr val="tx1">
+                <a:lumMod val="25000"/>
+                <a:lumOff val="75000"/>
+              </a:schemeClr>
+            </a:solidFill>
+            <a:round/>
+          </a:ln>
+          <a:effectLst/>
+        </c:spPr>
+        <c:txPr>
+          <a:bodyPr rot="-60000000" spcFirstLastPara="1" vertOverflow="ellipsis" vert="horz" wrap="square" anchor="ctr" anchorCtr="1"/>
+          <a:lstStyle/>
+          <a:p>
+            <a:pPr>
+              <a:defRPr sz="900" b="0" i="0" u="none" strike="noStrike" kern="1200" baseline="0">
+                <a:solidFill>
+                  <a:schemeClr val="tx1">
+                    <a:lumMod val="65000"/>
+                    <a:lumOff val="35000"/>
+                  </a:schemeClr>
+                </a:solidFill>
+                <a:latin typeface="+mn-lt"/>
+                <a:ea typeface="+mn-ea"/>
+                <a:cs typeface="+mn-cs"/>
+              </a:defRPr>
+            </a:pPr>
+            <a:endParaRPr lang="en-US"/>
+          </a:p>
+        </c:txPr>
+        <c:crossAx val="2097073024"/>
+        <c:crosses val="autoZero"/>
+        <c:crossBetween val="midCat"/>
+      </c:valAx>
+      <c:spPr>
+        <a:noFill/>
+        <a:ln>
+          <a:noFill/>
+        </a:ln>
+        <a:effectLst/>
+      </c:spPr>
+    </c:plotArea>
+    <c:plotVisOnly val="1"/>
+    <c:dispBlanksAs val="gap"/>
+    <c:extLst>
+      <c:ext xmlns:c16r3="http://schemas.microsoft.com/office/drawing/2017/03/chart" uri="{56B9EC1D-385E-4148-901F-78D8002777C0}">
+        <c16r3:dataDisplayOptions16>
+          <c16r3:dispNaAsBlank val="1"/>
+        </c16r3:dataDisplayOptions16>
+      </c:ext>
+    </c:extLst>
+    <c:showDLblsOverMax val="0"/>
+  </c:chart>
+  <c:spPr>
+    <a:solidFill>
+      <a:schemeClr val="bg1"/>
+    </a:solidFill>
+    <a:ln w="9525" cap="flat" cmpd="sng" algn="ctr">
+      <a:solidFill>
+        <a:schemeClr val="tx1">
+          <a:lumMod val="15000"/>
+          <a:lumOff val="85000"/>
+        </a:schemeClr>
+      </a:solidFill>
+      <a:round/>
+    </a:ln>
+    <a:effectLst/>
+  </c:spPr>
+  <c:txPr>
+    <a:bodyPr/>
+    <a:lstStyle/>
+    <a:p>
+      <a:pPr>
+        <a:defRPr/>
+      </a:pPr>
+      <a:endParaRPr lang="en-US"/>
+    </a:p>
+  </c:txPr>
+  <c:externalData r:id="rId3">
+    <c:autoUpdate val="0"/>
+  </c:externalData>
+</c:chartSpace>
+</file>
+
+<file path=word/charts/chart6.xml><?xml version="1.0" encoding="utf-8"?>
+<c:chartSpace xmlns:c="http://schemas.openxmlformats.org/drawingml/2006/chart" xmlns:a="http://schemas.openxmlformats.org/drawingml/2006/main" xmlns:r="http://schemas.openxmlformats.org/officeDocument/2006/relationships" xmlns:c16r2="http://schemas.microsoft.com/office/drawing/2015/06/chart">
+  <c:date1904 val="0"/>
+  <c:lang val="es-ES"/>
+  <c:roundedCorners val="0"/>
+  <mc:AlternateContent xmlns:mc="http://schemas.openxmlformats.org/markup-compatibility/2006">
+    <mc:Choice xmlns:c14="http://schemas.microsoft.com/office/drawing/2007/8/2/chart" Requires="c14">
+      <c14:style val="102"/>
+    </mc:Choice>
+    <mc:Fallback>
+      <c:style val="2"/>
+    </mc:Fallback>
+  </mc:AlternateContent>
+  <c:chart>
+    <c:title>
+      <c:tx>
+        <c:rich>
+          <a:bodyPr rot="0" spcFirstLastPara="1" vertOverflow="ellipsis" vert="horz" wrap="square" anchor="ctr" anchorCtr="1"/>
+          <a:lstStyle/>
+          <a:p>
+            <a:pPr>
+              <a:defRPr sz="1400" b="0" i="0" u="none" strike="noStrike" kern="1200" spc="0" baseline="0">
+                <a:solidFill>
+                  <a:schemeClr val="tx1">
+                    <a:lumMod val="65000"/>
+                    <a:lumOff val="35000"/>
+                  </a:schemeClr>
+                </a:solidFill>
+                <a:latin typeface="+mn-lt"/>
+                <a:ea typeface="+mn-ea"/>
+                <a:cs typeface="+mn-cs"/>
+              </a:defRPr>
+            </a:pPr>
+            <a:r>
+              <a:rPr lang="en-US"/>
+              <a:t>Chaining: Memoria</a:t>
+            </a:r>
+          </a:p>
+        </c:rich>
+      </c:tx>
+      <c:overlay val="0"/>
+      <c:spPr>
+        <a:noFill/>
+        <a:ln>
+          <a:noFill/>
+        </a:ln>
+        <a:effectLst/>
+      </c:spPr>
+      <c:txPr>
+        <a:bodyPr rot="0" spcFirstLastPara="1" vertOverflow="ellipsis" vert="horz" wrap="square" anchor="ctr" anchorCtr="1"/>
+        <a:lstStyle/>
+        <a:p>
+          <a:pPr>
+            <a:defRPr sz="1400" b="0" i="0" u="none" strike="noStrike" kern="1200" spc="0" baseline="0">
+              <a:solidFill>
+                <a:schemeClr val="tx1">
+                  <a:lumMod val="65000"/>
+                  <a:lumOff val="35000"/>
+                </a:schemeClr>
+              </a:solidFill>
+              <a:latin typeface="+mn-lt"/>
+              <a:ea typeface="+mn-ea"/>
+              <a:cs typeface="+mn-cs"/>
+            </a:defRPr>
+          </a:pPr>
+          <a:endParaRPr lang="en-US"/>
+        </a:p>
+      </c:txPr>
+    </c:title>
+    <c:autoTitleDeleted val="0"/>
+    <c:plotArea>
+      <c:layout/>
+      <c:scatterChart>
+        <c:scatterStyle val="smoothMarker"/>
+        <c:varyColors val="0"/>
+        <c:ser>
+          <c:idx val="0"/>
+          <c:order val="0"/>
+          <c:tx>
+            <c:strRef>
+              <c:f>Hoja1!$D$33</c:f>
+              <c:strCache>
+                <c:ptCount val="1"/>
+                <c:pt idx="0">
+                  <c:v>Memoria</c:v>
+                </c:pt>
+              </c:strCache>
+            </c:strRef>
+          </c:tx>
+          <c:spPr>
+            <a:ln w="19050" cap="rnd">
+              <a:solidFill>
+                <a:schemeClr val="accent1"/>
+              </a:solidFill>
+              <a:round/>
+            </a:ln>
+            <a:effectLst/>
+          </c:spPr>
+          <c:marker>
+            <c:symbol val="circle"/>
+            <c:size val="5"/>
+            <c:spPr>
+              <a:solidFill>
+                <a:schemeClr val="accent1"/>
+              </a:solidFill>
+              <a:ln w="9525">
+                <a:solidFill>
+                  <a:schemeClr val="accent1"/>
+                </a:solidFill>
+              </a:ln>
+              <a:effectLst/>
+            </c:spPr>
+          </c:marker>
+          <c:xVal>
+            <c:numRef>
+              <c:f>Hoja1!$B$34:$B$36</c:f>
+              <c:numCache>
+                <c:formatCode>General</c:formatCode>
+                <c:ptCount val="3"/>
+                <c:pt idx="0">
+                  <c:v>0.3</c:v>
+                </c:pt>
+                <c:pt idx="1">
+                  <c:v>0.5</c:v>
+                </c:pt>
+                <c:pt idx="2">
+                  <c:v>0.8</c:v>
+                </c:pt>
+              </c:numCache>
+            </c:numRef>
+          </c:xVal>
+          <c:yVal>
+            <c:numRef>
+              <c:f>Hoja1!$D$34:$D$36</c:f>
+              <c:numCache>
+                <c:formatCode>General</c:formatCode>
+                <c:ptCount val="3"/>
+                <c:pt idx="0">
+                  <c:v>55644.87</c:v>
+                </c:pt>
+                <c:pt idx="1">
+                  <c:v>55600.25</c:v>
+                </c:pt>
+                <c:pt idx="2">
+                  <c:v>54728.52</c:v>
+                </c:pt>
+              </c:numCache>
+            </c:numRef>
+          </c:yVal>
+          <c:smooth val="1"/>
+          <c:extLst>
+            <c:ext xmlns:c16="http://schemas.microsoft.com/office/drawing/2014/chart" uri="{C3380CC4-5D6E-409C-BE32-E72D297353CC}">
+              <c16:uniqueId val="{00000000-FA20-4AA1-8FB0-46B81032D09E}"/>
+            </c:ext>
+          </c:extLst>
+        </c:ser>
+        <c:dLbls>
+          <c:showLegendKey val="0"/>
+          <c:showVal val="0"/>
+          <c:showCatName val="0"/>
+          <c:showSerName val="0"/>
+          <c:showPercent val="0"/>
+          <c:showBubbleSize val="0"/>
+        </c:dLbls>
+        <c:axId val="2097081760"/>
+        <c:axId val="2097068448"/>
+      </c:scatterChart>
+      <c:valAx>
+        <c:axId val="2097081760"/>
+        <c:scaling>
+          <c:orientation val="minMax"/>
+        </c:scaling>
+        <c:delete val="0"/>
+        <c:axPos val="b"/>
+        <c:majorGridlines>
+          <c:spPr>
+            <a:ln w="9525" cap="flat" cmpd="sng" algn="ctr">
+              <a:solidFill>
+                <a:schemeClr val="tx1">
+                  <a:lumMod val="15000"/>
+                  <a:lumOff val="85000"/>
+                </a:schemeClr>
+              </a:solidFill>
+              <a:round/>
+            </a:ln>
+            <a:effectLst/>
+          </c:spPr>
+        </c:majorGridlines>
+        <c:numFmt formatCode="General" sourceLinked="1"/>
+        <c:majorTickMark val="none"/>
+        <c:minorTickMark val="none"/>
+        <c:tickLblPos val="nextTo"/>
+        <c:spPr>
+          <a:noFill/>
+          <a:ln w="9525" cap="flat" cmpd="sng" algn="ctr">
+            <a:solidFill>
+              <a:schemeClr val="tx1">
+                <a:lumMod val="25000"/>
+                <a:lumOff val="75000"/>
+              </a:schemeClr>
+            </a:solidFill>
+            <a:round/>
+          </a:ln>
+          <a:effectLst/>
+        </c:spPr>
+        <c:txPr>
+          <a:bodyPr rot="-60000000" spcFirstLastPara="1" vertOverflow="ellipsis" vert="horz" wrap="square" anchor="ctr" anchorCtr="1"/>
+          <a:lstStyle/>
+          <a:p>
+            <a:pPr>
+              <a:defRPr sz="900" b="0" i="0" u="none" strike="noStrike" kern="1200" baseline="0">
+                <a:solidFill>
+                  <a:schemeClr val="tx1">
+                    <a:lumMod val="65000"/>
+                    <a:lumOff val="35000"/>
+                  </a:schemeClr>
+                </a:solidFill>
+                <a:latin typeface="+mn-lt"/>
+                <a:ea typeface="+mn-ea"/>
+                <a:cs typeface="+mn-cs"/>
+              </a:defRPr>
+            </a:pPr>
+            <a:endParaRPr lang="en-US"/>
+          </a:p>
+        </c:txPr>
+        <c:crossAx val="2097068448"/>
+        <c:crosses val="autoZero"/>
+        <c:crossBetween val="midCat"/>
+      </c:valAx>
+      <c:valAx>
+        <c:axId val="2097068448"/>
+        <c:scaling>
+          <c:orientation val="minMax"/>
+        </c:scaling>
+        <c:delete val="0"/>
+        <c:axPos val="l"/>
+        <c:majorGridlines>
+          <c:spPr>
+            <a:ln w="9525" cap="flat" cmpd="sng" algn="ctr">
+              <a:solidFill>
+                <a:schemeClr val="tx1">
+                  <a:lumMod val="15000"/>
+                  <a:lumOff val="85000"/>
+                </a:schemeClr>
+              </a:solidFill>
+              <a:round/>
+            </a:ln>
+            <a:effectLst/>
+          </c:spPr>
+        </c:majorGridlines>
+        <c:numFmt formatCode="General" sourceLinked="1"/>
+        <c:majorTickMark val="none"/>
+        <c:minorTickMark val="none"/>
+        <c:tickLblPos val="nextTo"/>
+        <c:spPr>
+          <a:noFill/>
+          <a:ln w="9525" cap="flat" cmpd="sng" algn="ctr">
+            <a:solidFill>
+              <a:schemeClr val="tx1">
+                <a:lumMod val="25000"/>
+                <a:lumOff val="75000"/>
+              </a:schemeClr>
+            </a:solidFill>
+            <a:round/>
+          </a:ln>
+          <a:effectLst/>
+        </c:spPr>
+        <c:txPr>
+          <a:bodyPr rot="-60000000" spcFirstLastPara="1" vertOverflow="ellipsis" vert="horz" wrap="square" anchor="ctr" anchorCtr="1"/>
+          <a:lstStyle/>
+          <a:p>
+            <a:pPr>
+              <a:defRPr sz="900" b="0" i="0" u="none" strike="noStrike" kern="1200" baseline="0">
+                <a:solidFill>
+                  <a:schemeClr val="tx1">
+                    <a:lumMod val="65000"/>
+                    <a:lumOff val="35000"/>
+                  </a:schemeClr>
+                </a:solidFill>
+                <a:latin typeface="+mn-lt"/>
+                <a:ea typeface="+mn-ea"/>
+                <a:cs typeface="+mn-cs"/>
+              </a:defRPr>
+            </a:pPr>
+            <a:endParaRPr lang="en-US"/>
+          </a:p>
+        </c:txPr>
+        <c:crossAx val="2097081760"/>
+        <c:crosses val="autoZero"/>
+        <c:crossBetween val="midCat"/>
+      </c:valAx>
+      <c:spPr>
+        <a:noFill/>
+        <a:ln>
+          <a:noFill/>
+        </a:ln>
+        <a:effectLst/>
+      </c:spPr>
+    </c:plotArea>
+    <c:plotVisOnly val="1"/>
+    <c:dispBlanksAs val="gap"/>
+    <c:extLst>
+      <c:ext xmlns:c16r3="http://schemas.microsoft.com/office/drawing/2017/03/chart" uri="{56B9EC1D-385E-4148-901F-78D8002777C0}">
+        <c16r3:dataDisplayOptions16>
+          <c16r3:dispNaAsBlank val="1"/>
+        </c16r3:dataDisplayOptions16>
+      </c:ext>
+    </c:extLst>
+    <c:showDLblsOverMax val="0"/>
+  </c:chart>
+  <c:spPr>
+    <a:solidFill>
+      <a:schemeClr val="bg1"/>
+    </a:solidFill>
+    <a:ln w="9525" cap="flat" cmpd="sng" algn="ctr">
+      <a:solidFill>
+        <a:schemeClr val="tx1">
+          <a:lumMod val="15000"/>
+          <a:lumOff val="85000"/>
+        </a:schemeClr>
+      </a:solidFill>
+      <a:round/>
+    </a:ln>
+    <a:effectLst/>
+  </c:spPr>
+  <c:txPr>
+    <a:bodyPr/>
+    <a:lstStyle/>
+    <a:p>
+      <a:pPr>
+        <a:defRPr/>
+      </a:pPr>
+      <a:endParaRPr lang="en-US"/>
+    </a:p>
+  </c:txPr>
+  <c:externalData r:id="rId3">
+    <c:autoUpdate val="0"/>
+  </c:externalData>
+</c:chartSpace>
+</file>
+
+<file path=word/charts/chart7.xml><?xml version="1.0" encoding="utf-8"?>
+<c:chartSpace xmlns:c="http://schemas.openxmlformats.org/drawingml/2006/chart" xmlns:a="http://schemas.openxmlformats.org/drawingml/2006/main" xmlns:r="http://schemas.openxmlformats.org/officeDocument/2006/relationships" xmlns:c16r2="http://schemas.microsoft.com/office/drawing/2015/06/chart">
+  <c:date1904 val="0"/>
+  <c:lang val="es-ES"/>
+  <c:roundedCorners val="0"/>
+  <mc:AlternateContent xmlns:mc="http://schemas.openxmlformats.org/markup-compatibility/2006">
+    <mc:Choice xmlns:c14="http://schemas.microsoft.com/office/drawing/2007/8/2/chart" Requires="c14">
+      <c14:style val="102"/>
+    </mc:Choice>
+    <mc:Fallback>
+      <c:style val="2"/>
+    </mc:Fallback>
+  </mc:AlternateContent>
+  <c:chart>
+    <c:title>
+      <c:tx>
+        <c:rich>
+          <a:bodyPr rot="0" spcFirstLastPara="1" vertOverflow="ellipsis" vert="horz" wrap="square" anchor="ctr" anchorCtr="1"/>
+          <a:lstStyle/>
+          <a:p>
+            <a:pPr>
+              <a:defRPr sz="1400" b="0" i="0" u="none" strike="noStrike" kern="1200" spc="0" baseline="0">
+                <a:solidFill>
+                  <a:schemeClr val="tx1">
+                    <a:lumMod val="65000"/>
+                    <a:lumOff val="35000"/>
+                  </a:schemeClr>
+                </a:solidFill>
+                <a:latin typeface="+mn-lt"/>
+                <a:ea typeface="+mn-ea"/>
+                <a:cs typeface="+mn-cs"/>
+              </a:defRPr>
+            </a:pPr>
+            <a:r>
+              <a:rPr lang="en-US"/>
+              <a:t>Probing: Tiempo</a:t>
+            </a:r>
+          </a:p>
+        </c:rich>
+      </c:tx>
+      <c:overlay val="0"/>
+      <c:spPr>
+        <a:noFill/>
+        <a:ln>
+          <a:noFill/>
+        </a:ln>
+        <a:effectLst/>
+      </c:spPr>
+      <c:txPr>
+        <a:bodyPr rot="0" spcFirstLastPara="1" vertOverflow="ellipsis" vert="horz" wrap="square" anchor="ctr" anchorCtr="1"/>
+        <a:lstStyle/>
+        <a:p>
+          <a:pPr>
+            <a:defRPr sz="1400" b="0" i="0" u="none" strike="noStrike" kern="1200" spc="0" baseline="0">
+              <a:solidFill>
+                <a:schemeClr val="tx1">
+                  <a:lumMod val="65000"/>
+                  <a:lumOff val="35000"/>
+                </a:schemeClr>
+              </a:solidFill>
+              <a:latin typeface="+mn-lt"/>
+              <a:ea typeface="+mn-ea"/>
+              <a:cs typeface="+mn-cs"/>
+            </a:defRPr>
+          </a:pPr>
+          <a:endParaRPr lang="en-US"/>
+        </a:p>
+      </c:txPr>
+    </c:title>
+    <c:autoTitleDeleted val="0"/>
+    <c:plotArea>
+      <c:layout/>
+      <c:scatterChart>
+        <c:scatterStyle val="smoothMarker"/>
+        <c:varyColors val="0"/>
+        <c:ser>
+          <c:idx val="0"/>
+          <c:order val="0"/>
+          <c:tx>
+            <c:strRef>
+              <c:f>Hoja1!$C$28</c:f>
+              <c:strCache>
+                <c:ptCount val="1"/>
+                <c:pt idx="0">
+                  <c:v>Tiempo</c:v>
+                </c:pt>
+              </c:strCache>
+            </c:strRef>
+          </c:tx>
+          <c:spPr>
+            <a:ln w="19050" cap="rnd">
+              <a:solidFill>
+                <a:schemeClr val="accent1"/>
+              </a:solidFill>
+              <a:round/>
+            </a:ln>
+            <a:effectLst/>
+          </c:spPr>
+          <c:marker>
+            <c:symbol val="circle"/>
+            <c:size val="5"/>
+            <c:spPr>
+              <a:solidFill>
+                <a:schemeClr val="accent1"/>
+              </a:solidFill>
+              <a:ln w="9525">
+                <a:solidFill>
+                  <a:schemeClr val="accent1"/>
+                </a:solidFill>
+              </a:ln>
+              <a:effectLst/>
+            </c:spPr>
+          </c:marker>
+          <c:xVal>
+            <c:numRef>
+              <c:f>Hoja1!$B$29:$B$31</c:f>
+              <c:numCache>
+                <c:formatCode>General</c:formatCode>
+                <c:ptCount val="3"/>
+                <c:pt idx="0">
+                  <c:v>0.3</c:v>
+                </c:pt>
+                <c:pt idx="1">
+                  <c:v>0.5</c:v>
+                </c:pt>
+                <c:pt idx="2">
+                  <c:v>0.8</c:v>
+                </c:pt>
+              </c:numCache>
+            </c:numRef>
+          </c:xVal>
+          <c:yVal>
+            <c:numRef>
+              <c:f>Hoja1!$C$29:$C$31</c:f>
+              <c:numCache>
+                <c:formatCode>General</c:formatCode>
+                <c:ptCount val="3"/>
+                <c:pt idx="0">
+                  <c:v>1545.4259999999999</c:v>
+                </c:pt>
+                <c:pt idx="1">
+                  <c:v>1670.442</c:v>
+                </c:pt>
+                <c:pt idx="2">
+                  <c:v>2021.4390000000001</c:v>
+                </c:pt>
+              </c:numCache>
+            </c:numRef>
+          </c:yVal>
+          <c:smooth val="1"/>
+          <c:extLst>
+            <c:ext xmlns:c16="http://schemas.microsoft.com/office/drawing/2014/chart" uri="{C3380CC4-5D6E-409C-BE32-E72D297353CC}">
+              <c16:uniqueId val="{00000000-2FE4-44F2-9254-D570B320FF07}"/>
+            </c:ext>
+          </c:extLst>
+        </c:ser>
+        <c:dLbls>
+          <c:showLegendKey val="0"/>
+          <c:showVal val="0"/>
+          <c:showCatName val="0"/>
+          <c:showSerName val="0"/>
+          <c:showPercent val="0"/>
+          <c:showBubbleSize val="0"/>
+        </c:dLbls>
+        <c:axId val="1854036032"/>
+        <c:axId val="1854036864"/>
+      </c:scatterChart>
+      <c:valAx>
+        <c:axId val="1854036032"/>
+        <c:scaling>
+          <c:orientation val="minMax"/>
+        </c:scaling>
+        <c:delete val="0"/>
+        <c:axPos val="b"/>
+        <c:majorGridlines>
+          <c:spPr>
+            <a:ln w="9525" cap="flat" cmpd="sng" algn="ctr">
+              <a:solidFill>
+                <a:schemeClr val="tx1">
+                  <a:lumMod val="15000"/>
+                  <a:lumOff val="85000"/>
+                </a:schemeClr>
+              </a:solidFill>
+              <a:round/>
+            </a:ln>
+            <a:effectLst/>
+          </c:spPr>
+        </c:majorGridlines>
+        <c:numFmt formatCode="General" sourceLinked="1"/>
+        <c:majorTickMark val="none"/>
+        <c:minorTickMark val="none"/>
+        <c:tickLblPos val="nextTo"/>
+        <c:spPr>
+          <a:noFill/>
+          <a:ln w="9525" cap="flat" cmpd="sng" algn="ctr">
+            <a:solidFill>
+              <a:schemeClr val="tx1">
+                <a:lumMod val="25000"/>
+                <a:lumOff val="75000"/>
+              </a:schemeClr>
+            </a:solidFill>
+            <a:round/>
+          </a:ln>
+          <a:effectLst/>
+        </c:spPr>
+        <c:txPr>
+          <a:bodyPr rot="-60000000" spcFirstLastPara="1" vertOverflow="ellipsis" vert="horz" wrap="square" anchor="ctr" anchorCtr="1"/>
+          <a:lstStyle/>
+          <a:p>
+            <a:pPr>
+              <a:defRPr sz="900" b="0" i="0" u="none" strike="noStrike" kern="1200" baseline="0">
+                <a:solidFill>
+                  <a:schemeClr val="tx1">
+                    <a:lumMod val="65000"/>
+                    <a:lumOff val="35000"/>
+                  </a:schemeClr>
+                </a:solidFill>
+                <a:latin typeface="+mn-lt"/>
+                <a:ea typeface="+mn-ea"/>
+                <a:cs typeface="+mn-cs"/>
+              </a:defRPr>
+            </a:pPr>
+            <a:endParaRPr lang="en-US"/>
+          </a:p>
+        </c:txPr>
+        <c:crossAx val="1854036864"/>
+        <c:crosses val="autoZero"/>
+        <c:crossBetween val="midCat"/>
+      </c:valAx>
+      <c:valAx>
+        <c:axId val="1854036864"/>
+        <c:scaling>
+          <c:orientation val="minMax"/>
+        </c:scaling>
+        <c:delete val="0"/>
+        <c:axPos val="l"/>
+        <c:majorGridlines>
+          <c:spPr>
+            <a:ln w="9525" cap="flat" cmpd="sng" algn="ctr">
+              <a:solidFill>
+                <a:schemeClr val="tx1">
+                  <a:lumMod val="15000"/>
+                  <a:lumOff val="85000"/>
+                </a:schemeClr>
+              </a:solidFill>
+              <a:round/>
+            </a:ln>
+            <a:effectLst/>
+          </c:spPr>
+        </c:majorGridlines>
+        <c:numFmt formatCode="General" sourceLinked="1"/>
+        <c:majorTickMark val="none"/>
+        <c:minorTickMark val="none"/>
+        <c:tickLblPos val="nextTo"/>
+        <c:spPr>
+          <a:noFill/>
+          <a:ln w="9525" cap="flat" cmpd="sng" algn="ctr">
+            <a:solidFill>
+              <a:schemeClr val="tx1">
+                <a:lumMod val="25000"/>
+                <a:lumOff val="75000"/>
+              </a:schemeClr>
+            </a:solidFill>
+            <a:round/>
+          </a:ln>
+          <a:effectLst/>
+        </c:spPr>
+        <c:txPr>
+          <a:bodyPr rot="-60000000" spcFirstLastPara="1" vertOverflow="ellipsis" vert="horz" wrap="square" anchor="ctr" anchorCtr="1"/>
+          <a:lstStyle/>
+          <a:p>
+            <a:pPr>
+              <a:defRPr sz="900" b="0" i="0" u="none" strike="noStrike" kern="1200" baseline="0">
+                <a:solidFill>
+                  <a:schemeClr val="tx1">
+                    <a:lumMod val="65000"/>
+                    <a:lumOff val="35000"/>
+                  </a:schemeClr>
+                </a:solidFill>
+                <a:latin typeface="+mn-lt"/>
+                <a:ea typeface="+mn-ea"/>
+                <a:cs typeface="+mn-cs"/>
+              </a:defRPr>
+            </a:pPr>
+            <a:endParaRPr lang="en-US"/>
+          </a:p>
+        </c:txPr>
+        <c:crossAx val="1854036032"/>
+        <c:crosses val="autoZero"/>
+        <c:crossBetween val="midCat"/>
+      </c:valAx>
+      <c:spPr>
+        <a:noFill/>
+        <a:ln>
+          <a:noFill/>
+        </a:ln>
+        <a:effectLst/>
+      </c:spPr>
+    </c:plotArea>
+    <c:plotVisOnly val="1"/>
+    <c:dispBlanksAs val="gap"/>
+    <c:extLst>
+      <c:ext xmlns:c16r3="http://schemas.microsoft.com/office/drawing/2017/03/chart" uri="{56B9EC1D-385E-4148-901F-78D8002777C0}">
+        <c16r3:dataDisplayOptions16>
+          <c16r3:dispNaAsBlank val="1"/>
+        </c16r3:dataDisplayOptions16>
+      </c:ext>
+    </c:extLst>
+    <c:showDLblsOverMax val="0"/>
+  </c:chart>
+  <c:spPr>
+    <a:solidFill>
+      <a:schemeClr val="bg1"/>
+    </a:solidFill>
+    <a:ln w="9525" cap="flat" cmpd="sng" algn="ctr">
+      <a:solidFill>
+        <a:schemeClr val="tx1">
+          <a:lumMod val="15000"/>
+          <a:lumOff val="85000"/>
+        </a:schemeClr>
+      </a:solidFill>
+      <a:round/>
+    </a:ln>
+    <a:effectLst/>
+  </c:spPr>
+  <c:txPr>
+    <a:bodyPr/>
+    <a:lstStyle/>
+    <a:p>
+      <a:pPr>
+        <a:defRPr/>
+      </a:pPr>
+      <a:endParaRPr lang="en-US"/>
+    </a:p>
+  </c:txPr>
+  <c:externalData r:id="rId3">
+    <c:autoUpdate val="0"/>
+  </c:externalData>
+</c:chartSpace>
+</file>
+
+<file path=word/charts/chart8.xml><?xml version="1.0" encoding="utf-8"?>
+<c:chartSpace xmlns:c="http://schemas.openxmlformats.org/drawingml/2006/chart" xmlns:a="http://schemas.openxmlformats.org/drawingml/2006/main" xmlns:r="http://schemas.openxmlformats.org/officeDocument/2006/relationships" xmlns:c16r2="http://schemas.microsoft.com/office/drawing/2015/06/chart">
+  <c:date1904 val="0"/>
+  <c:lang val="es-ES"/>
+  <c:roundedCorners val="0"/>
+  <mc:AlternateContent xmlns:mc="http://schemas.openxmlformats.org/markup-compatibility/2006">
+    <mc:Choice xmlns:c14="http://schemas.microsoft.com/office/drawing/2007/8/2/chart" Requires="c14">
+      <c14:style val="102"/>
+    </mc:Choice>
+    <mc:Fallback>
+      <c:style val="2"/>
+    </mc:Fallback>
+  </mc:AlternateContent>
+  <c:chart>
+    <c:title>
+      <c:tx>
+        <c:rich>
+          <a:bodyPr rot="0" spcFirstLastPara="1" vertOverflow="ellipsis" vert="horz" wrap="square" anchor="ctr" anchorCtr="1"/>
+          <a:lstStyle/>
+          <a:p>
+            <a:pPr>
+              <a:defRPr sz="1400" b="0" i="0" u="none" strike="noStrike" kern="1200" spc="0" baseline="0">
+                <a:solidFill>
+                  <a:schemeClr val="tx1">
+                    <a:lumMod val="65000"/>
+                    <a:lumOff val="35000"/>
+                  </a:schemeClr>
+                </a:solidFill>
+                <a:latin typeface="+mn-lt"/>
+                <a:ea typeface="+mn-ea"/>
+                <a:cs typeface="+mn-cs"/>
+              </a:defRPr>
+            </a:pPr>
+            <a:r>
+              <a:rPr lang="en-US"/>
+              <a:t>Probing: Memoria</a:t>
+            </a:r>
+          </a:p>
+        </c:rich>
+      </c:tx>
+      <c:overlay val="0"/>
+      <c:spPr>
+        <a:noFill/>
+        <a:ln>
+          <a:noFill/>
+        </a:ln>
+        <a:effectLst/>
+      </c:spPr>
+      <c:txPr>
+        <a:bodyPr rot="0" spcFirstLastPara="1" vertOverflow="ellipsis" vert="horz" wrap="square" anchor="ctr" anchorCtr="1"/>
+        <a:lstStyle/>
+        <a:p>
+          <a:pPr>
+            <a:defRPr sz="1400" b="0" i="0" u="none" strike="noStrike" kern="1200" spc="0" baseline="0">
+              <a:solidFill>
+                <a:schemeClr val="tx1">
+                  <a:lumMod val="65000"/>
+                  <a:lumOff val="35000"/>
+                </a:schemeClr>
+              </a:solidFill>
+              <a:latin typeface="+mn-lt"/>
+              <a:ea typeface="+mn-ea"/>
+              <a:cs typeface="+mn-cs"/>
+            </a:defRPr>
+          </a:pPr>
+          <a:endParaRPr lang="en-US"/>
+        </a:p>
+      </c:txPr>
+    </c:title>
+    <c:autoTitleDeleted val="0"/>
+    <c:plotArea>
+      <c:layout/>
+      <c:scatterChart>
+        <c:scatterStyle val="smoothMarker"/>
+        <c:varyColors val="0"/>
+        <c:ser>
+          <c:idx val="0"/>
+          <c:order val="0"/>
+          <c:tx>
+            <c:strRef>
+              <c:f>Hoja1!$D$28</c:f>
+              <c:strCache>
+                <c:ptCount val="1"/>
+                <c:pt idx="0">
+                  <c:v>Memoria</c:v>
+                </c:pt>
+              </c:strCache>
+            </c:strRef>
+          </c:tx>
+          <c:spPr>
+            <a:ln w="19050" cap="rnd">
+              <a:solidFill>
+                <a:schemeClr val="accent1"/>
+              </a:solidFill>
+              <a:round/>
+            </a:ln>
+            <a:effectLst/>
+          </c:spPr>
+          <c:marker>
+            <c:symbol val="circle"/>
+            <c:size val="5"/>
+            <c:spPr>
+              <a:solidFill>
+                <a:schemeClr val="accent1"/>
+              </a:solidFill>
+              <a:ln w="9525">
+                <a:solidFill>
+                  <a:schemeClr val="accent1"/>
+                </a:solidFill>
+              </a:ln>
+              <a:effectLst/>
+            </c:spPr>
+          </c:marker>
+          <c:xVal>
+            <c:numRef>
+              <c:f>Hoja1!$B$29:$B$31</c:f>
+              <c:numCache>
+                <c:formatCode>General</c:formatCode>
+                <c:ptCount val="3"/>
+                <c:pt idx="0">
+                  <c:v>0.3</c:v>
+                </c:pt>
+                <c:pt idx="1">
+                  <c:v>0.5</c:v>
+                </c:pt>
+                <c:pt idx="2">
+                  <c:v>0.8</c:v>
+                </c:pt>
+              </c:numCache>
+            </c:numRef>
+          </c:xVal>
+          <c:yVal>
+            <c:numRef>
+              <c:f>Hoja1!$D$29:$D$31</c:f>
+              <c:numCache>
+                <c:formatCode>General</c:formatCode>
+                <c:ptCount val="3"/>
+                <c:pt idx="0">
+                  <c:v>23300.054</c:v>
+                </c:pt>
+                <c:pt idx="1">
+                  <c:v>23175.772000000001</c:v>
+                </c:pt>
+                <c:pt idx="2">
+                  <c:v>23218.054</c:v>
+                </c:pt>
+              </c:numCache>
+            </c:numRef>
+          </c:yVal>
+          <c:smooth val="1"/>
+          <c:extLst>
+            <c:ext xmlns:c16="http://schemas.microsoft.com/office/drawing/2014/chart" uri="{C3380CC4-5D6E-409C-BE32-E72D297353CC}">
+              <c16:uniqueId val="{00000000-D193-4CFE-88EB-598B51728D02}"/>
+            </c:ext>
+          </c:extLst>
+        </c:ser>
+        <c:dLbls>
+          <c:showLegendKey val="0"/>
+          <c:showVal val="0"/>
+          <c:showCatName val="0"/>
+          <c:showSerName val="0"/>
+          <c:showPercent val="0"/>
+          <c:showBubbleSize val="0"/>
+        </c:dLbls>
+        <c:axId val="2092303072"/>
+        <c:axId val="2092302656"/>
+      </c:scatterChart>
+      <c:valAx>
+        <c:axId val="2092303072"/>
+        <c:scaling>
+          <c:orientation val="minMax"/>
+        </c:scaling>
+        <c:delete val="0"/>
+        <c:axPos val="b"/>
+        <c:majorGridlines>
+          <c:spPr>
+            <a:ln w="9525" cap="flat" cmpd="sng" algn="ctr">
+              <a:solidFill>
+                <a:schemeClr val="tx1">
+                  <a:lumMod val="15000"/>
+                  <a:lumOff val="85000"/>
+                </a:schemeClr>
+              </a:solidFill>
+              <a:round/>
+            </a:ln>
+            <a:effectLst/>
+          </c:spPr>
+        </c:majorGridlines>
+        <c:numFmt formatCode="General" sourceLinked="1"/>
+        <c:majorTickMark val="none"/>
+        <c:minorTickMark val="none"/>
+        <c:tickLblPos val="nextTo"/>
+        <c:spPr>
+          <a:noFill/>
+          <a:ln w="9525" cap="flat" cmpd="sng" algn="ctr">
+            <a:solidFill>
+              <a:schemeClr val="tx1">
+                <a:lumMod val="25000"/>
+                <a:lumOff val="75000"/>
+              </a:schemeClr>
+            </a:solidFill>
+            <a:round/>
+          </a:ln>
+          <a:effectLst/>
+        </c:spPr>
+        <c:txPr>
+          <a:bodyPr rot="-60000000" spcFirstLastPara="1" vertOverflow="ellipsis" vert="horz" wrap="square" anchor="ctr" anchorCtr="1"/>
+          <a:lstStyle/>
+          <a:p>
+            <a:pPr>
+              <a:defRPr sz="900" b="0" i="0" u="none" strike="noStrike" kern="1200" baseline="0">
+                <a:solidFill>
+                  <a:schemeClr val="tx1">
+                    <a:lumMod val="65000"/>
+                    <a:lumOff val="35000"/>
+                  </a:schemeClr>
+                </a:solidFill>
+                <a:latin typeface="+mn-lt"/>
+                <a:ea typeface="+mn-ea"/>
+                <a:cs typeface="+mn-cs"/>
+              </a:defRPr>
+            </a:pPr>
+            <a:endParaRPr lang="en-US"/>
+          </a:p>
+        </c:txPr>
+        <c:crossAx val="2092302656"/>
+        <c:crosses val="autoZero"/>
+        <c:crossBetween val="midCat"/>
+      </c:valAx>
+      <c:valAx>
+        <c:axId val="2092302656"/>
+        <c:scaling>
+          <c:orientation val="minMax"/>
+        </c:scaling>
+        <c:delete val="0"/>
+        <c:axPos val="l"/>
+        <c:majorGridlines>
+          <c:spPr>
+            <a:ln w="9525" cap="flat" cmpd="sng" algn="ctr">
+              <a:solidFill>
+                <a:schemeClr val="tx1">
+                  <a:lumMod val="15000"/>
+                  <a:lumOff val="85000"/>
+                </a:schemeClr>
+              </a:solidFill>
+              <a:round/>
+            </a:ln>
+            <a:effectLst/>
+          </c:spPr>
+        </c:majorGridlines>
+        <c:numFmt formatCode="General" sourceLinked="1"/>
+        <c:majorTickMark val="none"/>
+        <c:minorTickMark val="none"/>
+        <c:tickLblPos val="nextTo"/>
+        <c:spPr>
+          <a:noFill/>
+          <a:ln w="9525" cap="flat" cmpd="sng" algn="ctr">
+            <a:solidFill>
+              <a:schemeClr val="tx1">
+                <a:lumMod val="25000"/>
+                <a:lumOff val="75000"/>
+              </a:schemeClr>
+            </a:solidFill>
+            <a:round/>
+          </a:ln>
+          <a:effectLst/>
+        </c:spPr>
+        <c:txPr>
+          <a:bodyPr rot="-60000000" spcFirstLastPara="1" vertOverflow="ellipsis" vert="horz" wrap="square" anchor="ctr" anchorCtr="1"/>
+          <a:lstStyle/>
+          <a:p>
+            <a:pPr>
+              <a:defRPr sz="900" b="0" i="0" u="none" strike="noStrike" kern="1200" baseline="0">
+                <a:solidFill>
+                  <a:schemeClr val="tx1">
+                    <a:lumMod val="65000"/>
+                    <a:lumOff val="35000"/>
+                  </a:schemeClr>
+                </a:solidFill>
+                <a:latin typeface="+mn-lt"/>
+                <a:ea typeface="+mn-ea"/>
+                <a:cs typeface="+mn-cs"/>
+              </a:defRPr>
+            </a:pPr>
+            <a:endParaRPr lang="en-US"/>
+          </a:p>
+        </c:txPr>
+        <c:crossAx val="2092303072"/>
+        <c:crosses val="autoZero"/>
+        <c:crossBetween val="midCat"/>
+      </c:valAx>
+      <c:spPr>
+        <a:noFill/>
+        <a:ln>
+          <a:noFill/>
+        </a:ln>
+        <a:effectLst/>
+      </c:spPr>
+    </c:plotArea>
+    <c:plotVisOnly val="1"/>
+    <c:dispBlanksAs val="gap"/>
+    <c:extLst>
+      <c:ext xmlns:c16r3="http://schemas.microsoft.com/office/drawing/2017/03/chart" uri="{56B9EC1D-385E-4148-901F-78D8002777C0}">
+        <c16r3:dataDisplayOptions16>
+          <c16r3:dispNaAsBlank val="1"/>
+        </c16r3:dataDisplayOptions16>
+      </c:ext>
+    </c:extLst>
+    <c:showDLblsOverMax val="0"/>
+  </c:chart>
+  <c:spPr>
+    <a:solidFill>
+      <a:schemeClr val="bg1"/>
+    </a:solidFill>
+    <a:ln w="9525" cap="flat" cmpd="sng" algn="ctr">
+      <a:solidFill>
+        <a:schemeClr val="tx1">
+          <a:lumMod val="15000"/>
+          <a:lumOff val="85000"/>
+        </a:schemeClr>
+      </a:solidFill>
+      <a:round/>
+    </a:ln>
+    <a:effectLst/>
+  </c:spPr>
+  <c:txPr>
+    <a:bodyPr/>
+    <a:lstStyle/>
+    <a:p>
+      <a:pPr>
+        <a:defRPr/>
+      </a:pPr>
+      <a:endParaRPr lang="en-US"/>
+    </a:p>
+  </c:txPr>
+  <c:externalData r:id="rId3">
+    <c:autoUpdate val="0"/>
+  </c:externalData>
+</c:chartSpace>
+</file>
+
+<file path=word/charts/colors1.xml><?xml version="1.0" encoding="utf-8"?>
+<cs:colorStyle xmlns:cs="http://schemas.microsoft.com/office/drawing/2012/chartStyle" xmlns:a="http://schemas.openxmlformats.org/drawingml/2006/main" meth="cycle" id="10">
+  <a:schemeClr val="accent1"/>
+  <a:schemeClr val="accent2"/>
+  <a:schemeClr val="accent3"/>
+  <a:schemeClr val="accent4"/>
+  <a:schemeClr val="accent5"/>
+  <a:schemeClr val="accent6"/>
+  <cs:variation/>
+  <cs:variation>
+    <a:lumMod val="60000"/>
+  </cs:variation>
+  <cs:variation>
+    <a:lumMod val="80000"/>
+    <a:lumOff val="20000"/>
+  </cs:variation>
+  <cs:variation>
+    <a:lumMod val="80000"/>
+  </cs:variation>
+  <cs:variation>
+    <a:lumMod val="60000"/>
+    <a:lumOff val="40000"/>
+  </cs:variation>
+  <cs:variation>
+    <a:lumMod val="50000"/>
+  </cs:variation>
+  <cs:variation>
+    <a:lumMod val="70000"/>
+    <a:lumOff val="30000"/>
+  </cs:variation>
+  <cs:variation>
+    <a:lumMod val="70000"/>
+  </cs:variation>
+  <cs:variation>
+    <a:lumMod val="50000"/>
+    <a:lumOff val="50000"/>
+  </cs:variation>
+</cs:colorStyle>
+</file>
+
+<file path=word/charts/colors2.xml><?xml version="1.0" encoding="utf-8"?>
+<cs:colorStyle xmlns:cs="http://schemas.microsoft.com/office/drawing/2012/chartStyle" xmlns:a="http://schemas.openxmlformats.org/drawingml/2006/main" meth="cycle" id="10">
+  <a:schemeClr val="accent1"/>
+  <a:schemeClr val="accent2"/>
+  <a:schemeClr val="accent3"/>
+  <a:schemeClr val="accent4"/>
+  <a:schemeClr val="accent5"/>
+  <a:schemeClr val="accent6"/>
+  <cs:variation/>
+  <cs:variation>
+    <a:lumMod val="60000"/>
+  </cs:variation>
+  <cs:variation>
+    <a:lumMod val="80000"/>
+    <a:lumOff val="20000"/>
+  </cs:variation>
+  <cs:variation>
+    <a:lumMod val="80000"/>
+  </cs:variation>
+  <cs:variation>
+    <a:lumMod val="60000"/>
+    <a:lumOff val="40000"/>
+  </cs:variation>
+  <cs:variation>
+    <a:lumMod val="50000"/>
+  </cs:variation>
+  <cs:variation>
+    <a:lumMod val="70000"/>
+    <a:lumOff val="30000"/>
+  </cs:variation>
+  <cs:variation>
+    <a:lumMod val="70000"/>
+  </cs:variation>
+  <cs:variation>
+    <a:lumMod val="50000"/>
+    <a:lumOff val="50000"/>
+  </cs:variation>
+</cs:colorStyle>
+</file>
+
+<file path=word/charts/colors3.xml><?xml version="1.0" encoding="utf-8"?>
+<cs:colorStyle xmlns:cs="http://schemas.microsoft.com/office/drawing/2012/chartStyle" xmlns:a="http://schemas.openxmlformats.org/drawingml/2006/main" meth="cycle" id="10">
+  <a:schemeClr val="accent1"/>
+  <a:schemeClr val="accent2"/>
+  <a:schemeClr val="accent3"/>
+  <a:schemeClr val="accent4"/>
+  <a:schemeClr val="accent5"/>
+  <a:schemeClr val="accent6"/>
+  <cs:variation/>
+  <cs:variation>
+    <a:lumMod val="60000"/>
+  </cs:variation>
+  <cs:variation>
+    <a:lumMod val="80000"/>
+    <a:lumOff val="20000"/>
+  </cs:variation>
+  <cs:variation>
+    <a:lumMod val="80000"/>
+  </cs:variation>
+  <cs:variation>
+    <a:lumMod val="60000"/>
+    <a:lumOff val="40000"/>
+  </cs:variation>
+  <cs:variation>
+    <a:lumMod val="50000"/>
+  </cs:variation>
+  <cs:variation>
+    <a:lumMod val="70000"/>
+    <a:lumOff val="30000"/>
+  </cs:variation>
+  <cs:variation>
+    <a:lumMod val="70000"/>
+  </cs:variation>
+  <cs:variation>
+    <a:lumMod val="50000"/>
+    <a:lumOff val="50000"/>
+  </cs:variation>
+</cs:colorStyle>
+</file>
+
+<file path=word/charts/colors4.xml><?xml version="1.0" encoding="utf-8"?>
+<cs:colorStyle xmlns:cs="http://schemas.microsoft.com/office/drawing/2012/chartStyle" xmlns:a="http://schemas.openxmlformats.org/drawingml/2006/main" meth="cycle" id="10">
+  <a:schemeClr val="accent1"/>
+  <a:schemeClr val="accent2"/>
+  <a:schemeClr val="accent3"/>
+  <a:schemeClr val="accent4"/>
+  <a:schemeClr val="accent5"/>
+  <a:schemeClr val="accent6"/>
+  <cs:variation/>
+  <cs:variation>
+    <a:lumMod val="60000"/>
+  </cs:variation>
+  <cs:variation>
+    <a:lumMod val="80000"/>
+    <a:lumOff val="20000"/>
+  </cs:variation>
+  <cs:variation>
+    <a:lumMod val="80000"/>
+  </cs:variation>
+  <cs:variation>
+    <a:lumMod val="60000"/>
+    <a:lumOff val="40000"/>
+  </cs:variation>
+  <cs:variation>
+    <a:lumMod val="50000"/>
+  </cs:variation>
+  <cs:variation>
+    <a:lumMod val="70000"/>
+    <a:lumOff val="30000"/>
+  </cs:variation>
+  <cs:variation>
+    <a:lumMod val="70000"/>
+  </cs:variation>
+  <cs:variation>
+    <a:lumMod val="50000"/>
+    <a:lumOff val="50000"/>
+  </cs:variation>
+</cs:colorStyle>
+</file>
+
+<file path=word/charts/colors5.xml><?xml version="1.0" encoding="utf-8"?>
+<cs:colorStyle xmlns:cs="http://schemas.microsoft.com/office/drawing/2012/chartStyle" xmlns:a="http://schemas.openxmlformats.org/drawingml/2006/main" meth="cycle" id="10">
+  <a:schemeClr val="accent1"/>
+  <a:schemeClr val="accent2"/>
+  <a:schemeClr val="accent3"/>
+  <a:schemeClr val="accent4"/>
+  <a:schemeClr val="accent5"/>
+  <a:schemeClr val="accent6"/>
+  <cs:variation/>
+  <cs:variation>
+    <a:lumMod val="60000"/>
+  </cs:variation>
+  <cs:variation>
+    <a:lumMod val="80000"/>
+    <a:lumOff val="20000"/>
+  </cs:variation>
+  <cs:variation>
+    <a:lumMod val="80000"/>
+  </cs:variation>
+  <cs:variation>
+    <a:lumMod val="60000"/>
+    <a:lumOff val="40000"/>
+  </cs:variation>
+  <cs:variation>
+    <a:lumMod val="50000"/>
+  </cs:variation>
+  <cs:variation>
+    <a:lumMod val="70000"/>
+    <a:lumOff val="30000"/>
+  </cs:variation>
+  <cs:variation>
+    <a:lumMod val="70000"/>
+  </cs:variation>
+  <cs:variation>
+    <a:lumMod val="50000"/>
+    <a:lumOff val="50000"/>
+  </cs:variation>
+</cs:colorStyle>
+</file>
+
+<file path=word/charts/colors6.xml><?xml version="1.0" encoding="utf-8"?>
+<cs:colorStyle xmlns:cs="http://schemas.microsoft.com/office/drawing/2012/chartStyle" xmlns:a="http://schemas.openxmlformats.org/drawingml/2006/main" meth="cycle" id="10">
+  <a:schemeClr val="accent1"/>
+  <a:schemeClr val="accent2"/>
+  <a:schemeClr val="accent3"/>
+  <a:schemeClr val="accent4"/>
+  <a:schemeClr val="accent5"/>
+  <a:schemeClr val="accent6"/>
+  <cs:variation/>
+  <cs:variation>
+    <a:lumMod val="60000"/>
+  </cs:variation>
+  <cs:variation>
+    <a:lumMod val="80000"/>
+    <a:lumOff val="20000"/>
+  </cs:variation>
+  <cs:variation>
+    <a:lumMod val="80000"/>
+  </cs:variation>
+  <cs:variation>
+    <a:lumMod val="60000"/>
+    <a:lumOff val="40000"/>
+  </cs:variation>
+  <cs:variation>
+    <a:lumMod val="50000"/>
+  </cs:variation>
+  <cs:variation>
+    <a:lumMod val="70000"/>
+    <a:lumOff val="30000"/>
+  </cs:variation>
+  <cs:variation>
+    <a:lumMod val="70000"/>
+  </cs:variation>
+  <cs:variation>
+    <a:lumMod val="50000"/>
+    <a:lumOff val="50000"/>
+  </cs:variation>
+</cs:colorStyle>
+</file>
+
+<file path=word/charts/colors7.xml><?xml version="1.0" encoding="utf-8"?>
+<cs:colorStyle xmlns:cs="http://schemas.microsoft.com/office/drawing/2012/chartStyle" xmlns:a="http://schemas.openxmlformats.org/drawingml/2006/main" meth="cycle" id="10">
+  <a:schemeClr val="accent1"/>
+  <a:schemeClr val="accent2"/>
+  <a:schemeClr val="accent3"/>
+  <a:schemeClr val="accent4"/>
+  <a:schemeClr val="accent5"/>
+  <a:schemeClr val="accent6"/>
+  <cs:variation/>
+  <cs:variation>
+    <a:lumMod val="60000"/>
+  </cs:variation>
+  <cs:variation>
+    <a:lumMod val="80000"/>
+    <a:lumOff val="20000"/>
+  </cs:variation>
+  <cs:variation>
+    <a:lumMod val="80000"/>
+  </cs:variation>
+  <cs:variation>
+    <a:lumMod val="60000"/>
+    <a:lumOff val="40000"/>
+  </cs:variation>
+  <cs:variation>
+    <a:lumMod val="50000"/>
+  </cs:variation>
+  <cs:variation>
+    <a:lumMod val="70000"/>
+    <a:lumOff val="30000"/>
+  </cs:variation>
+  <cs:variation>
+    <a:lumMod val="70000"/>
+  </cs:variation>
+  <cs:variation>
+    <a:lumMod val="50000"/>
+    <a:lumOff val="50000"/>
+  </cs:variation>
+</cs:colorStyle>
+</file>
+
+<file path=word/charts/colors8.xml><?xml version="1.0" encoding="utf-8"?>
+<cs:colorStyle xmlns:cs="http://schemas.microsoft.com/office/drawing/2012/chartStyle" xmlns:a="http://schemas.openxmlformats.org/drawingml/2006/main" meth="cycle" id="10">
+  <a:schemeClr val="accent1"/>
+  <a:schemeClr val="accent2"/>
+  <a:schemeClr val="accent3"/>
+  <a:schemeClr val="accent4"/>
+  <a:schemeClr val="accent5"/>
+  <a:schemeClr val="accent6"/>
+  <cs:variation/>
+  <cs:variation>
+    <a:lumMod val="60000"/>
+  </cs:variation>
+  <cs:variation>
+    <a:lumMod val="80000"/>
+    <a:lumOff val="20000"/>
+  </cs:variation>
+  <cs:variation>
+    <a:lumMod val="80000"/>
+  </cs:variation>
+  <cs:variation>
+    <a:lumMod val="60000"/>
+    <a:lumOff val="40000"/>
+  </cs:variation>
+  <cs:variation>
+    <a:lumMod val="50000"/>
+  </cs:variation>
+  <cs:variation>
+    <a:lumMod val="70000"/>
+    <a:lumOff val="30000"/>
+  </cs:variation>
+  <cs:variation>
+    <a:lumMod val="70000"/>
+  </cs:variation>
+  <cs:variation>
+    <a:lumMod val="50000"/>
+    <a:lumOff val="50000"/>
+  </cs:variation>
+</cs:colorStyle>
+</file>
+
+<file path=word/charts/style1.xml><?xml version="1.0" encoding="utf-8"?>
+<cs:chartStyle xmlns:cs="http://schemas.microsoft.com/office/drawing/2012/chartStyle" xmlns:a="http://schemas.openxmlformats.org/drawingml/2006/main" id="240">
+  <cs:axisTitle>
+    <cs:lnRef idx="0"/>
+    <cs:fillRef idx="0"/>
+    <cs:effectRef idx="0"/>
+    <cs:fontRef idx="minor">
+      <a:schemeClr val="tx1">
+        <a:lumMod val="65000"/>
+        <a:lumOff val="35000"/>
+      </a:schemeClr>
+    </cs:fontRef>
+    <cs:defRPr sz="1000" kern="1200"/>
+  </cs:axisTitle>
+  <cs:categoryAxis>
+    <cs:lnRef idx="0"/>
+    <cs:fillRef idx="0"/>
+    <cs:effectRef idx="0"/>
+    <cs:fontRef idx="minor">
+      <a:schemeClr val="tx1">
+        <a:lumMod val="65000"/>
+        <a:lumOff val="35000"/>
+      </a:schemeClr>
+    </cs:fontRef>
+    <cs:spPr>
+      <a:ln w="9525" cap="flat" cmpd="sng" algn="ctr">
+        <a:solidFill>
+          <a:schemeClr val="tx1">
+            <a:lumMod val="25000"/>
+            <a:lumOff val="75000"/>
+          </a:schemeClr>
+        </a:solidFill>
+        <a:round/>
+      </a:ln>
+    </cs:spPr>
+    <cs:defRPr sz="900" kern="1200"/>
+  </cs:categoryAxis>
+  <cs:chartArea mods="allowNoFillOverride allowNoLineOverride">
+    <cs:lnRef idx="0"/>
+    <cs:fillRef idx="0"/>
+    <cs:effectRef idx="0"/>
+    <cs:fontRef idx="minor">
+      <a:schemeClr val="tx1"/>
+    </cs:fontRef>
+    <cs:spPr>
+      <a:solidFill>
+        <a:schemeClr val="bg1"/>
+      </a:solidFill>
+      <a:ln w="9525" cap="flat" cmpd="sng" algn="ctr">
+        <a:solidFill>
+          <a:schemeClr val="tx1">
+            <a:lumMod val="15000"/>
+            <a:lumOff val="85000"/>
+          </a:schemeClr>
+        </a:solidFill>
+        <a:round/>
+      </a:ln>
+    </cs:spPr>
+    <cs:defRPr sz="1000" kern="1200"/>
+  </cs:chartArea>
+  <cs:dataLabel>
+    <cs:lnRef idx="0"/>
+    <cs:fillRef idx="0"/>
+    <cs:effectRef idx="0"/>
+    <cs:fontRef idx="minor">
+      <a:schemeClr val="tx1">
+        <a:lumMod val="75000"/>
+        <a:lumOff val="25000"/>
+      </a:schemeClr>
+    </cs:fontRef>
+    <cs:defRPr sz="900" kern="1200"/>
+  </cs:dataLabel>
+  <cs:dataLabelCallout>
+    <cs:lnRef idx="0"/>
+    <cs:fillRef idx="0"/>
+    <cs:effectRef idx="0"/>
+    <cs:fontRef idx="minor">
+      <a:schemeClr val="dk1">
+        <a:lumMod val="65000"/>
+        <a:lumOff val="35000"/>
+      </a:schemeClr>
+    </cs:fontRef>
+    <cs:spPr>
+      <a:solidFill>
+        <a:schemeClr val="lt1"/>
+      </a:solidFill>
+      <a:ln>
+        <a:solidFill>
+          <a:schemeClr val="dk1">
+            <a:lumMod val="25000"/>
+            <a:lumOff val="75000"/>
+          </a:schemeClr>
+        </a:solidFill>
+      </a:ln>
+    </cs:spPr>
+    <cs:defRPr sz="900" kern="1200"/>
+    <cs:bodyPr rot="0" spcFirstLastPara="1" vertOverflow="clip" horzOverflow="clip" vert="horz" wrap="square" lIns="36576" tIns="18288" rIns="36576" bIns="18288" anchor="ctr" anchorCtr="1">
+      <a:spAutoFit/>
+    </cs:bodyPr>
+  </cs:dataLabelCallout>
+  <cs:dataPoint>
+    <cs:lnRef idx="0"/>
+    <cs:fillRef idx="1">
+      <cs:styleClr val="auto"/>
+    </cs:fillRef>
+    <cs:effectRef idx="0"/>
+    <cs:fontRef idx="minor">
+      <a:schemeClr val="tx1"/>
+    </cs:fontRef>
+  </cs:dataPoint>
+  <cs:dataPoint3D>
+    <cs:lnRef idx="0"/>
+    <cs:fillRef idx="1">
+      <cs:styleClr val="auto"/>
+    </cs:fillRef>
+    <cs:effectRef idx="0"/>
+    <cs:fontRef idx="minor">
+      <a:schemeClr val="tx1"/>
+    </cs:fontRef>
+  </cs:dataPoint3D>
+  <cs:dataPointLine>
+    <cs:lnRef idx="0">
+      <cs:styleClr val="auto"/>
+    </cs:lnRef>
+    <cs:fillRef idx="1"/>
+    <cs:effectRef idx="0"/>
+    <cs:fontRef idx="minor">
+      <a:schemeClr val="tx1"/>
+    </cs:fontRef>
+    <cs:spPr>
+      <a:ln w="19050" cap="rnd">
+        <a:solidFill>
+          <a:schemeClr val="phClr"/>
+        </a:solidFill>
+        <a:round/>
+      </a:ln>
+    </cs:spPr>
+  </cs:dataPointLine>
+  <cs:dataPointMarker>
+    <cs:lnRef idx="0">
+      <cs:styleClr val="auto"/>
+    </cs:lnRef>
+    <cs:fillRef idx="1">
+      <cs:styleClr val="auto"/>
+    </cs:fillRef>
+    <cs:effectRef idx="0"/>
+    <cs:fontRef idx="minor">
+      <a:schemeClr val="tx1"/>
+    </cs:fontRef>
+    <cs:spPr>
+      <a:ln w="9525">
+        <a:solidFill>
+          <a:schemeClr val="phClr"/>
+        </a:solidFill>
+      </a:ln>
+    </cs:spPr>
+  </cs:dataPointMarker>
+  <cs:dataPointMarkerLayout symbol="circle" size="5"/>
+  <cs:dataPointWireframe>
+    <cs:lnRef idx="0">
+      <cs:styleClr val="auto"/>
+    </cs:lnRef>
+    <cs:fillRef idx="0"/>
+    <cs:effectRef idx="0"/>
+    <cs:fontRef idx="minor">
+      <a:schemeClr val="dk1"/>
+    </cs:fontRef>
+    <cs:spPr>
+      <a:ln w="9525" cap="rnd">
+        <a:solidFill>
+          <a:schemeClr val="phClr"/>
+        </a:solidFill>
+        <a:round/>
+      </a:ln>
+    </cs:spPr>
+  </cs:dataPointWireframe>
+  <cs:dataTable>
+    <cs:lnRef idx="0"/>
+    <cs:fillRef idx="0"/>
+    <cs:effectRef idx="0"/>
+    <cs:fontRef idx="minor">
+      <a:schemeClr val="tx1">
+        <a:lumMod val="65000"/>
+        <a:lumOff val="35000"/>
+      </a:schemeClr>
+    </cs:fontRef>
+    <cs:spPr>
+      <a:noFill/>
+      <a:ln w="9525" cap="flat" cmpd="sng" algn="ctr">
+        <a:solidFill>
+          <a:schemeClr val="tx1">
+            <a:lumMod val="15000"/>
+            <a:lumOff val="85000"/>
+          </a:schemeClr>
+        </a:solidFill>
+        <a:round/>
+      </a:ln>
+    </cs:spPr>
+    <cs:defRPr sz="900" kern="1200"/>
+  </cs:dataTable>
+  <cs:downBar>
+    <cs:lnRef idx="0"/>
+    <cs:fillRef idx="0"/>
+    <cs:effectRef idx="0"/>
+    <cs:fontRef idx="minor">
+      <a:schemeClr val="tx1"/>
+    </cs:fontRef>
+    <cs:spPr>
+      <a:solidFill>
+        <a:schemeClr val="dk1">
+          <a:lumMod val="75000"/>
+          <a:lumOff val="25000"/>
+        </a:schemeClr>
+      </a:solidFill>
+      <a:ln w="9525" cap="flat" cmpd="sng" algn="ctr">
+        <a:solidFill>
+          <a:schemeClr val="tx1">
+            <a:lumMod val="65000"/>
+            <a:lumOff val="35000"/>
+          </a:schemeClr>
+        </a:solidFill>
+        <a:round/>
+      </a:ln>
+    </cs:spPr>
+  </cs:downBar>
+  <cs:dropLine>
+    <cs:lnRef idx="0"/>
+    <cs:fillRef idx="0"/>
+    <cs:effectRef idx="0"/>
+    <cs:fontRef idx="minor">
+      <a:schemeClr val="tx1"/>
+    </cs:fontRef>
+    <cs:spPr>
+      <a:ln w="9525" cap="flat" cmpd="sng" algn="ctr">
+        <a:solidFill>
+          <a:schemeClr val="tx1">
+            <a:lumMod val="35000"/>
+            <a:lumOff val="65000"/>
+          </a:schemeClr>
+        </a:solidFill>
+        <a:round/>
+      </a:ln>
+    </cs:spPr>
+  </cs:dropLine>
+  <cs:errorBar>
+    <cs:lnRef idx="0"/>
+    <cs:fillRef idx="0"/>
+    <cs:effectRef idx="0"/>
+    <cs:fontRef idx="minor">
+      <a:schemeClr val="tx1"/>
+    </cs:fontRef>
+    <cs:spPr>
+      <a:ln w="9525" cap="flat" cmpd="sng" algn="ctr">
+        <a:solidFill>
+          <a:schemeClr val="tx1">
+            <a:lumMod val="65000"/>
+            <a:lumOff val="35000"/>
+          </a:schemeClr>
+        </a:solidFill>
+        <a:round/>
+      </a:ln>
+    </cs:spPr>
+  </cs:errorBar>
+  <cs:floor>
+    <cs:lnRef idx="0"/>
+    <cs:fillRef idx="0"/>
+    <cs:effectRef idx="0"/>
+    <cs:fontRef idx="minor">
+      <a:schemeClr val="tx1"/>
+    </cs:fontRef>
+    <cs:spPr>
+      <a:noFill/>
+      <a:ln>
+        <a:noFill/>
+      </a:ln>
+    </cs:spPr>
+  </cs:floor>
+  <cs:gridlineMajor>
+    <cs:lnRef idx="0"/>
+    <cs:fillRef idx="0"/>
+    <cs:effectRef idx="0"/>
+    <cs:fontRef idx="minor">
+      <a:schemeClr val="tx1"/>
+    </cs:fontRef>
+    <cs:spPr>
+      <a:ln w="9525" cap="flat" cmpd="sng" algn="ctr">
+        <a:solidFill>
+          <a:schemeClr val="tx1">
+            <a:lumMod val="15000"/>
+            <a:lumOff val="85000"/>
+          </a:schemeClr>
+        </a:solidFill>
+        <a:round/>
+      </a:ln>
+    </cs:spPr>
+  </cs:gridlineMajor>
+  <cs:gridlineMinor>
+    <cs:lnRef idx="0"/>
+    <cs:fillRef idx="0"/>
+    <cs:effectRef idx="0"/>
+    <cs:fontRef idx="minor">
+      <a:schemeClr val="tx1"/>
+    </cs:fontRef>
+    <cs:spPr>
+      <a:ln w="9525" cap="flat" cmpd="sng" algn="ctr">
+        <a:solidFill>
+          <a:schemeClr val="tx1">
+            <a:lumMod val="5000"/>
+            <a:lumOff val="95000"/>
+          </a:schemeClr>
+        </a:solidFill>
+        <a:round/>
+      </a:ln>
+    </cs:spPr>
+  </cs:gridlineMinor>
+  <cs:hiLoLine>
+    <cs:lnRef idx="0"/>
+    <cs:fillRef idx="0"/>
+    <cs:effectRef idx="0"/>
+    <cs:fontRef idx="minor">
+      <a:schemeClr val="tx1"/>
+    </cs:fontRef>
+    <cs:spPr>
+      <a:ln w="9525" cap="flat" cmpd="sng" algn="ctr">
+        <a:solidFill>
+          <a:schemeClr val="tx1">
+            <a:lumMod val="50000"/>
+            <a:lumOff val="50000"/>
+          </a:schemeClr>
+        </a:solidFill>
+        <a:round/>
+      </a:ln>
+    </cs:spPr>
+  </cs:hiLoLine>
+  <cs:leaderLine>
+    <cs:lnRef idx="0"/>
+    <cs:fillRef idx="0"/>
+    <cs:effectRef idx="0"/>
+    <cs:fontRef idx="minor">
+      <a:schemeClr val="tx1"/>
+    </cs:fontRef>
+    <cs:spPr>
+      <a:ln w="9525" cap="flat" cmpd="sng" algn="ctr">
+        <a:solidFill>
+          <a:schemeClr val="tx1">
+            <a:lumMod val="35000"/>
+            <a:lumOff val="65000"/>
+          </a:schemeClr>
+        </a:solidFill>
+        <a:round/>
+      </a:ln>
+    </cs:spPr>
+  </cs:leaderLine>
+  <cs:legend>
+    <cs:lnRef idx="0"/>
+    <cs:fillRef idx="0"/>
+    <cs:effectRef idx="0"/>
+    <cs:fontRef idx="minor">
+      <a:schemeClr val="tx1">
+        <a:lumMod val="65000"/>
+        <a:lumOff val="35000"/>
+      </a:schemeClr>
+    </cs:fontRef>
+    <cs:defRPr sz="900" kern="1200"/>
+  </cs:legend>
+  <cs:plotArea mods="allowNoFillOverride allowNoLineOverride">
+    <cs:lnRef idx="0"/>
+    <cs:fillRef idx="0"/>
+    <cs:effectRef idx="0"/>
+    <cs:fontRef idx="minor">
+      <a:schemeClr val="tx1"/>
+    </cs:fontRef>
+  </cs:plotArea>
+  <cs:plotArea3D mods="allowNoFillOverride allowNoLineOverride">
+    <cs:lnRef idx="0"/>
+    <cs:fillRef idx="0"/>
+    <cs:effectRef idx="0"/>
+    <cs:fontRef idx="minor">
+      <a:schemeClr val="tx1"/>
+    </cs:fontRef>
+  </cs:plotArea3D>
+  <cs:seriesAxis>
+    <cs:lnRef idx="0"/>
+    <cs:fillRef idx="0"/>
+    <cs:effectRef idx="0"/>
+    <cs:fontRef idx="minor">
+      <a:schemeClr val="tx1">
+        <a:lumMod val="65000"/>
+        <a:lumOff val="35000"/>
+      </a:schemeClr>
+    </cs:fontRef>
+    <cs:defRPr sz="900" kern="1200"/>
+  </cs:seriesAxis>
+  <cs:seriesLine>
+    <cs:lnRef idx="0"/>
+    <cs:fillRef idx="0"/>
+    <cs:effectRef idx="0"/>
+    <cs:fontRef idx="minor">
+      <a:schemeClr val="tx1"/>
+    </cs:fontRef>
+    <cs:spPr>
+      <a:ln w="9525" cap="flat" cmpd="sng" algn="ctr">
+        <a:solidFill>
+          <a:schemeClr val="tx1">
+            <a:lumMod val="35000"/>
+            <a:lumOff val="65000"/>
+          </a:schemeClr>
+        </a:solidFill>
+        <a:round/>
+      </a:ln>
+    </cs:spPr>
+  </cs:seriesLine>
+  <cs:title>
+    <cs:lnRef idx="0"/>
+    <cs:fillRef idx="0"/>
+    <cs:effectRef idx="0"/>
+    <cs:fontRef idx="minor">
+      <a:schemeClr val="tx1">
+        <a:lumMod val="65000"/>
+        <a:lumOff val="35000"/>
+      </a:schemeClr>
+    </cs:fontRef>
+    <cs:defRPr sz="1400" b="0" kern="1200" spc="0" baseline="0"/>
+  </cs:title>
+  <cs:trendline>
+    <cs:lnRef idx="0">
+      <cs:styleClr val="auto"/>
+    </cs:lnRef>
+    <cs:fillRef idx="0"/>
+    <cs:effectRef idx="0"/>
+    <cs:fontRef idx="minor">
+      <a:schemeClr val="tx1"/>
+    </cs:fontRef>
+    <cs:spPr>
+      <a:ln w="19050" cap="rnd">
+        <a:solidFill>
+          <a:schemeClr val="phClr"/>
+        </a:solidFill>
+        <a:prstDash val="sysDot"/>
+      </a:ln>
+    </cs:spPr>
+  </cs:trendline>
+  <cs:trendlineLabel>
+    <cs:lnRef idx="0"/>
+    <cs:fillRef idx="0"/>
+    <cs:effectRef idx="0"/>
+    <cs:fontRef idx="minor">
+      <a:schemeClr val="tx1">
+        <a:lumMod val="65000"/>
+        <a:lumOff val="35000"/>
+      </a:schemeClr>
+    </cs:fontRef>
+    <cs:defRPr sz="900" kern="1200"/>
+  </cs:trendlineLabel>
+  <cs:upBar>
+    <cs:lnRef idx="0"/>
+    <cs:fillRef idx="0"/>
+    <cs:effectRef idx="0"/>
+    <cs:fontRef idx="minor">
+      <a:schemeClr val="tx1"/>
+    </cs:fontRef>
+    <cs:spPr>
+      <a:solidFill>
+        <a:schemeClr val="lt1"/>
+      </a:solidFill>
+      <a:ln w="9525" cap="flat" cmpd="sng" algn="ctr">
+        <a:solidFill>
+          <a:schemeClr val="tx1">
+            <a:lumMod val="65000"/>
+            <a:lumOff val="35000"/>
+          </a:schemeClr>
+        </a:solidFill>
+        <a:round/>
+      </a:ln>
+    </cs:spPr>
+  </cs:upBar>
+  <cs:valueAxis>
+    <cs:lnRef idx="0"/>
+    <cs:fillRef idx="0"/>
+    <cs:effectRef idx="0"/>
+    <cs:fontRef idx="minor">
+      <a:schemeClr val="tx1">
+        <a:lumMod val="65000"/>
+        <a:lumOff val="35000"/>
+      </a:schemeClr>
+    </cs:fontRef>
+    <cs:spPr>
+      <a:ln w="9525" cap="flat" cmpd="sng" algn="ctr">
+        <a:solidFill>
+          <a:schemeClr val="tx1">
+            <a:lumMod val="25000"/>
+            <a:lumOff val="75000"/>
+          </a:schemeClr>
+        </a:solidFill>
+        <a:round/>
+      </a:ln>
+    </cs:spPr>
+    <cs:defRPr sz="900" kern="1200"/>
+  </cs:valueAxis>
+  <cs:wall>
+    <cs:lnRef idx="0"/>
+    <cs:fillRef idx="0"/>
+    <cs:effectRef idx="0"/>
+    <cs:fontRef idx="minor">
+      <a:schemeClr val="tx1"/>
+    </cs:fontRef>
+    <cs:spPr>
+      <a:noFill/>
+      <a:ln>
+        <a:noFill/>
+      </a:ln>
+    </cs:spPr>
+  </cs:wall>
+</cs:chartStyle>
+</file>
+
+<file path=word/charts/style2.xml><?xml version="1.0" encoding="utf-8"?>
+<cs:chartStyle xmlns:cs="http://schemas.microsoft.com/office/drawing/2012/chartStyle" xmlns:a="http://schemas.openxmlformats.org/drawingml/2006/main" id="240">
+  <cs:axisTitle>
+    <cs:lnRef idx="0"/>
+    <cs:fillRef idx="0"/>
+    <cs:effectRef idx="0"/>
+    <cs:fontRef idx="minor">
+      <a:schemeClr val="tx1">
+        <a:lumMod val="65000"/>
+        <a:lumOff val="35000"/>
+      </a:schemeClr>
+    </cs:fontRef>
+    <cs:defRPr sz="1000" kern="1200"/>
+  </cs:axisTitle>
+  <cs:categoryAxis>
+    <cs:lnRef idx="0"/>
+    <cs:fillRef idx="0"/>
+    <cs:effectRef idx="0"/>
+    <cs:fontRef idx="minor">
+      <a:schemeClr val="tx1">
+        <a:lumMod val="65000"/>
+        <a:lumOff val="35000"/>
+      </a:schemeClr>
+    </cs:fontRef>
+    <cs:spPr>
+      <a:ln w="9525" cap="flat" cmpd="sng" algn="ctr">
+        <a:solidFill>
+          <a:schemeClr val="tx1">
+            <a:lumMod val="25000"/>
+            <a:lumOff val="75000"/>
+          </a:schemeClr>
+        </a:solidFill>
+        <a:round/>
+      </a:ln>
+    </cs:spPr>
+    <cs:defRPr sz="900" kern="1200"/>
+  </cs:categoryAxis>
+  <cs:chartArea mods="allowNoFillOverride allowNoLineOverride">
+    <cs:lnRef idx="0"/>
+    <cs:fillRef idx="0"/>
+    <cs:effectRef idx="0"/>
+    <cs:fontRef idx="minor">
+      <a:schemeClr val="tx1"/>
+    </cs:fontRef>
+    <cs:spPr>
+      <a:solidFill>
+        <a:schemeClr val="bg1"/>
+      </a:solidFill>
+      <a:ln w="9525" cap="flat" cmpd="sng" algn="ctr">
+        <a:solidFill>
+          <a:schemeClr val="tx1">
+            <a:lumMod val="15000"/>
+            <a:lumOff val="85000"/>
+          </a:schemeClr>
+        </a:solidFill>
+        <a:round/>
+      </a:ln>
+    </cs:spPr>
+    <cs:defRPr sz="1000" kern="1200"/>
+  </cs:chartArea>
+  <cs:dataLabel>
+    <cs:lnRef idx="0"/>
+    <cs:fillRef idx="0"/>
+    <cs:effectRef idx="0"/>
+    <cs:fontRef idx="minor">
+      <a:schemeClr val="tx1">
+        <a:lumMod val="75000"/>
+        <a:lumOff val="25000"/>
+      </a:schemeClr>
+    </cs:fontRef>
+    <cs:defRPr sz="900" kern="1200"/>
+  </cs:dataLabel>
+  <cs:dataLabelCallout>
+    <cs:lnRef idx="0"/>
+    <cs:fillRef idx="0"/>
+    <cs:effectRef idx="0"/>
+    <cs:fontRef idx="minor">
+      <a:schemeClr val="dk1">
+        <a:lumMod val="65000"/>
+        <a:lumOff val="35000"/>
+      </a:schemeClr>
+    </cs:fontRef>
+    <cs:spPr>
+      <a:solidFill>
+        <a:schemeClr val="lt1"/>
+      </a:solidFill>
+      <a:ln>
+        <a:solidFill>
+          <a:schemeClr val="dk1">
+            <a:lumMod val="25000"/>
+            <a:lumOff val="75000"/>
+          </a:schemeClr>
+        </a:solidFill>
+      </a:ln>
+    </cs:spPr>
+    <cs:defRPr sz="900" kern="1200"/>
+    <cs:bodyPr rot="0" spcFirstLastPara="1" vertOverflow="clip" horzOverflow="clip" vert="horz" wrap="square" lIns="36576" tIns="18288" rIns="36576" bIns="18288" anchor="ctr" anchorCtr="1">
+      <a:spAutoFit/>
+    </cs:bodyPr>
+  </cs:dataLabelCallout>
+  <cs:dataPoint>
+    <cs:lnRef idx="0"/>
+    <cs:fillRef idx="1">
+      <cs:styleClr val="auto"/>
+    </cs:fillRef>
+    <cs:effectRef idx="0"/>
+    <cs:fontRef idx="minor">
+      <a:schemeClr val="tx1"/>
+    </cs:fontRef>
+  </cs:dataPoint>
+  <cs:dataPoint3D>
+    <cs:lnRef idx="0"/>
+    <cs:fillRef idx="1">
+      <cs:styleClr val="auto"/>
+    </cs:fillRef>
+    <cs:effectRef idx="0"/>
+    <cs:fontRef idx="minor">
+      <a:schemeClr val="tx1"/>
+    </cs:fontRef>
+  </cs:dataPoint3D>
+  <cs:dataPointLine>
+    <cs:lnRef idx="0">
+      <cs:styleClr val="auto"/>
+    </cs:lnRef>
+    <cs:fillRef idx="1"/>
+    <cs:effectRef idx="0"/>
+    <cs:fontRef idx="minor">
+      <a:schemeClr val="tx1"/>
+    </cs:fontRef>
+    <cs:spPr>
+      <a:ln w="19050" cap="rnd">
+        <a:solidFill>
+          <a:schemeClr val="phClr"/>
+        </a:solidFill>
+        <a:round/>
+      </a:ln>
+    </cs:spPr>
+  </cs:dataPointLine>
+  <cs:dataPointMarker>
+    <cs:lnRef idx="0">
+      <cs:styleClr val="auto"/>
+    </cs:lnRef>
+    <cs:fillRef idx="1">
+      <cs:styleClr val="auto"/>
+    </cs:fillRef>
+    <cs:effectRef idx="0"/>
+    <cs:fontRef idx="minor">
+      <a:schemeClr val="tx1"/>
+    </cs:fontRef>
+    <cs:spPr>
+      <a:ln w="9525">
+        <a:solidFill>
+          <a:schemeClr val="phClr"/>
+        </a:solidFill>
+      </a:ln>
+    </cs:spPr>
+  </cs:dataPointMarker>
+  <cs:dataPointMarkerLayout symbol="circle" size="5"/>
+  <cs:dataPointWireframe>
+    <cs:lnRef idx="0">
+      <cs:styleClr val="auto"/>
+    </cs:lnRef>
+    <cs:fillRef idx="0"/>
+    <cs:effectRef idx="0"/>
+    <cs:fontRef idx="minor">
+      <a:schemeClr val="dk1"/>
+    </cs:fontRef>
+    <cs:spPr>
+      <a:ln w="9525" cap="rnd">
+        <a:solidFill>
+          <a:schemeClr val="phClr"/>
+        </a:solidFill>
+        <a:round/>
+      </a:ln>
+    </cs:spPr>
+  </cs:dataPointWireframe>
+  <cs:dataTable>
+    <cs:lnRef idx="0"/>
+    <cs:fillRef idx="0"/>
+    <cs:effectRef idx="0"/>
+    <cs:fontRef idx="minor">
+      <a:schemeClr val="tx1">
+        <a:lumMod val="65000"/>
+        <a:lumOff val="35000"/>
+      </a:schemeClr>
+    </cs:fontRef>
+    <cs:spPr>
+      <a:noFill/>
+      <a:ln w="9525" cap="flat" cmpd="sng" algn="ctr">
+        <a:solidFill>
+          <a:schemeClr val="tx1">
+            <a:lumMod val="15000"/>
+            <a:lumOff val="85000"/>
+          </a:schemeClr>
+        </a:solidFill>
+        <a:round/>
+      </a:ln>
+    </cs:spPr>
+    <cs:defRPr sz="900" kern="1200"/>
+  </cs:dataTable>
+  <cs:downBar>
+    <cs:lnRef idx="0"/>
+    <cs:fillRef idx="0"/>
+    <cs:effectRef idx="0"/>
+    <cs:fontRef idx="minor">
+      <a:schemeClr val="tx1"/>
+    </cs:fontRef>
+    <cs:spPr>
+      <a:solidFill>
+        <a:schemeClr val="dk1">
+          <a:lumMod val="75000"/>
+          <a:lumOff val="25000"/>
+        </a:schemeClr>
+      </a:solidFill>
+      <a:ln w="9525" cap="flat" cmpd="sng" algn="ctr">
+        <a:solidFill>
+          <a:schemeClr val="tx1">
+            <a:lumMod val="65000"/>
+            <a:lumOff val="35000"/>
+          </a:schemeClr>
+        </a:solidFill>
+        <a:round/>
+      </a:ln>
+    </cs:spPr>
+  </cs:downBar>
+  <cs:dropLine>
+    <cs:lnRef idx="0"/>
+    <cs:fillRef idx="0"/>
+    <cs:effectRef idx="0"/>
+    <cs:fontRef idx="minor">
+      <a:schemeClr val="tx1"/>
+    </cs:fontRef>
+    <cs:spPr>
+      <a:ln w="9525" cap="flat" cmpd="sng" algn="ctr">
+        <a:solidFill>
+          <a:schemeClr val="tx1">
+            <a:lumMod val="35000"/>
+            <a:lumOff val="65000"/>
+          </a:schemeClr>
+        </a:solidFill>
+        <a:round/>
+      </a:ln>
+    </cs:spPr>
+  </cs:dropLine>
+  <cs:errorBar>
+    <cs:lnRef idx="0"/>
+    <cs:fillRef idx="0"/>
+    <cs:effectRef idx="0"/>
+    <cs:fontRef idx="minor">
+      <a:schemeClr val="tx1"/>
+    </cs:fontRef>
+    <cs:spPr>
+      <a:ln w="9525" cap="flat" cmpd="sng" algn="ctr">
+        <a:solidFill>
+          <a:schemeClr val="tx1">
+            <a:lumMod val="65000"/>
+            <a:lumOff val="35000"/>
+          </a:schemeClr>
+        </a:solidFill>
+        <a:round/>
+      </a:ln>
+    </cs:spPr>
+  </cs:errorBar>
+  <cs:floor>
+    <cs:lnRef idx="0"/>
+    <cs:fillRef idx="0"/>
+    <cs:effectRef idx="0"/>
+    <cs:fontRef idx="minor">
+      <a:schemeClr val="tx1"/>
+    </cs:fontRef>
+    <cs:spPr>
+      <a:noFill/>
+      <a:ln>
+        <a:noFill/>
+      </a:ln>
+    </cs:spPr>
+  </cs:floor>
+  <cs:gridlineMajor>
+    <cs:lnRef idx="0"/>
+    <cs:fillRef idx="0"/>
+    <cs:effectRef idx="0"/>
+    <cs:fontRef idx="minor">
+      <a:schemeClr val="tx1"/>
+    </cs:fontRef>
+    <cs:spPr>
+      <a:ln w="9525" cap="flat" cmpd="sng" algn="ctr">
+        <a:solidFill>
+          <a:schemeClr val="tx1">
+            <a:lumMod val="15000"/>
+            <a:lumOff val="85000"/>
+          </a:schemeClr>
+        </a:solidFill>
+        <a:round/>
+      </a:ln>
+    </cs:spPr>
+  </cs:gridlineMajor>
+  <cs:gridlineMinor>
+    <cs:lnRef idx="0"/>
+    <cs:fillRef idx="0"/>
+    <cs:effectRef idx="0"/>
+    <cs:fontRef idx="minor">
+      <a:schemeClr val="tx1"/>
+    </cs:fontRef>
+    <cs:spPr>
+      <a:ln w="9525" cap="flat" cmpd="sng" algn="ctr">
+        <a:solidFill>
+          <a:schemeClr val="tx1">
+            <a:lumMod val="5000"/>
+            <a:lumOff val="95000"/>
+          </a:schemeClr>
+        </a:solidFill>
+        <a:round/>
+      </a:ln>
+    </cs:spPr>
+  </cs:gridlineMinor>
+  <cs:hiLoLine>
+    <cs:lnRef idx="0"/>
+    <cs:fillRef idx="0"/>
+    <cs:effectRef idx="0"/>
+    <cs:fontRef idx="minor">
+      <a:schemeClr val="tx1"/>
+    </cs:fontRef>
+    <cs:spPr>
+      <a:ln w="9525" cap="flat" cmpd="sng" algn="ctr">
+        <a:solidFill>
+          <a:schemeClr val="tx1">
+            <a:lumMod val="50000"/>
+            <a:lumOff val="50000"/>
+          </a:schemeClr>
+        </a:solidFill>
+        <a:round/>
+      </a:ln>
+    </cs:spPr>
+  </cs:hiLoLine>
+  <cs:leaderLine>
+    <cs:lnRef idx="0"/>
+    <cs:fillRef idx="0"/>
+    <cs:effectRef idx="0"/>
+    <cs:fontRef idx="minor">
+      <a:schemeClr val="tx1"/>
+    </cs:fontRef>
+    <cs:spPr>
+      <a:ln w="9525" cap="flat" cmpd="sng" algn="ctr">
+        <a:solidFill>
+          <a:schemeClr val="tx1">
+            <a:lumMod val="35000"/>
+            <a:lumOff val="65000"/>
+          </a:schemeClr>
+        </a:solidFill>
+        <a:round/>
+      </a:ln>
+    </cs:spPr>
+  </cs:leaderLine>
+  <cs:legend>
+    <cs:lnRef idx="0"/>
+    <cs:fillRef idx="0"/>
+    <cs:effectRef idx="0"/>
+    <cs:fontRef idx="minor">
+      <a:schemeClr val="tx1">
+        <a:lumMod val="65000"/>
+        <a:lumOff val="35000"/>
+      </a:schemeClr>
+    </cs:fontRef>
+    <cs:defRPr sz="900" kern="1200"/>
+  </cs:legend>
+  <cs:plotArea mods="allowNoFillOverride allowNoLineOverride">
+    <cs:lnRef idx="0"/>
+    <cs:fillRef idx="0"/>
+    <cs:effectRef idx="0"/>
+    <cs:fontRef idx="minor">
+      <a:schemeClr val="tx1"/>
+    </cs:fontRef>
+  </cs:plotArea>
+  <cs:plotArea3D mods="allowNoFillOverride allowNoLineOverride">
+    <cs:lnRef idx="0"/>
+    <cs:fillRef idx="0"/>
+    <cs:effectRef idx="0"/>
+    <cs:fontRef idx="minor">
+      <a:schemeClr val="tx1"/>
+    </cs:fontRef>
+  </cs:plotArea3D>
+  <cs:seriesAxis>
+    <cs:lnRef idx="0"/>
+    <cs:fillRef idx="0"/>
+    <cs:effectRef idx="0"/>
+    <cs:fontRef idx="minor">
+      <a:schemeClr val="tx1">
+        <a:lumMod val="65000"/>
+        <a:lumOff val="35000"/>
+      </a:schemeClr>
+    </cs:fontRef>
+    <cs:defRPr sz="900" kern="1200"/>
+  </cs:seriesAxis>
+  <cs:seriesLine>
+    <cs:lnRef idx="0"/>
+    <cs:fillRef idx="0"/>
+    <cs:effectRef idx="0"/>
+    <cs:fontRef idx="minor">
+      <a:schemeClr val="tx1"/>
+    </cs:fontRef>
+    <cs:spPr>
+      <a:ln w="9525" cap="flat" cmpd="sng" algn="ctr">
+        <a:solidFill>
+          <a:schemeClr val="tx1">
+            <a:lumMod val="35000"/>
+            <a:lumOff val="65000"/>
+          </a:schemeClr>
+        </a:solidFill>
+        <a:round/>
+      </a:ln>
+    </cs:spPr>
+  </cs:seriesLine>
+  <cs:title>
+    <cs:lnRef idx="0"/>
+    <cs:fillRef idx="0"/>
+    <cs:effectRef idx="0"/>
+    <cs:fontRef idx="minor">
+      <a:schemeClr val="tx1">
+        <a:lumMod val="65000"/>
+        <a:lumOff val="35000"/>
+      </a:schemeClr>
+    </cs:fontRef>
+    <cs:defRPr sz="1400" b="0" kern="1200" spc="0" baseline="0"/>
+  </cs:title>
+  <cs:trendline>
+    <cs:lnRef idx="0">
+      <cs:styleClr val="auto"/>
+    </cs:lnRef>
+    <cs:fillRef idx="0"/>
+    <cs:effectRef idx="0"/>
+    <cs:fontRef idx="minor">
+      <a:schemeClr val="tx1"/>
+    </cs:fontRef>
+    <cs:spPr>
+      <a:ln w="19050" cap="rnd">
+        <a:solidFill>
+          <a:schemeClr val="phClr"/>
+        </a:solidFill>
+        <a:prstDash val="sysDot"/>
+      </a:ln>
+    </cs:spPr>
+  </cs:trendline>
+  <cs:trendlineLabel>
+    <cs:lnRef idx="0"/>
+    <cs:fillRef idx="0"/>
+    <cs:effectRef idx="0"/>
+    <cs:fontRef idx="minor">
+      <a:schemeClr val="tx1">
+        <a:lumMod val="65000"/>
+        <a:lumOff val="35000"/>
+      </a:schemeClr>
+    </cs:fontRef>
+    <cs:defRPr sz="900" kern="1200"/>
+  </cs:trendlineLabel>
+  <cs:upBar>
+    <cs:lnRef idx="0"/>
+    <cs:fillRef idx="0"/>
+    <cs:effectRef idx="0"/>
+    <cs:fontRef idx="minor">
+      <a:schemeClr val="tx1"/>
+    </cs:fontRef>
+    <cs:spPr>
+      <a:solidFill>
+        <a:schemeClr val="lt1"/>
+      </a:solidFill>
+      <a:ln w="9525" cap="flat" cmpd="sng" algn="ctr">
+        <a:solidFill>
+          <a:schemeClr val="tx1">
+            <a:lumMod val="65000"/>
+            <a:lumOff val="35000"/>
+          </a:schemeClr>
+        </a:solidFill>
+        <a:round/>
+      </a:ln>
+    </cs:spPr>
+  </cs:upBar>
+  <cs:valueAxis>
+    <cs:lnRef idx="0"/>
+    <cs:fillRef idx="0"/>
+    <cs:effectRef idx="0"/>
+    <cs:fontRef idx="minor">
+      <a:schemeClr val="tx1">
+        <a:lumMod val="65000"/>
+        <a:lumOff val="35000"/>
+      </a:schemeClr>
+    </cs:fontRef>
+    <cs:spPr>
+      <a:ln w="9525" cap="flat" cmpd="sng" algn="ctr">
+        <a:solidFill>
+          <a:schemeClr val="tx1">
+            <a:lumMod val="25000"/>
+            <a:lumOff val="75000"/>
+          </a:schemeClr>
+        </a:solidFill>
+        <a:round/>
+      </a:ln>
+    </cs:spPr>
+    <cs:defRPr sz="900" kern="1200"/>
+  </cs:valueAxis>
+  <cs:wall>
+    <cs:lnRef idx="0"/>
+    <cs:fillRef idx="0"/>
+    <cs:effectRef idx="0"/>
+    <cs:fontRef idx="minor">
+      <a:schemeClr val="tx1"/>
+    </cs:fontRef>
+    <cs:spPr>
+      <a:noFill/>
+      <a:ln>
+        <a:noFill/>
+      </a:ln>
+    </cs:spPr>
+  </cs:wall>
+</cs:chartStyle>
+</file>
+
+<file path=word/charts/style3.xml><?xml version="1.0" encoding="utf-8"?>
+<cs:chartStyle xmlns:cs="http://schemas.microsoft.com/office/drawing/2012/chartStyle" xmlns:a="http://schemas.openxmlformats.org/drawingml/2006/main" id="240">
+  <cs:axisTitle>
+    <cs:lnRef idx="0"/>
+    <cs:fillRef idx="0"/>
+    <cs:effectRef idx="0"/>
+    <cs:fontRef idx="minor">
+      <a:schemeClr val="tx1">
+        <a:lumMod val="65000"/>
+        <a:lumOff val="35000"/>
+      </a:schemeClr>
+    </cs:fontRef>
+    <cs:defRPr sz="1000" kern="1200"/>
+  </cs:axisTitle>
+  <cs:categoryAxis>
+    <cs:lnRef idx="0"/>
+    <cs:fillRef idx="0"/>
+    <cs:effectRef idx="0"/>
+    <cs:fontRef idx="minor">
+      <a:schemeClr val="tx1">
+        <a:lumMod val="65000"/>
+        <a:lumOff val="35000"/>
+      </a:schemeClr>
+    </cs:fontRef>
+    <cs:spPr>
+      <a:ln w="9525" cap="flat" cmpd="sng" algn="ctr">
+        <a:solidFill>
+          <a:schemeClr val="tx1">
+            <a:lumMod val="25000"/>
+            <a:lumOff val="75000"/>
+          </a:schemeClr>
+        </a:solidFill>
+        <a:round/>
+      </a:ln>
+    </cs:spPr>
+    <cs:defRPr sz="900" kern="1200"/>
+  </cs:categoryAxis>
+  <cs:chartArea mods="allowNoFillOverride allowNoLineOverride">
+    <cs:lnRef idx="0"/>
+    <cs:fillRef idx="0"/>
+    <cs:effectRef idx="0"/>
+    <cs:fontRef idx="minor">
+      <a:schemeClr val="tx1"/>
+    </cs:fontRef>
+    <cs:spPr>
+      <a:solidFill>
+        <a:schemeClr val="bg1"/>
+      </a:solidFill>
+      <a:ln w="9525" cap="flat" cmpd="sng" algn="ctr">
+        <a:solidFill>
+          <a:schemeClr val="tx1">
+            <a:lumMod val="15000"/>
+            <a:lumOff val="85000"/>
+          </a:schemeClr>
+        </a:solidFill>
+        <a:round/>
+      </a:ln>
+    </cs:spPr>
+    <cs:defRPr sz="1000" kern="1200"/>
+  </cs:chartArea>
+  <cs:dataLabel>
+    <cs:lnRef idx="0"/>
+    <cs:fillRef idx="0"/>
+    <cs:effectRef idx="0"/>
+    <cs:fontRef idx="minor">
+      <a:schemeClr val="tx1">
+        <a:lumMod val="75000"/>
+        <a:lumOff val="25000"/>
+      </a:schemeClr>
+    </cs:fontRef>
+    <cs:defRPr sz="900" kern="1200"/>
+  </cs:dataLabel>
+  <cs:dataLabelCallout>
+    <cs:lnRef idx="0"/>
+    <cs:fillRef idx="0"/>
+    <cs:effectRef idx="0"/>
+    <cs:fontRef idx="minor">
+      <a:schemeClr val="dk1">
+        <a:lumMod val="65000"/>
+        <a:lumOff val="35000"/>
+      </a:schemeClr>
+    </cs:fontRef>
+    <cs:spPr>
+      <a:solidFill>
+        <a:schemeClr val="lt1"/>
+      </a:solidFill>
+      <a:ln>
+        <a:solidFill>
+          <a:schemeClr val="dk1">
+            <a:lumMod val="25000"/>
+            <a:lumOff val="75000"/>
+          </a:schemeClr>
+        </a:solidFill>
+      </a:ln>
+    </cs:spPr>
+    <cs:defRPr sz="900" kern="1200"/>
+    <cs:bodyPr rot="0" spcFirstLastPara="1" vertOverflow="clip" horzOverflow="clip" vert="horz" wrap="square" lIns="36576" tIns="18288" rIns="36576" bIns="18288" anchor="ctr" anchorCtr="1">
+      <a:spAutoFit/>
+    </cs:bodyPr>
+  </cs:dataLabelCallout>
+  <cs:dataPoint>
+    <cs:lnRef idx="0"/>
+    <cs:fillRef idx="1">
+      <cs:styleClr val="auto"/>
+    </cs:fillRef>
+    <cs:effectRef idx="0"/>
+    <cs:fontRef idx="minor">
+      <a:schemeClr val="tx1"/>
+    </cs:fontRef>
+  </cs:dataPoint>
+  <cs:dataPoint3D>
+    <cs:lnRef idx="0"/>
+    <cs:fillRef idx="1">
+      <cs:styleClr val="auto"/>
+    </cs:fillRef>
+    <cs:effectRef idx="0"/>
+    <cs:fontRef idx="minor">
+      <a:schemeClr val="tx1"/>
+    </cs:fontRef>
+  </cs:dataPoint3D>
+  <cs:dataPointLine>
+    <cs:lnRef idx="0">
+      <cs:styleClr val="auto"/>
+    </cs:lnRef>
+    <cs:fillRef idx="1"/>
+    <cs:effectRef idx="0"/>
+    <cs:fontRef idx="minor">
+      <a:schemeClr val="tx1"/>
+    </cs:fontRef>
+    <cs:spPr>
+      <a:ln w="19050" cap="rnd">
+        <a:solidFill>
+          <a:schemeClr val="phClr"/>
+        </a:solidFill>
+        <a:round/>
+      </a:ln>
+    </cs:spPr>
+  </cs:dataPointLine>
+  <cs:dataPointMarker>
+    <cs:lnRef idx="0">
+      <cs:styleClr val="auto"/>
+    </cs:lnRef>
+    <cs:fillRef idx="1">
+      <cs:styleClr val="auto"/>
+    </cs:fillRef>
+    <cs:effectRef idx="0"/>
+    <cs:fontRef idx="minor">
+      <a:schemeClr val="tx1"/>
+    </cs:fontRef>
+    <cs:spPr>
+      <a:ln w="9525">
+        <a:solidFill>
+          <a:schemeClr val="phClr"/>
+        </a:solidFill>
+      </a:ln>
+    </cs:spPr>
+  </cs:dataPointMarker>
+  <cs:dataPointMarkerLayout symbol="circle" size="5"/>
+  <cs:dataPointWireframe>
+    <cs:lnRef idx="0">
+      <cs:styleClr val="auto"/>
+    </cs:lnRef>
+    <cs:fillRef idx="0"/>
+    <cs:effectRef idx="0"/>
+    <cs:fontRef idx="minor">
+      <a:schemeClr val="dk1"/>
+    </cs:fontRef>
+    <cs:spPr>
+      <a:ln w="9525" cap="rnd">
+        <a:solidFill>
+          <a:schemeClr val="phClr"/>
+        </a:solidFill>
+        <a:round/>
+      </a:ln>
+    </cs:spPr>
+  </cs:dataPointWireframe>
+  <cs:dataTable>
+    <cs:lnRef idx="0"/>
+    <cs:fillRef idx="0"/>
+    <cs:effectRef idx="0"/>
+    <cs:fontRef idx="minor">
+      <a:schemeClr val="tx1">
+        <a:lumMod val="65000"/>
+        <a:lumOff val="35000"/>
+      </a:schemeClr>
+    </cs:fontRef>
+    <cs:spPr>
+      <a:noFill/>
+      <a:ln w="9525" cap="flat" cmpd="sng" algn="ctr">
+        <a:solidFill>
+          <a:schemeClr val="tx1">
+            <a:lumMod val="15000"/>
+            <a:lumOff val="85000"/>
+          </a:schemeClr>
+        </a:solidFill>
+        <a:round/>
+      </a:ln>
+    </cs:spPr>
+    <cs:defRPr sz="900" kern="1200"/>
+  </cs:dataTable>
+  <cs:downBar>
+    <cs:lnRef idx="0"/>
+    <cs:fillRef idx="0"/>
+    <cs:effectRef idx="0"/>
+    <cs:fontRef idx="minor">
+      <a:schemeClr val="tx1"/>
+    </cs:fontRef>
+    <cs:spPr>
+      <a:solidFill>
+        <a:schemeClr val="dk1">
+          <a:lumMod val="75000"/>
+          <a:lumOff val="25000"/>
+        </a:schemeClr>
+      </a:solidFill>
+      <a:ln w="9525" cap="flat" cmpd="sng" algn="ctr">
+        <a:solidFill>
+          <a:schemeClr val="tx1">
+            <a:lumMod val="65000"/>
+            <a:lumOff val="35000"/>
+          </a:schemeClr>
+        </a:solidFill>
+        <a:round/>
+      </a:ln>
+    </cs:spPr>
+  </cs:downBar>
+  <cs:dropLine>
+    <cs:lnRef idx="0"/>
+    <cs:fillRef idx="0"/>
+    <cs:effectRef idx="0"/>
+    <cs:fontRef idx="minor">
+      <a:schemeClr val="tx1"/>
+    </cs:fontRef>
+    <cs:spPr>
+      <a:ln w="9525" cap="flat" cmpd="sng" algn="ctr">
+        <a:solidFill>
+          <a:schemeClr val="tx1">
+            <a:lumMod val="35000"/>
+            <a:lumOff val="65000"/>
+          </a:schemeClr>
+        </a:solidFill>
+        <a:round/>
+      </a:ln>
+    </cs:spPr>
+  </cs:dropLine>
+  <cs:errorBar>
+    <cs:lnRef idx="0"/>
+    <cs:fillRef idx="0"/>
+    <cs:effectRef idx="0"/>
+    <cs:fontRef idx="minor">
+      <a:schemeClr val="tx1"/>
+    </cs:fontRef>
+    <cs:spPr>
+      <a:ln w="9525" cap="flat" cmpd="sng" algn="ctr">
+        <a:solidFill>
+          <a:schemeClr val="tx1">
+            <a:lumMod val="65000"/>
+            <a:lumOff val="35000"/>
+          </a:schemeClr>
+        </a:solidFill>
+        <a:round/>
+      </a:ln>
+    </cs:spPr>
+  </cs:errorBar>
+  <cs:floor>
+    <cs:lnRef idx="0"/>
+    <cs:fillRef idx="0"/>
+    <cs:effectRef idx="0"/>
+    <cs:fontRef idx="minor">
+      <a:schemeClr val="tx1"/>
+    </cs:fontRef>
+    <cs:spPr>
+      <a:noFill/>
+      <a:ln>
+        <a:noFill/>
+      </a:ln>
+    </cs:spPr>
+  </cs:floor>
+  <cs:gridlineMajor>
+    <cs:lnRef idx="0"/>
+    <cs:fillRef idx="0"/>
+    <cs:effectRef idx="0"/>
+    <cs:fontRef idx="minor">
+      <a:schemeClr val="tx1"/>
+    </cs:fontRef>
+    <cs:spPr>
+      <a:ln w="9525" cap="flat" cmpd="sng" algn="ctr">
+        <a:solidFill>
+          <a:schemeClr val="tx1">
+            <a:lumMod val="15000"/>
+            <a:lumOff val="85000"/>
+          </a:schemeClr>
+        </a:solidFill>
+        <a:round/>
+      </a:ln>
+    </cs:spPr>
+  </cs:gridlineMajor>
+  <cs:gridlineMinor>
+    <cs:lnRef idx="0"/>
+    <cs:fillRef idx="0"/>
+    <cs:effectRef idx="0"/>
+    <cs:fontRef idx="minor">
+      <a:schemeClr val="tx1"/>
+    </cs:fontRef>
+    <cs:spPr>
+      <a:ln w="9525" cap="flat" cmpd="sng" algn="ctr">
+        <a:solidFill>
+          <a:schemeClr val="tx1">
+            <a:lumMod val="5000"/>
+            <a:lumOff val="95000"/>
+          </a:schemeClr>
+        </a:solidFill>
+        <a:round/>
+      </a:ln>
+    </cs:spPr>
+  </cs:gridlineMinor>
+  <cs:hiLoLine>
+    <cs:lnRef idx="0"/>
+    <cs:fillRef idx="0"/>
+    <cs:effectRef idx="0"/>
+    <cs:fontRef idx="minor">
+      <a:schemeClr val="tx1"/>
+    </cs:fontRef>
+    <cs:spPr>
+      <a:ln w="9525" cap="flat" cmpd="sng" algn="ctr">
+        <a:solidFill>
+          <a:schemeClr val="tx1">
+            <a:lumMod val="50000"/>
+            <a:lumOff val="50000"/>
+          </a:schemeClr>
+        </a:solidFill>
+        <a:round/>
+      </a:ln>
+    </cs:spPr>
+  </cs:hiLoLine>
+  <cs:leaderLine>
+    <cs:lnRef idx="0"/>
+    <cs:fillRef idx="0"/>
+    <cs:effectRef idx="0"/>
+    <cs:fontRef idx="minor">
+      <a:schemeClr val="tx1"/>
+    </cs:fontRef>
+    <cs:spPr>
+      <a:ln w="9525" cap="flat" cmpd="sng" algn="ctr">
+        <a:solidFill>
+          <a:schemeClr val="tx1">
+            <a:lumMod val="35000"/>
+            <a:lumOff val="65000"/>
+          </a:schemeClr>
+        </a:solidFill>
+        <a:round/>
+      </a:ln>
+    </cs:spPr>
+  </cs:leaderLine>
+  <cs:legend>
+    <cs:lnRef idx="0"/>
+    <cs:fillRef idx="0"/>
+    <cs:effectRef idx="0"/>
+    <cs:fontRef idx="minor">
+      <a:schemeClr val="tx1">
+        <a:lumMod val="65000"/>
+        <a:lumOff val="35000"/>
+      </a:schemeClr>
+    </cs:fontRef>
+    <cs:defRPr sz="900" kern="1200"/>
+  </cs:legend>
+  <cs:plotArea mods="allowNoFillOverride allowNoLineOverride">
+    <cs:lnRef idx="0"/>
+    <cs:fillRef idx="0"/>
+    <cs:effectRef idx="0"/>
+    <cs:fontRef idx="minor">
+      <a:schemeClr val="tx1"/>
+    </cs:fontRef>
+  </cs:plotArea>
+  <cs:plotArea3D mods="allowNoFillOverride allowNoLineOverride">
+    <cs:lnRef idx="0"/>
+    <cs:fillRef idx="0"/>
+    <cs:effectRef idx="0"/>
+    <cs:fontRef idx="minor">
+      <a:schemeClr val="tx1"/>
+    </cs:fontRef>
+  </cs:plotArea3D>
+  <cs:seriesAxis>
+    <cs:lnRef idx="0"/>
+    <cs:fillRef idx="0"/>
+    <cs:effectRef idx="0"/>
+    <cs:fontRef idx="minor">
+      <a:schemeClr val="tx1">
+        <a:lumMod val="65000"/>
+        <a:lumOff val="35000"/>
+      </a:schemeClr>
+    </cs:fontRef>
+    <cs:defRPr sz="900" kern="1200"/>
+  </cs:seriesAxis>
+  <cs:seriesLine>
+    <cs:lnRef idx="0"/>
+    <cs:fillRef idx="0"/>
+    <cs:effectRef idx="0"/>
+    <cs:fontRef idx="minor">
+      <a:schemeClr val="tx1"/>
+    </cs:fontRef>
+    <cs:spPr>
+      <a:ln w="9525" cap="flat" cmpd="sng" algn="ctr">
+        <a:solidFill>
+          <a:schemeClr val="tx1">
+            <a:lumMod val="35000"/>
+            <a:lumOff val="65000"/>
+          </a:schemeClr>
+        </a:solidFill>
+        <a:round/>
+      </a:ln>
+    </cs:spPr>
+  </cs:seriesLine>
+  <cs:title>
+    <cs:lnRef idx="0"/>
+    <cs:fillRef idx="0"/>
+    <cs:effectRef idx="0"/>
+    <cs:fontRef idx="minor">
+      <a:schemeClr val="tx1">
+        <a:lumMod val="65000"/>
+        <a:lumOff val="35000"/>
+      </a:schemeClr>
+    </cs:fontRef>
+    <cs:defRPr sz="1400" b="0" kern="1200" spc="0" baseline="0"/>
+  </cs:title>
+  <cs:trendline>
+    <cs:lnRef idx="0">
+      <cs:styleClr val="auto"/>
+    </cs:lnRef>
+    <cs:fillRef idx="0"/>
+    <cs:effectRef idx="0"/>
+    <cs:fontRef idx="minor">
+      <a:schemeClr val="tx1"/>
+    </cs:fontRef>
+    <cs:spPr>
+      <a:ln w="19050" cap="rnd">
+        <a:solidFill>
+          <a:schemeClr val="phClr"/>
+        </a:solidFill>
+        <a:prstDash val="sysDot"/>
+      </a:ln>
+    </cs:spPr>
+  </cs:trendline>
+  <cs:trendlineLabel>
+    <cs:lnRef idx="0"/>
+    <cs:fillRef idx="0"/>
+    <cs:effectRef idx="0"/>
+    <cs:fontRef idx="minor">
+      <a:schemeClr val="tx1">
+        <a:lumMod val="65000"/>
+        <a:lumOff val="35000"/>
+      </a:schemeClr>
+    </cs:fontRef>
+    <cs:defRPr sz="900" kern="1200"/>
+  </cs:trendlineLabel>
+  <cs:upBar>
+    <cs:lnRef idx="0"/>
+    <cs:fillRef idx="0"/>
+    <cs:effectRef idx="0"/>
+    <cs:fontRef idx="minor">
+      <a:schemeClr val="tx1"/>
+    </cs:fontRef>
+    <cs:spPr>
+      <a:solidFill>
+        <a:schemeClr val="lt1"/>
+      </a:solidFill>
+      <a:ln w="9525" cap="flat" cmpd="sng" algn="ctr">
+        <a:solidFill>
+          <a:schemeClr val="tx1">
+            <a:lumMod val="65000"/>
+            <a:lumOff val="35000"/>
+          </a:schemeClr>
+        </a:solidFill>
+        <a:round/>
+      </a:ln>
+    </cs:spPr>
+  </cs:upBar>
+  <cs:valueAxis>
+    <cs:lnRef idx="0"/>
+    <cs:fillRef idx="0"/>
+    <cs:effectRef idx="0"/>
+    <cs:fontRef idx="minor">
+      <a:schemeClr val="tx1">
+        <a:lumMod val="65000"/>
+        <a:lumOff val="35000"/>
+      </a:schemeClr>
+    </cs:fontRef>
+    <cs:spPr>
+      <a:ln w="9525" cap="flat" cmpd="sng" algn="ctr">
+        <a:solidFill>
+          <a:schemeClr val="tx1">
+            <a:lumMod val="25000"/>
+            <a:lumOff val="75000"/>
+          </a:schemeClr>
+        </a:solidFill>
+        <a:round/>
+      </a:ln>
+    </cs:spPr>
+    <cs:defRPr sz="900" kern="1200"/>
+  </cs:valueAxis>
+  <cs:wall>
+    <cs:lnRef idx="0"/>
+    <cs:fillRef idx="0"/>
+    <cs:effectRef idx="0"/>
+    <cs:fontRef idx="minor">
+      <a:schemeClr val="tx1"/>
+    </cs:fontRef>
+    <cs:spPr>
+      <a:noFill/>
+      <a:ln>
+        <a:noFill/>
+      </a:ln>
+    </cs:spPr>
+  </cs:wall>
+</cs:chartStyle>
+</file>
+
+<file path=word/charts/style4.xml><?xml version="1.0" encoding="utf-8"?>
+<cs:chartStyle xmlns:cs="http://schemas.microsoft.com/office/drawing/2012/chartStyle" xmlns:a="http://schemas.openxmlformats.org/drawingml/2006/main" id="240">
+  <cs:axisTitle>
+    <cs:lnRef idx="0"/>
+    <cs:fillRef idx="0"/>
+    <cs:effectRef idx="0"/>
+    <cs:fontRef idx="minor">
+      <a:schemeClr val="tx1">
+        <a:lumMod val="65000"/>
+        <a:lumOff val="35000"/>
+      </a:schemeClr>
+    </cs:fontRef>
+    <cs:defRPr sz="1000" kern="1200"/>
+  </cs:axisTitle>
+  <cs:categoryAxis>
+    <cs:lnRef idx="0"/>
+    <cs:fillRef idx="0"/>
+    <cs:effectRef idx="0"/>
+    <cs:fontRef idx="minor">
+      <a:schemeClr val="tx1">
+        <a:lumMod val="65000"/>
+        <a:lumOff val="35000"/>
+      </a:schemeClr>
+    </cs:fontRef>
+    <cs:spPr>
+      <a:ln w="9525" cap="flat" cmpd="sng" algn="ctr">
+        <a:solidFill>
+          <a:schemeClr val="tx1">
+            <a:lumMod val="25000"/>
+            <a:lumOff val="75000"/>
+          </a:schemeClr>
+        </a:solidFill>
+        <a:round/>
+      </a:ln>
+    </cs:spPr>
+    <cs:defRPr sz="900" kern="1200"/>
+  </cs:categoryAxis>
+  <cs:chartArea mods="allowNoFillOverride allowNoLineOverride">
+    <cs:lnRef idx="0"/>
+    <cs:fillRef idx="0"/>
+    <cs:effectRef idx="0"/>
+    <cs:fontRef idx="minor">
+      <a:schemeClr val="tx1"/>
+    </cs:fontRef>
+    <cs:spPr>
+      <a:solidFill>
+        <a:schemeClr val="bg1"/>
+      </a:solidFill>
+      <a:ln w="9525" cap="flat" cmpd="sng" algn="ctr">
+        <a:solidFill>
+          <a:schemeClr val="tx1">
+            <a:lumMod val="15000"/>
+            <a:lumOff val="85000"/>
+          </a:schemeClr>
+        </a:solidFill>
+        <a:round/>
+      </a:ln>
+    </cs:spPr>
+    <cs:defRPr sz="1000" kern="1200"/>
+  </cs:chartArea>
+  <cs:dataLabel>
+    <cs:lnRef idx="0"/>
+    <cs:fillRef idx="0"/>
+    <cs:effectRef idx="0"/>
+    <cs:fontRef idx="minor">
+      <a:schemeClr val="tx1">
+        <a:lumMod val="75000"/>
+        <a:lumOff val="25000"/>
+      </a:schemeClr>
+    </cs:fontRef>
+    <cs:defRPr sz="900" kern="1200"/>
+  </cs:dataLabel>
+  <cs:dataLabelCallout>
+    <cs:lnRef idx="0"/>
+    <cs:fillRef idx="0"/>
+    <cs:effectRef idx="0"/>
+    <cs:fontRef idx="minor">
+      <a:schemeClr val="dk1">
+        <a:lumMod val="65000"/>
+        <a:lumOff val="35000"/>
+      </a:schemeClr>
+    </cs:fontRef>
+    <cs:spPr>
+      <a:solidFill>
+        <a:schemeClr val="lt1"/>
+      </a:solidFill>
+      <a:ln>
+        <a:solidFill>
+          <a:schemeClr val="dk1">
+            <a:lumMod val="25000"/>
+            <a:lumOff val="75000"/>
+          </a:schemeClr>
+        </a:solidFill>
+      </a:ln>
+    </cs:spPr>
+    <cs:defRPr sz="900" kern="1200"/>
+    <cs:bodyPr rot="0" spcFirstLastPara="1" vertOverflow="clip" horzOverflow="clip" vert="horz" wrap="square" lIns="36576" tIns="18288" rIns="36576" bIns="18288" anchor="ctr" anchorCtr="1">
+      <a:spAutoFit/>
+    </cs:bodyPr>
+  </cs:dataLabelCallout>
+  <cs:dataPoint>
+    <cs:lnRef idx="0"/>
+    <cs:fillRef idx="1">
+      <cs:styleClr val="auto"/>
+    </cs:fillRef>
+    <cs:effectRef idx="0"/>
+    <cs:fontRef idx="minor">
+      <a:schemeClr val="tx1"/>
+    </cs:fontRef>
+  </cs:dataPoint>
+  <cs:dataPoint3D>
+    <cs:lnRef idx="0"/>
+    <cs:fillRef idx="1">
+      <cs:styleClr val="auto"/>
+    </cs:fillRef>
+    <cs:effectRef idx="0"/>
+    <cs:fontRef idx="minor">
+      <a:schemeClr val="tx1"/>
+    </cs:fontRef>
+  </cs:dataPoint3D>
+  <cs:dataPointLine>
+    <cs:lnRef idx="0">
+      <cs:styleClr val="auto"/>
+    </cs:lnRef>
+    <cs:fillRef idx="1"/>
+    <cs:effectRef idx="0"/>
+    <cs:fontRef idx="minor">
+      <a:schemeClr val="tx1"/>
+    </cs:fontRef>
+    <cs:spPr>
+      <a:ln w="19050" cap="rnd">
+        <a:solidFill>
+          <a:schemeClr val="phClr"/>
+        </a:solidFill>
+        <a:round/>
+      </a:ln>
+    </cs:spPr>
+  </cs:dataPointLine>
+  <cs:dataPointMarker>
+    <cs:lnRef idx="0">
+      <cs:styleClr val="auto"/>
+    </cs:lnRef>
+    <cs:fillRef idx="1">
+      <cs:styleClr val="auto"/>
+    </cs:fillRef>
+    <cs:effectRef idx="0"/>
+    <cs:fontRef idx="minor">
+      <a:schemeClr val="tx1"/>
+    </cs:fontRef>
+    <cs:spPr>
+      <a:ln w="9525">
+        <a:solidFill>
+          <a:schemeClr val="phClr"/>
+        </a:solidFill>
+      </a:ln>
+    </cs:spPr>
+  </cs:dataPointMarker>
+  <cs:dataPointMarkerLayout symbol="circle" size="5"/>
+  <cs:dataPointWireframe>
+    <cs:lnRef idx="0">
+      <cs:styleClr val="auto"/>
+    </cs:lnRef>
+    <cs:fillRef idx="0"/>
+    <cs:effectRef idx="0"/>
+    <cs:fontRef idx="minor">
+      <a:schemeClr val="dk1"/>
+    </cs:fontRef>
+    <cs:spPr>
+      <a:ln w="9525" cap="rnd">
+        <a:solidFill>
+          <a:schemeClr val="phClr"/>
+        </a:solidFill>
+        <a:round/>
+      </a:ln>
+    </cs:spPr>
+  </cs:dataPointWireframe>
+  <cs:dataTable>
+    <cs:lnRef idx="0"/>
+    <cs:fillRef idx="0"/>
+    <cs:effectRef idx="0"/>
+    <cs:fontRef idx="minor">
+      <a:schemeClr val="tx1">
+        <a:lumMod val="65000"/>
+        <a:lumOff val="35000"/>
+      </a:schemeClr>
+    </cs:fontRef>
+    <cs:spPr>
+      <a:noFill/>
+      <a:ln w="9525" cap="flat" cmpd="sng" algn="ctr">
+        <a:solidFill>
+          <a:schemeClr val="tx1">
+            <a:lumMod val="15000"/>
+            <a:lumOff val="85000"/>
+          </a:schemeClr>
+        </a:solidFill>
+        <a:round/>
+      </a:ln>
+    </cs:spPr>
+    <cs:defRPr sz="900" kern="1200"/>
+  </cs:dataTable>
+  <cs:downBar>
+    <cs:lnRef idx="0"/>
+    <cs:fillRef idx="0"/>
+    <cs:effectRef idx="0"/>
+    <cs:fontRef idx="minor">
+      <a:schemeClr val="tx1"/>
+    </cs:fontRef>
+    <cs:spPr>
+      <a:solidFill>
+        <a:schemeClr val="dk1">
+          <a:lumMod val="75000"/>
+          <a:lumOff val="25000"/>
+        </a:schemeClr>
+      </a:solidFill>
+      <a:ln w="9525" cap="flat" cmpd="sng" algn="ctr">
+        <a:solidFill>
+          <a:schemeClr val="tx1">
+            <a:lumMod val="65000"/>
+            <a:lumOff val="35000"/>
+          </a:schemeClr>
+        </a:solidFill>
+        <a:round/>
+      </a:ln>
+    </cs:spPr>
+  </cs:downBar>
+  <cs:dropLine>
+    <cs:lnRef idx="0"/>
+    <cs:fillRef idx="0"/>
+    <cs:effectRef idx="0"/>
+    <cs:fontRef idx="minor">
+      <a:schemeClr val="tx1"/>
+    </cs:fontRef>
+    <cs:spPr>
+      <a:ln w="9525" cap="flat" cmpd="sng" algn="ctr">
+        <a:solidFill>
+          <a:schemeClr val="tx1">
+            <a:lumMod val="35000"/>
+            <a:lumOff val="65000"/>
+          </a:schemeClr>
+        </a:solidFill>
+        <a:round/>
+      </a:ln>
+    </cs:spPr>
+  </cs:dropLine>
+  <cs:errorBar>
+    <cs:lnRef idx="0"/>
+    <cs:fillRef idx="0"/>
+    <cs:effectRef idx="0"/>
+    <cs:fontRef idx="minor">
+      <a:schemeClr val="tx1"/>
+    </cs:fontRef>
+    <cs:spPr>
+      <a:ln w="9525" cap="flat" cmpd="sng" algn="ctr">
+        <a:solidFill>
+          <a:schemeClr val="tx1">
+            <a:lumMod val="65000"/>
+            <a:lumOff val="35000"/>
+          </a:schemeClr>
+        </a:solidFill>
+        <a:round/>
+      </a:ln>
+    </cs:spPr>
+  </cs:errorBar>
+  <cs:floor>
+    <cs:lnRef idx="0"/>
+    <cs:fillRef idx="0"/>
+    <cs:effectRef idx="0"/>
+    <cs:fontRef idx="minor">
+      <a:schemeClr val="tx1"/>
+    </cs:fontRef>
+    <cs:spPr>
+      <a:noFill/>
+      <a:ln>
+        <a:noFill/>
+      </a:ln>
+    </cs:spPr>
+  </cs:floor>
+  <cs:gridlineMajor>
+    <cs:lnRef idx="0"/>
+    <cs:fillRef idx="0"/>
+    <cs:effectRef idx="0"/>
+    <cs:fontRef idx="minor">
+      <a:schemeClr val="tx1"/>
+    </cs:fontRef>
+    <cs:spPr>
+      <a:ln w="9525" cap="flat" cmpd="sng" algn="ctr">
+        <a:solidFill>
+          <a:schemeClr val="tx1">
+            <a:lumMod val="15000"/>
+            <a:lumOff val="85000"/>
+          </a:schemeClr>
+        </a:solidFill>
+        <a:round/>
+      </a:ln>
+    </cs:spPr>
+  </cs:gridlineMajor>
+  <cs:gridlineMinor>
+    <cs:lnRef idx="0"/>
+    <cs:fillRef idx="0"/>
+    <cs:effectRef idx="0"/>
+    <cs:fontRef idx="minor">
+      <a:schemeClr val="tx1"/>
+    </cs:fontRef>
+    <cs:spPr>
+      <a:ln w="9525" cap="flat" cmpd="sng" algn="ctr">
+        <a:solidFill>
+          <a:schemeClr val="tx1">
+            <a:lumMod val="5000"/>
+            <a:lumOff val="95000"/>
+          </a:schemeClr>
+        </a:solidFill>
+        <a:round/>
+      </a:ln>
+    </cs:spPr>
+  </cs:gridlineMinor>
+  <cs:hiLoLine>
+    <cs:lnRef idx="0"/>
+    <cs:fillRef idx="0"/>
+    <cs:effectRef idx="0"/>
+    <cs:fontRef idx="minor">
+      <a:schemeClr val="tx1"/>
+    </cs:fontRef>
+    <cs:spPr>
+      <a:ln w="9525" cap="flat" cmpd="sng" algn="ctr">
+        <a:solidFill>
+          <a:schemeClr val="tx1">
+            <a:lumMod val="50000"/>
+            <a:lumOff val="50000"/>
+          </a:schemeClr>
+        </a:solidFill>
+        <a:round/>
+      </a:ln>
+    </cs:spPr>
+  </cs:hiLoLine>
+  <cs:leaderLine>
+    <cs:lnRef idx="0"/>
+    <cs:fillRef idx="0"/>
+    <cs:effectRef idx="0"/>
+    <cs:fontRef idx="minor">
+      <a:schemeClr val="tx1"/>
+    </cs:fontRef>
+    <cs:spPr>
+      <a:ln w="9525" cap="flat" cmpd="sng" algn="ctr">
+        <a:solidFill>
+          <a:schemeClr val="tx1">
+            <a:lumMod val="35000"/>
+            <a:lumOff val="65000"/>
+          </a:schemeClr>
+        </a:solidFill>
+        <a:round/>
+      </a:ln>
+    </cs:spPr>
+  </cs:leaderLine>
+  <cs:legend>
+    <cs:lnRef idx="0"/>
+    <cs:fillRef idx="0"/>
+    <cs:effectRef idx="0"/>
+    <cs:fontRef idx="minor">
+      <a:schemeClr val="tx1">
+        <a:lumMod val="65000"/>
+        <a:lumOff val="35000"/>
+      </a:schemeClr>
+    </cs:fontRef>
+    <cs:defRPr sz="900" kern="1200"/>
+  </cs:legend>
+  <cs:plotArea mods="allowNoFillOverride allowNoLineOverride">
+    <cs:lnRef idx="0"/>
+    <cs:fillRef idx="0"/>
+    <cs:effectRef idx="0"/>
+    <cs:fontRef idx="minor">
+      <a:schemeClr val="tx1"/>
+    </cs:fontRef>
+  </cs:plotArea>
+  <cs:plotArea3D mods="allowNoFillOverride allowNoLineOverride">
+    <cs:lnRef idx="0"/>
+    <cs:fillRef idx="0"/>
+    <cs:effectRef idx="0"/>
+    <cs:fontRef idx="minor">
+      <a:schemeClr val="tx1"/>
+    </cs:fontRef>
+  </cs:plotArea3D>
+  <cs:seriesAxis>
+    <cs:lnRef idx="0"/>
+    <cs:fillRef idx="0"/>
+    <cs:effectRef idx="0"/>
+    <cs:fontRef idx="minor">
+      <a:schemeClr val="tx1">
+        <a:lumMod val="65000"/>
+        <a:lumOff val="35000"/>
+      </a:schemeClr>
+    </cs:fontRef>
+    <cs:defRPr sz="900" kern="1200"/>
+  </cs:seriesAxis>
+  <cs:seriesLine>
+    <cs:lnRef idx="0"/>
+    <cs:fillRef idx="0"/>
+    <cs:effectRef idx="0"/>
+    <cs:fontRef idx="minor">
+      <a:schemeClr val="tx1"/>
+    </cs:fontRef>
+    <cs:spPr>
+      <a:ln w="9525" cap="flat" cmpd="sng" algn="ctr">
+        <a:solidFill>
+          <a:schemeClr val="tx1">
+            <a:lumMod val="35000"/>
+            <a:lumOff val="65000"/>
+          </a:schemeClr>
+        </a:solidFill>
+        <a:round/>
+      </a:ln>
+    </cs:spPr>
+  </cs:seriesLine>
+  <cs:title>
+    <cs:lnRef idx="0"/>
+    <cs:fillRef idx="0"/>
+    <cs:effectRef idx="0"/>
+    <cs:fontRef idx="minor">
+      <a:schemeClr val="tx1">
+        <a:lumMod val="65000"/>
+        <a:lumOff val="35000"/>
+      </a:schemeClr>
+    </cs:fontRef>
+    <cs:defRPr sz="1400" b="0" kern="1200" spc="0" baseline="0"/>
+  </cs:title>
+  <cs:trendline>
+    <cs:lnRef idx="0">
+      <cs:styleClr val="auto"/>
+    </cs:lnRef>
+    <cs:fillRef idx="0"/>
+    <cs:effectRef idx="0"/>
+    <cs:fontRef idx="minor">
+      <a:schemeClr val="tx1"/>
+    </cs:fontRef>
+    <cs:spPr>
+      <a:ln w="19050" cap="rnd">
+        <a:solidFill>
+          <a:schemeClr val="phClr"/>
+        </a:solidFill>
+        <a:prstDash val="sysDot"/>
+      </a:ln>
+    </cs:spPr>
+  </cs:trendline>
+  <cs:trendlineLabel>
+    <cs:lnRef idx="0"/>
+    <cs:fillRef idx="0"/>
+    <cs:effectRef idx="0"/>
+    <cs:fontRef idx="minor">
+      <a:schemeClr val="tx1">
+        <a:lumMod val="65000"/>
+        <a:lumOff val="35000"/>
+      </a:schemeClr>
+    </cs:fontRef>
+    <cs:defRPr sz="900" kern="1200"/>
+  </cs:trendlineLabel>
+  <cs:upBar>
+    <cs:lnRef idx="0"/>
+    <cs:fillRef idx="0"/>
+    <cs:effectRef idx="0"/>
+    <cs:fontRef idx="minor">
+      <a:schemeClr val="tx1"/>
+    </cs:fontRef>
+    <cs:spPr>
+      <a:solidFill>
+        <a:schemeClr val="lt1"/>
+      </a:solidFill>
+      <a:ln w="9525" cap="flat" cmpd="sng" algn="ctr">
+        <a:solidFill>
+          <a:schemeClr val="tx1">
+            <a:lumMod val="65000"/>
+            <a:lumOff val="35000"/>
+          </a:schemeClr>
+        </a:solidFill>
+        <a:round/>
+      </a:ln>
+    </cs:spPr>
+  </cs:upBar>
+  <cs:valueAxis>
+    <cs:lnRef idx="0"/>
+    <cs:fillRef idx="0"/>
+    <cs:effectRef idx="0"/>
+    <cs:fontRef idx="minor">
+      <a:schemeClr val="tx1">
+        <a:lumMod val="65000"/>
+        <a:lumOff val="35000"/>
+      </a:schemeClr>
+    </cs:fontRef>
+    <cs:spPr>
+      <a:ln w="9525" cap="flat" cmpd="sng" algn="ctr">
+        <a:solidFill>
+          <a:schemeClr val="tx1">
+            <a:lumMod val="25000"/>
+            <a:lumOff val="75000"/>
+          </a:schemeClr>
+        </a:solidFill>
+        <a:round/>
+      </a:ln>
+    </cs:spPr>
+    <cs:defRPr sz="900" kern="1200"/>
+  </cs:valueAxis>
+  <cs:wall>
+    <cs:lnRef idx="0"/>
+    <cs:fillRef idx="0"/>
+    <cs:effectRef idx="0"/>
+    <cs:fontRef idx="minor">
+      <a:schemeClr val="tx1"/>
+    </cs:fontRef>
+    <cs:spPr>
+      <a:noFill/>
+      <a:ln>
+        <a:noFill/>
+      </a:ln>
+    </cs:spPr>
+  </cs:wall>
+</cs:chartStyle>
+</file>
+
+<file path=word/charts/style5.xml><?xml version="1.0" encoding="utf-8"?>
+<cs:chartStyle xmlns:cs="http://schemas.microsoft.com/office/drawing/2012/chartStyle" xmlns:a="http://schemas.openxmlformats.org/drawingml/2006/main" id="240">
+  <cs:axisTitle>
+    <cs:lnRef idx="0"/>
+    <cs:fillRef idx="0"/>
+    <cs:effectRef idx="0"/>
+    <cs:fontRef idx="minor">
+      <a:schemeClr val="tx1">
+        <a:lumMod val="65000"/>
+        <a:lumOff val="35000"/>
+      </a:schemeClr>
+    </cs:fontRef>
+    <cs:defRPr sz="1000" kern="1200"/>
+  </cs:axisTitle>
+  <cs:categoryAxis>
+    <cs:lnRef idx="0"/>
+    <cs:fillRef idx="0"/>
+    <cs:effectRef idx="0"/>
+    <cs:fontRef idx="minor">
+      <a:schemeClr val="tx1">
+        <a:lumMod val="65000"/>
+        <a:lumOff val="35000"/>
+      </a:schemeClr>
+    </cs:fontRef>
+    <cs:spPr>
+      <a:ln w="9525" cap="flat" cmpd="sng" algn="ctr">
+        <a:solidFill>
+          <a:schemeClr val="tx1">
+            <a:lumMod val="25000"/>
+            <a:lumOff val="75000"/>
+          </a:schemeClr>
+        </a:solidFill>
+        <a:round/>
+      </a:ln>
+    </cs:spPr>
+    <cs:defRPr sz="900" kern="1200"/>
+  </cs:categoryAxis>
+  <cs:chartArea mods="allowNoFillOverride allowNoLineOverride">
+    <cs:lnRef idx="0"/>
+    <cs:fillRef idx="0"/>
+    <cs:effectRef idx="0"/>
+    <cs:fontRef idx="minor">
+      <a:schemeClr val="tx1"/>
+    </cs:fontRef>
+    <cs:spPr>
+      <a:solidFill>
+        <a:schemeClr val="bg1"/>
+      </a:solidFill>
+      <a:ln w="9525" cap="flat" cmpd="sng" algn="ctr">
+        <a:solidFill>
+          <a:schemeClr val="tx1">
+            <a:lumMod val="15000"/>
+            <a:lumOff val="85000"/>
+          </a:schemeClr>
+        </a:solidFill>
+        <a:round/>
+      </a:ln>
+    </cs:spPr>
+    <cs:defRPr sz="1000" kern="1200"/>
+  </cs:chartArea>
+  <cs:dataLabel>
+    <cs:lnRef idx="0"/>
+    <cs:fillRef idx="0"/>
+    <cs:effectRef idx="0"/>
+    <cs:fontRef idx="minor">
+      <a:schemeClr val="tx1">
+        <a:lumMod val="75000"/>
+        <a:lumOff val="25000"/>
+      </a:schemeClr>
+    </cs:fontRef>
+    <cs:defRPr sz="900" kern="1200"/>
+  </cs:dataLabel>
+  <cs:dataLabelCallout>
+    <cs:lnRef idx="0"/>
+    <cs:fillRef idx="0"/>
+    <cs:effectRef idx="0"/>
+    <cs:fontRef idx="minor">
+      <a:schemeClr val="dk1">
+        <a:lumMod val="65000"/>
+        <a:lumOff val="35000"/>
+      </a:schemeClr>
+    </cs:fontRef>
+    <cs:spPr>
+      <a:solidFill>
+        <a:schemeClr val="lt1"/>
+      </a:solidFill>
+      <a:ln>
+        <a:solidFill>
+          <a:schemeClr val="dk1">
+            <a:lumMod val="25000"/>
+            <a:lumOff val="75000"/>
+          </a:schemeClr>
+        </a:solidFill>
+      </a:ln>
+    </cs:spPr>
+    <cs:defRPr sz="900" kern="1200"/>
+    <cs:bodyPr rot="0" spcFirstLastPara="1" vertOverflow="clip" horzOverflow="clip" vert="horz" wrap="square" lIns="36576" tIns="18288" rIns="36576" bIns="18288" anchor="ctr" anchorCtr="1">
+      <a:spAutoFit/>
+    </cs:bodyPr>
+  </cs:dataLabelCallout>
+  <cs:dataPoint>
+    <cs:lnRef idx="0"/>
+    <cs:fillRef idx="1">
+      <cs:styleClr val="auto"/>
+    </cs:fillRef>
+    <cs:effectRef idx="0"/>
+    <cs:fontRef idx="minor">
+      <a:schemeClr val="tx1"/>
+    </cs:fontRef>
+  </cs:dataPoint>
+  <cs:dataPoint3D>
+    <cs:lnRef idx="0"/>
+    <cs:fillRef idx="1">
+      <cs:styleClr val="auto"/>
+    </cs:fillRef>
+    <cs:effectRef idx="0"/>
+    <cs:fontRef idx="minor">
+      <a:schemeClr val="tx1"/>
+    </cs:fontRef>
+  </cs:dataPoint3D>
+  <cs:dataPointLine>
+    <cs:lnRef idx="0">
+      <cs:styleClr val="auto"/>
+    </cs:lnRef>
+    <cs:fillRef idx="1"/>
+    <cs:effectRef idx="0"/>
+    <cs:fontRef idx="minor">
+      <a:schemeClr val="tx1"/>
+    </cs:fontRef>
+    <cs:spPr>
+      <a:ln w="19050" cap="rnd">
+        <a:solidFill>
+          <a:schemeClr val="phClr"/>
+        </a:solidFill>
+        <a:round/>
+      </a:ln>
+    </cs:spPr>
+  </cs:dataPointLine>
+  <cs:dataPointMarker>
+    <cs:lnRef idx="0">
+      <cs:styleClr val="auto"/>
+    </cs:lnRef>
+    <cs:fillRef idx="1">
+      <cs:styleClr val="auto"/>
+    </cs:fillRef>
+    <cs:effectRef idx="0"/>
+    <cs:fontRef idx="minor">
+      <a:schemeClr val="tx1"/>
+    </cs:fontRef>
+    <cs:spPr>
+      <a:ln w="9525">
+        <a:solidFill>
+          <a:schemeClr val="phClr"/>
+        </a:solidFill>
+      </a:ln>
+    </cs:spPr>
+  </cs:dataPointMarker>
+  <cs:dataPointMarkerLayout symbol="circle" size="5"/>
+  <cs:dataPointWireframe>
+    <cs:lnRef idx="0">
+      <cs:styleClr val="auto"/>
+    </cs:lnRef>
+    <cs:fillRef idx="0"/>
+    <cs:effectRef idx="0"/>
+    <cs:fontRef idx="minor">
+      <a:schemeClr val="dk1"/>
+    </cs:fontRef>
+    <cs:spPr>
+      <a:ln w="9525" cap="rnd">
+        <a:solidFill>
+          <a:schemeClr val="phClr"/>
+        </a:solidFill>
+        <a:round/>
+      </a:ln>
+    </cs:spPr>
+  </cs:dataPointWireframe>
+  <cs:dataTable>
+    <cs:lnRef idx="0"/>
+    <cs:fillRef idx="0"/>
+    <cs:effectRef idx="0"/>
+    <cs:fontRef idx="minor">
+      <a:schemeClr val="tx1">
+        <a:lumMod val="65000"/>
+        <a:lumOff val="35000"/>
+      </a:schemeClr>
+    </cs:fontRef>
+    <cs:spPr>
+      <a:noFill/>
+      <a:ln w="9525" cap="flat" cmpd="sng" algn="ctr">
+        <a:solidFill>
+          <a:schemeClr val="tx1">
+            <a:lumMod val="15000"/>
+            <a:lumOff val="85000"/>
+          </a:schemeClr>
+        </a:solidFill>
+        <a:round/>
+      </a:ln>
+    </cs:spPr>
+    <cs:defRPr sz="900" kern="1200"/>
+  </cs:dataTable>
+  <cs:downBar>
+    <cs:lnRef idx="0"/>
+    <cs:fillRef idx="0"/>
+    <cs:effectRef idx="0"/>
+    <cs:fontRef idx="minor">
+      <a:schemeClr val="tx1"/>
+    </cs:fontRef>
+    <cs:spPr>
+      <a:solidFill>
+        <a:schemeClr val="dk1">
+          <a:lumMod val="75000"/>
+          <a:lumOff val="25000"/>
+        </a:schemeClr>
+      </a:solidFill>
+      <a:ln w="9525" cap="flat" cmpd="sng" algn="ctr">
+        <a:solidFill>
+          <a:schemeClr val="tx1">
+            <a:lumMod val="65000"/>
+            <a:lumOff val="35000"/>
+          </a:schemeClr>
+        </a:solidFill>
+        <a:round/>
+      </a:ln>
+    </cs:spPr>
+  </cs:downBar>
+  <cs:dropLine>
+    <cs:lnRef idx="0"/>
+    <cs:fillRef idx="0"/>
+    <cs:effectRef idx="0"/>
+    <cs:fontRef idx="minor">
+      <a:schemeClr val="tx1"/>
+    </cs:fontRef>
+    <cs:spPr>
+      <a:ln w="9525" cap="flat" cmpd="sng" algn="ctr">
+        <a:solidFill>
+          <a:schemeClr val="tx1">
+            <a:lumMod val="35000"/>
+            <a:lumOff val="65000"/>
+          </a:schemeClr>
+        </a:solidFill>
+        <a:round/>
+      </a:ln>
+    </cs:spPr>
+  </cs:dropLine>
+  <cs:errorBar>
+    <cs:lnRef idx="0"/>
+    <cs:fillRef idx="0"/>
+    <cs:effectRef idx="0"/>
+    <cs:fontRef idx="minor">
+      <a:schemeClr val="tx1"/>
+    </cs:fontRef>
+    <cs:spPr>
+      <a:ln w="9525" cap="flat" cmpd="sng" algn="ctr">
+        <a:solidFill>
+          <a:schemeClr val="tx1">
+            <a:lumMod val="65000"/>
+            <a:lumOff val="35000"/>
+          </a:schemeClr>
+        </a:solidFill>
+        <a:round/>
+      </a:ln>
+    </cs:spPr>
+  </cs:errorBar>
+  <cs:floor>
+    <cs:lnRef idx="0"/>
+    <cs:fillRef idx="0"/>
+    <cs:effectRef idx="0"/>
+    <cs:fontRef idx="minor">
+      <a:schemeClr val="tx1"/>
+    </cs:fontRef>
+    <cs:spPr>
+      <a:noFill/>
+      <a:ln>
+        <a:noFill/>
+      </a:ln>
+    </cs:spPr>
+  </cs:floor>
+  <cs:gridlineMajor>
+    <cs:lnRef idx="0"/>
+    <cs:fillRef idx="0"/>
+    <cs:effectRef idx="0"/>
+    <cs:fontRef idx="minor">
+      <a:schemeClr val="tx1"/>
+    </cs:fontRef>
+    <cs:spPr>
+      <a:ln w="9525" cap="flat" cmpd="sng" algn="ctr">
+        <a:solidFill>
+          <a:schemeClr val="tx1">
+            <a:lumMod val="15000"/>
+            <a:lumOff val="85000"/>
+          </a:schemeClr>
+        </a:solidFill>
+        <a:round/>
+      </a:ln>
+    </cs:spPr>
+  </cs:gridlineMajor>
+  <cs:gridlineMinor>
+    <cs:lnRef idx="0"/>
+    <cs:fillRef idx="0"/>
+    <cs:effectRef idx="0"/>
+    <cs:fontRef idx="minor">
+      <a:schemeClr val="tx1"/>
+    </cs:fontRef>
+    <cs:spPr>
+      <a:ln w="9525" cap="flat" cmpd="sng" algn="ctr">
+        <a:solidFill>
+          <a:schemeClr val="tx1">
+            <a:lumMod val="5000"/>
+            <a:lumOff val="95000"/>
+          </a:schemeClr>
+        </a:solidFill>
+        <a:round/>
+      </a:ln>
+    </cs:spPr>
+  </cs:gridlineMinor>
+  <cs:hiLoLine>
+    <cs:lnRef idx="0"/>
+    <cs:fillRef idx="0"/>
+    <cs:effectRef idx="0"/>
+    <cs:fontRef idx="minor">
+      <a:schemeClr val="tx1"/>
+    </cs:fontRef>
+    <cs:spPr>
+      <a:ln w="9525" cap="flat" cmpd="sng" algn="ctr">
+        <a:solidFill>
+          <a:schemeClr val="tx1">
+            <a:lumMod val="50000"/>
+            <a:lumOff val="50000"/>
+          </a:schemeClr>
+        </a:solidFill>
+        <a:round/>
+      </a:ln>
+    </cs:spPr>
+  </cs:hiLoLine>
+  <cs:leaderLine>
+    <cs:lnRef idx="0"/>
+    <cs:fillRef idx="0"/>
+    <cs:effectRef idx="0"/>
+    <cs:fontRef idx="minor">
+      <a:schemeClr val="tx1"/>
+    </cs:fontRef>
+    <cs:spPr>
+      <a:ln w="9525" cap="flat" cmpd="sng" algn="ctr">
+        <a:solidFill>
+          <a:schemeClr val="tx1">
+            <a:lumMod val="35000"/>
+            <a:lumOff val="65000"/>
+          </a:schemeClr>
+        </a:solidFill>
+        <a:round/>
+      </a:ln>
+    </cs:spPr>
+  </cs:leaderLine>
+  <cs:legend>
+    <cs:lnRef idx="0"/>
+    <cs:fillRef idx="0"/>
+    <cs:effectRef idx="0"/>
+    <cs:fontRef idx="minor">
+      <a:schemeClr val="tx1">
+        <a:lumMod val="65000"/>
+        <a:lumOff val="35000"/>
+      </a:schemeClr>
+    </cs:fontRef>
+    <cs:defRPr sz="900" kern="1200"/>
+  </cs:legend>
+  <cs:plotArea mods="allowNoFillOverride allowNoLineOverride">
+    <cs:lnRef idx="0"/>
+    <cs:fillRef idx="0"/>
+    <cs:effectRef idx="0"/>
+    <cs:fontRef idx="minor">
+      <a:schemeClr val="tx1"/>
+    </cs:fontRef>
+  </cs:plotArea>
+  <cs:plotArea3D mods="allowNoFillOverride allowNoLineOverride">
+    <cs:lnRef idx="0"/>
+    <cs:fillRef idx="0"/>
+    <cs:effectRef idx="0"/>
+    <cs:fontRef idx="minor">
+      <a:schemeClr val="tx1"/>
+    </cs:fontRef>
+  </cs:plotArea3D>
+  <cs:seriesAxis>
+    <cs:lnRef idx="0"/>
+    <cs:fillRef idx="0"/>
+    <cs:effectRef idx="0"/>
+    <cs:fontRef idx="minor">
+      <a:schemeClr val="tx1">
+        <a:lumMod val="65000"/>
+        <a:lumOff val="35000"/>
+      </a:schemeClr>
+    </cs:fontRef>
+    <cs:defRPr sz="900" kern="1200"/>
+  </cs:seriesAxis>
+  <cs:seriesLine>
+    <cs:lnRef idx="0"/>
+    <cs:fillRef idx="0"/>
+    <cs:effectRef idx="0"/>
+    <cs:fontRef idx="minor">
+      <a:schemeClr val="tx1"/>
+    </cs:fontRef>
+    <cs:spPr>
+      <a:ln w="9525" cap="flat" cmpd="sng" algn="ctr">
+        <a:solidFill>
+          <a:schemeClr val="tx1">
+            <a:lumMod val="35000"/>
+            <a:lumOff val="65000"/>
+          </a:schemeClr>
+        </a:solidFill>
+        <a:round/>
+      </a:ln>
+    </cs:spPr>
+  </cs:seriesLine>
+  <cs:title>
+    <cs:lnRef idx="0"/>
+    <cs:fillRef idx="0"/>
+    <cs:effectRef idx="0"/>
+    <cs:fontRef idx="minor">
+      <a:schemeClr val="tx1">
+        <a:lumMod val="65000"/>
+        <a:lumOff val="35000"/>
+      </a:schemeClr>
+    </cs:fontRef>
+    <cs:defRPr sz="1400" b="0" kern="1200" spc="0" baseline="0"/>
+  </cs:title>
+  <cs:trendline>
+    <cs:lnRef idx="0">
+      <cs:styleClr val="auto"/>
+    </cs:lnRef>
+    <cs:fillRef idx="0"/>
+    <cs:effectRef idx="0"/>
+    <cs:fontRef idx="minor">
+      <a:schemeClr val="tx1"/>
+    </cs:fontRef>
+    <cs:spPr>
+      <a:ln w="19050" cap="rnd">
+        <a:solidFill>
+          <a:schemeClr val="phClr"/>
+        </a:solidFill>
+        <a:prstDash val="sysDot"/>
+      </a:ln>
+    </cs:spPr>
+  </cs:trendline>
+  <cs:trendlineLabel>
+    <cs:lnRef idx="0"/>
+    <cs:fillRef idx="0"/>
+    <cs:effectRef idx="0"/>
+    <cs:fontRef idx="minor">
+      <a:schemeClr val="tx1">
+        <a:lumMod val="65000"/>
+        <a:lumOff val="35000"/>
+      </a:schemeClr>
+    </cs:fontRef>
+    <cs:defRPr sz="900" kern="1200"/>
+  </cs:trendlineLabel>
+  <cs:upBar>
+    <cs:lnRef idx="0"/>
+    <cs:fillRef idx="0"/>
+    <cs:effectRef idx="0"/>
+    <cs:fontRef idx="minor">
+      <a:schemeClr val="tx1"/>
+    </cs:fontRef>
+    <cs:spPr>
+      <a:solidFill>
+        <a:schemeClr val="lt1"/>
+      </a:solidFill>
+      <a:ln w="9525" cap="flat" cmpd="sng" algn="ctr">
+        <a:solidFill>
+          <a:schemeClr val="tx1">
+            <a:lumMod val="65000"/>
+            <a:lumOff val="35000"/>
+          </a:schemeClr>
+        </a:solidFill>
+        <a:round/>
+      </a:ln>
+    </cs:spPr>
+  </cs:upBar>
+  <cs:valueAxis>
+    <cs:lnRef idx="0"/>
+    <cs:fillRef idx="0"/>
+    <cs:effectRef idx="0"/>
+    <cs:fontRef idx="minor">
+      <a:schemeClr val="tx1">
+        <a:lumMod val="65000"/>
+        <a:lumOff val="35000"/>
+      </a:schemeClr>
+    </cs:fontRef>
+    <cs:spPr>
+      <a:ln w="9525" cap="flat" cmpd="sng" algn="ctr">
+        <a:solidFill>
+          <a:schemeClr val="tx1">
+            <a:lumMod val="25000"/>
+            <a:lumOff val="75000"/>
+          </a:schemeClr>
+        </a:solidFill>
+        <a:round/>
+      </a:ln>
+    </cs:spPr>
+    <cs:defRPr sz="900" kern="1200"/>
+  </cs:valueAxis>
+  <cs:wall>
+    <cs:lnRef idx="0"/>
+    <cs:fillRef idx="0"/>
+    <cs:effectRef idx="0"/>
+    <cs:fontRef idx="minor">
+      <a:schemeClr val="tx1"/>
+    </cs:fontRef>
+    <cs:spPr>
+      <a:noFill/>
+      <a:ln>
+        <a:noFill/>
+      </a:ln>
+    </cs:spPr>
+  </cs:wall>
+</cs:chartStyle>
+</file>
+
+<file path=word/charts/style6.xml><?xml version="1.0" encoding="utf-8"?>
+<cs:chartStyle xmlns:cs="http://schemas.microsoft.com/office/drawing/2012/chartStyle" xmlns:a="http://schemas.openxmlformats.org/drawingml/2006/main" id="240">
+  <cs:axisTitle>
+    <cs:lnRef idx="0"/>
+    <cs:fillRef idx="0"/>
+    <cs:effectRef idx="0"/>
+    <cs:fontRef idx="minor">
+      <a:schemeClr val="tx1">
+        <a:lumMod val="65000"/>
+        <a:lumOff val="35000"/>
+      </a:schemeClr>
+    </cs:fontRef>
+    <cs:defRPr sz="1000" kern="1200"/>
+  </cs:axisTitle>
+  <cs:categoryAxis>
+    <cs:lnRef idx="0"/>
+    <cs:fillRef idx="0"/>
+    <cs:effectRef idx="0"/>
+    <cs:fontRef idx="minor">
+      <a:schemeClr val="tx1">
+        <a:lumMod val="65000"/>
+        <a:lumOff val="35000"/>
+      </a:schemeClr>
+    </cs:fontRef>
+    <cs:spPr>
+      <a:ln w="9525" cap="flat" cmpd="sng" algn="ctr">
+        <a:solidFill>
+          <a:schemeClr val="tx1">
+            <a:lumMod val="25000"/>
+            <a:lumOff val="75000"/>
+          </a:schemeClr>
+        </a:solidFill>
+        <a:round/>
+      </a:ln>
+    </cs:spPr>
+    <cs:defRPr sz="900" kern="1200"/>
+  </cs:categoryAxis>
+  <cs:chartArea mods="allowNoFillOverride allowNoLineOverride">
+    <cs:lnRef idx="0"/>
+    <cs:fillRef idx="0"/>
+    <cs:effectRef idx="0"/>
+    <cs:fontRef idx="minor">
+      <a:schemeClr val="tx1"/>
+    </cs:fontRef>
+    <cs:spPr>
+      <a:solidFill>
+        <a:schemeClr val="bg1"/>
+      </a:solidFill>
+      <a:ln w="9525" cap="flat" cmpd="sng" algn="ctr">
+        <a:solidFill>
+          <a:schemeClr val="tx1">
+            <a:lumMod val="15000"/>
+            <a:lumOff val="85000"/>
+          </a:schemeClr>
+        </a:solidFill>
+        <a:round/>
+      </a:ln>
+    </cs:spPr>
+    <cs:defRPr sz="1000" kern="1200"/>
+  </cs:chartArea>
+  <cs:dataLabel>
+    <cs:lnRef idx="0"/>
+    <cs:fillRef idx="0"/>
+    <cs:effectRef idx="0"/>
+    <cs:fontRef idx="minor">
+      <a:schemeClr val="tx1">
+        <a:lumMod val="75000"/>
+        <a:lumOff val="25000"/>
+      </a:schemeClr>
+    </cs:fontRef>
+    <cs:defRPr sz="900" kern="1200"/>
+  </cs:dataLabel>
+  <cs:dataLabelCallout>
+    <cs:lnRef idx="0"/>
+    <cs:fillRef idx="0"/>
+    <cs:effectRef idx="0"/>
+    <cs:fontRef idx="minor">
+      <a:schemeClr val="dk1">
+        <a:lumMod val="65000"/>
+        <a:lumOff val="35000"/>
+      </a:schemeClr>
+    </cs:fontRef>
+    <cs:spPr>
+      <a:solidFill>
+        <a:schemeClr val="lt1"/>
+      </a:solidFill>
+      <a:ln>
+        <a:solidFill>
+          <a:schemeClr val="dk1">
+            <a:lumMod val="25000"/>
+            <a:lumOff val="75000"/>
+          </a:schemeClr>
+        </a:solidFill>
+      </a:ln>
+    </cs:spPr>
+    <cs:defRPr sz="900" kern="1200"/>
+    <cs:bodyPr rot="0" spcFirstLastPara="1" vertOverflow="clip" horzOverflow="clip" vert="horz" wrap="square" lIns="36576" tIns="18288" rIns="36576" bIns="18288" anchor="ctr" anchorCtr="1">
+      <a:spAutoFit/>
+    </cs:bodyPr>
+  </cs:dataLabelCallout>
+  <cs:dataPoint>
+    <cs:lnRef idx="0"/>
+    <cs:fillRef idx="1">
+      <cs:styleClr val="auto"/>
+    </cs:fillRef>
+    <cs:effectRef idx="0"/>
+    <cs:fontRef idx="minor">
+      <a:schemeClr val="tx1"/>
+    </cs:fontRef>
+  </cs:dataPoint>
+  <cs:dataPoint3D>
+    <cs:lnRef idx="0"/>
+    <cs:fillRef idx="1">
+      <cs:styleClr val="auto"/>
+    </cs:fillRef>
+    <cs:effectRef idx="0"/>
+    <cs:fontRef idx="minor">
+      <a:schemeClr val="tx1"/>
+    </cs:fontRef>
+  </cs:dataPoint3D>
+  <cs:dataPointLine>
+    <cs:lnRef idx="0">
+      <cs:styleClr val="auto"/>
+    </cs:lnRef>
+    <cs:fillRef idx="1"/>
+    <cs:effectRef idx="0"/>
+    <cs:fontRef idx="minor">
+      <a:schemeClr val="tx1"/>
+    </cs:fontRef>
+    <cs:spPr>
+      <a:ln w="19050" cap="rnd">
+        <a:solidFill>
+          <a:schemeClr val="phClr"/>
+        </a:solidFill>
+        <a:round/>
+      </a:ln>
+    </cs:spPr>
+  </cs:dataPointLine>
+  <cs:dataPointMarker>
+    <cs:lnRef idx="0">
+      <cs:styleClr val="auto"/>
+    </cs:lnRef>
+    <cs:fillRef idx="1">
+      <cs:styleClr val="auto"/>
+    </cs:fillRef>
+    <cs:effectRef idx="0"/>
+    <cs:fontRef idx="minor">
+      <a:schemeClr val="tx1"/>
+    </cs:fontRef>
+    <cs:spPr>
+      <a:ln w="9525">
+        <a:solidFill>
+          <a:schemeClr val="phClr"/>
+        </a:solidFill>
+      </a:ln>
+    </cs:spPr>
+  </cs:dataPointMarker>
+  <cs:dataPointMarkerLayout symbol="circle" size="5"/>
+  <cs:dataPointWireframe>
+    <cs:lnRef idx="0">
+      <cs:styleClr val="auto"/>
+    </cs:lnRef>
+    <cs:fillRef idx="0"/>
+    <cs:effectRef idx="0"/>
+    <cs:fontRef idx="minor">
+      <a:schemeClr val="dk1"/>
+    </cs:fontRef>
+    <cs:spPr>
+      <a:ln w="9525" cap="rnd">
+        <a:solidFill>
+          <a:schemeClr val="phClr"/>
+        </a:solidFill>
+        <a:round/>
+      </a:ln>
+    </cs:spPr>
+  </cs:dataPointWireframe>
+  <cs:dataTable>
+    <cs:lnRef idx="0"/>
+    <cs:fillRef idx="0"/>
+    <cs:effectRef idx="0"/>
+    <cs:fontRef idx="minor">
+      <a:schemeClr val="tx1">
+        <a:lumMod val="65000"/>
+        <a:lumOff val="35000"/>
+      </a:schemeClr>
+    </cs:fontRef>
+    <cs:spPr>
+      <a:noFill/>
+      <a:ln w="9525" cap="flat" cmpd="sng" algn="ctr">
+        <a:solidFill>
+          <a:schemeClr val="tx1">
+            <a:lumMod val="15000"/>
+            <a:lumOff val="85000"/>
+          </a:schemeClr>
+        </a:solidFill>
+        <a:round/>
+      </a:ln>
+    </cs:spPr>
+    <cs:defRPr sz="900" kern="1200"/>
+  </cs:dataTable>
+  <cs:downBar>
+    <cs:lnRef idx="0"/>
+    <cs:fillRef idx="0"/>
+    <cs:effectRef idx="0"/>
+    <cs:fontRef idx="minor">
+      <a:schemeClr val="tx1"/>
+    </cs:fontRef>
+    <cs:spPr>
+      <a:solidFill>
+        <a:schemeClr val="dk1">
+          <a:lumMod val="75000"/>
+          <a:lumOff val="25000"/>
+        </a:schemeClr>
+      </a:solidFill>
+      <a:ln w="9525" cap="flat" cmpd="sng" algn="ctr">
+        <a:solidFill>
+          <a:schemeClr val="tx1">
+            <a:lumMod val="65000"/>
+            <a:lumOff val="35000"/>
+          </a:schemeClr>
+        </a:solidFill>
+        <a:round/>
+      </a:ln>
+    </cs:spPr>
+  </cs:downBar>
+  <cs:dropLine>
+    <cs:lnRef idx="0"/>
+    <cs:fillRef idx="0"/>
+    <cs:effectRef idx="0"/>
+    <cs:fontRef idx="minor">
+      <a:schemeClr val="tx1"/>
+    </cs:fontRef>
+    <cs:spPr>
+      <a:ln w="9525" cap="flat" cmpd="sng" algn="ctr">
+        <a:solidFill>
+          <a:schemeClr val="tx1">
+            <a:lumMod val="35000"/>
+            <a:lumOff val="65000"/>
+          </a:schemeClr>
+        </a:solidFill>
+        <a:round/>
+      </a:ln>
+    </cs:spPr>
+  </cs:dropLine>
+  <cs:errorBar>
+    <cs:lnRef idx="0"/>
+    <cs:fillRef idx="0"/>
+    <cs:effectRef idx="0"/>
+    <cs:fontRef idx="minor">
+      <a:schemeClr val="tx1"/>
+    </cs:fontRef>
+    <cs:spPr>
+      <a:ln w="9525" cap="flat" cmpd="sng" algn="ctr">
+        <a:solidFill>
+          <a:schemeClr val="tx1">
+            <a:lumMod val="65000"/>
+            <a:lumOff val="35000"/>
+          </a:schemeClr>
+        </a:solidFill>
+        <a:round/>
+      </a:ln>
+    </cs:spPr>
+  </cs:errorBar>
+  <cs:floor>
+    <cs:lnRef idx="0"/>
+    <cs:fillRef idx="0"/>
+    <cs:effectRef idx="0"/>
+    <cs:fontRef idx="minor">
+      <a:schemeClr val="tx1"/>
+    </cs:fontRef>
+    <cs:spPr>
+      <a:noFill/>
+      <a:ln>
+        <a:noFill/>
+      </a:ln>
+    </cs:spPr>
+  </cs:floor>
+  <cs:gridlineMajor>
+    <cs:lnRef idx="0"/>
+    <cs:fillRef idx="0"/>
+    <cs:effectRef idx="0"/>
+    <cs:fontRef idx="minor">
+      <a:schemeClr val="tx1"/>
+    </cs:fontRef>
+    <cs:spPr>
+      <a:ln w="9525" cap="flat" cmpd="sng" algn="ctr">
+        <a:solidFill>
+          <a:schemeClr val="tx1">
+            <a:lumMod val="15000"/>
+            <a:lumOff val="85000"/>
+          </a:schemeClr>
+        </a:solidFill>
+        <a:round/>
+      </a:ln>
+    </cs:spPr>
+  </cs:gridlineMajor>
+  <cs:gridlineMinor>
+    <cs:lnRef idx="0"/>
+    <cs:fillRef idx="0"/>
+    <cs:effectRef idx="0"/>
+    <cs:fontRef idx="minor">
+      <a:schemeClr val="tx1"/>
+    </cs:fontRef>
+    <cs:spPr>
+      <a:ln w="9525" cap="flat" cmpd="sng" algn="ctr">
+        <a:solidFill>
+          <a:schemeClr val="tx1">
+            <a:lumMod val="5000"/>
+            <a:lumOff val="95000"/>
+          </a:schemeClr>
+        </a:solidFill>
+        <a:round/>
+      </a:ln>
+    </cs:spPr>
+  </cs:gridlineMinor>
+  <cs:hiLoLine>
+    <cs:lnRef idx="0"/>
+    <cs:fillRef idx="0"/>
+    <cs:effectRef idx="0"/>
+    <cs:fontRef idx="minor">
+      <a:schemeClr val="tx1"/>
+    </cs:fontRef>
+    <cs:spPr>
+      <a:ln w="9525" cap="flat" cmpd="sng" algn="ctr">
+        <a:solidFill>
+          <a:schemeClr val="tx1">
+            <a:lumMod val="50000"/>
+            <a:lumOff val="50000"/>
+          </a:schemeClr>
+        </a:solidFill>
+        <a:round/>
+      </a:ln>
+    </cs:spPr>
+  </cs:hiLoLine>
+  <cs:leaderLine>
+    <cs:lnRef idx="0"/>
+    <cs:fillRef idx="0"/>
+    <cs:effectRef idx="0"/>
+    <cs:fontRef idx="minor">
+      <a:schemeClr val="tx1"/>
+    </cs:fontRef>
+    <cs:spPr>
+      <a:ln w="9525" cap="flat" cmpd="sng" algn="ctr">
+        <a:solidFill>
+          <a:schemeClr val="tx1">
+            <a:lumMod val="35000"/>
+            <a:lumOff val="65000"/>
+          </a:schemeClr>
+        </a:solidFill>
+        <a:round/>
+      </a:ln>
+    </cs:spPr>
+  </cs:leaderLine>
+  <cs:legend>
+    <cs:lnRef idx="0"/>
+    <cs:fillRef idx="0"/>
+    <cs:effectRef idx="0"/>
+    <cs:fontRef idx="minor">
+      <a:schemeClr val="tx1">
+        <a:lumMod val="65000"/>
+        <a:lumOff val="35000"/>
+      </a:schemeClr>
+    </cs:fontRef>
+    <cs:defRPr sz="900" kern="1200"/>
+  </cs:legend>
+  <cs:plotArea mods="allowNoFillOverride allowNoLineOverride">
+    <cs:lnRef idx="0"/>
+    <cs:fillRef idx="0"/>
+    <cs:effectRef idx="0"/>
+    <cs:fontRef idx="minor">
+      <a:schemeClr val="tx1"/>
+    </cs:fontRef>
+  </cs:plotArea>
+  <cs:plotArea3D mods="allowNoFillOverride allowNoLineOverride">
+    <cs:lnRef idx="0"/>
+    <cs:fillRef idx="0"/>
+    <cs:effectRef idx="0"/>
+    <cs:fontRef idx="minor">
+      <a:schemeClr val="tx1"/>
+    </cs:fontRef>
+  </cs:plotArea3D>
+  <cs:seriesAxis>
+    <cs:lnRef idx="0"/>
+    <cs:fillRef idx="0"/>
+    <cs:effectRef idx="0"/>
+    <cs:fontRef idx="minor">
+      <a:schemeClr val="tx1">
+        <a:lumMod val="65000"/>
+        <a:lumOff val="35000"/>
+      </a:schemeClr>
+    </cs:fontRef>
+    <cs:defRPr sz="900" kern="1200"/>
+  </cs:seriesAxis>
+  <cs:seriesLine>
+    <cs:lnRef idx="0"/>
+    <cs:fillRef idx="0"/>
+    <cs:effectRef idx="0"/>
+    <cs:fontRef idx="minor">
+      <a:schemeClr val="tx1"/>
+    </cs:fontRef>
+    <cs:spPr>
+      <a:ln w="9525" cap="flat" cmpd="sng" algn="ctr">
+        <a:solidFill>
+          <a:schemeClr val="tx1">
+            <a:lumMod val="35000"/>
+            <a:lumOff val="65000"/>
+          </a:schemeClr>
+        </a:solidFill>
+        <a:round/>
+      </a:ln>
+    </cs:spPr>
+  </cs:seriesLine>
+  <cs:title>
+    <cs:lnRef idx="0"/>
+    <cs:fillRef idx="0"/>
+    <cs:effectRef idx="0"/>
+    <cs:fontRef idx="minor">
+      <a:schemeClr val="tx1">
+        <a:lumMod val="65000"/>
+        <a:lumOff val="35000"/>
+      </a:schemeClr>
+    </cs:fontRef>
+    <cs:defRPr sz="1400" b="0" kern="1200" spc="0" baseline="0"/>
+  </cs:title>
+  <cs:trendline>
+    <cs:lnRef idx="0">
+      <cs:styleClr val="auto"/>
+    </cs:lnRef>
+    <cs:fillRef idx="0"/>
+    <cs:effectRef idx="0"/>
+    <cs:fontRef idx="minor">
+      <a:schemeClr val="tx1"/>
+    </cs:fontRef>
+    <cs:spPr>
+      <a:ln w="19050" cap="rnd">
+        <a:solidFill>
+          <a:schemeClr val="phClr"/>
+        </a:solidFill>
+        <a:prstDash val="sysDot"/>
+      </a:ln>
+    </cs:spPr>
+  </cs:trendline>
+  <cs:trendlineLabel>
+    <cs:lnRef idx="0"/>
+    <cs:fillRef idx="0"/>
+    <cs:effectRef idx="0"/>
+    <cs:fontRef idx="minor">
+      <a:schemeClr val="tx1">
+        <a:lumMod val="65000"/>
+        <a:lumOff val="35000"/>
+      </a:schemeClr>
+    </cs:fontRef>
+    <cs:defRPr sz="900" kern="1200"/>
+  </cs:trendlineLabel>
+  <cs:upBar>
+    <cs:lnRef idx="0"/>
+    <cs:fillRef idx="0"/>
+    <cs:effectRef idx="0"/>
+    <cs:fontRef idx="minor">
+      <a:schemeClr val="tx1"/>
+    </cs:fontRef>
+    <cs:spPr>
+      <a:solidFill>
+        <a:schemeClr val="lt1"/>
+      </a:solidFill>
+      <a:ln w="9525" cap="flat" cmpd="sng" algn="ctr">
+        <a:solidFill>
+          <a:schemeClr val="tx1">
+            <a:lumMod val="65000"/>
+            <a:lumOff val="35000"/>
+          </a:schemeClr>
+        </a:solidFill>
+        <a:round/>
+      </a:ln>
+    </cs:spPr>
+  </cs:upBar>
+  <cs:valueAxis>
+    <cs:lnRef idx="0"/>
+    <cs:fillRef idx="0"/>
+    <cs:effectRef idx="0"/>
+    <cs:fontRef idx="minor">
+      <a:schemeClr val="tx1">
+        <a:lumMod val="65000"/>
+        <a:lumOff val="35000"/>
+      </a:schemeClr>
+    </cs:fontRef>
+    <cs:spPr>
+      <a:ln w="9525" cap="flat" cmpd="sng" algn="ctr">
+        <a:solidFill>
+          <a:schemeClr val="tx1">
+            <a:lumMod val="25000"/>
+            <a:lumOff val="75000"/>
+          </a:schemeClr>
+        </a:solidFill>
+        <a:round/>
+      </a:ln>
+    </cs:spPr>
+    <cs:defRPr sz="900" kern="1200"/>
+  </cs:valueAxis>
+  <cs:wall>
+    <cs:lnRef idx="0"/>
+    <cs:fillRef idx="0"/>
+    <cs:effectRef idx="0"/>
+    <cs:fontRef idx="minor">
+      <a:schemeClr val="tx1"/>
+    </cs:fontRef>
+    <cs:spPr>
+      <a:noFill/>
+      <a:ln>
+        <a:noFill/>
+      </a:ln>
+    </cs:spPr>
+  </cs:wall>
+</cs:chartStyle>
+</file>
+
+<file path=word/charts/style7.xml><?xml version="1.0" encoding="utf-8"?>
+<cs:chartStyle xmlns:cs="http://schemas.microsoft.com/office/drawing/2012/chartStyle" xmlns:a="http://schemas.openxmlformats.org/drawingml/2006/main" id="240">
+  <cs:axisTitle>
+    <cs:lnRef idx="0"/>
+    <cs:fillRef idx="0"/>
+    <cs:effectRef idx="0"/>
+    <cs:fontRef idx="minor">
+      <a:schemeClr val="tx1">
+        <a:lumMod val="65000"/>
+        <a:lumOff val="35000"/>
+      </a:schemeClr>
+    </cs:fontRef>
+    <cs:defRPr sz="1000" kern="1200"/>
+  </cs:axisTitle>
+  <cs:categoryAxis>
+    <cs:lnRef idx="0"/>
+    <cs:fillRef idx="0"/>
+    <cs:effectRef idx="0"/>
+    <cs:fontRef idx="minor">
+      <a:schemeClr val="tx1">
+        <a:lumMod val="65000"/>
+        <a:lumOff val="35000"/>
+      </a:schemeClr>
+    </cs:fontRef>
+    <cs:spPr>
+      <a:ln w="9525" cap="flat" cmpd="sng" algn="ctr">
+        <a:solidFill>
+          <a:schemeClr val="tx1">
+            <a:lumMod val="25000"/>
+            <a:lumOff val="75000"/>
+          </a:schemeClr>
+        </a:solidFill>
+        <a:round/>
+      </a:ln>
+    </cs:spPr>
+    <cs:defRPr sz="900" kern="1200"/>
+  </cs:categoryAxis>
+  <cs:chartArea mods="allowNoFillOverride allowNoLineOverride">
+    <cs:lnRef idx="0"/>
+    <cs:fillRef idx="0"/>
+    <cs:effectRef idx="0"/>
+    <cs:fontRef idx="minor">
+      <a:schemeClr val="tx1"/>
+    </cs:fontRef>
+    <cs:spPr>
+      <a:solidFill>
+        <a:schemeClr val="bg1"/>
+      </a:solidFill>
+      <a:ln w="9525" cap="flat" cmpd="sng" algn="ctr">
+        <a:solidFill>
+          <a:schemeClr val="tx1">
+            <a:lumMod val="15000"/>
+            <a:lumOff val="85000"/>
+          </a:schemeClr>
+        </a:solidFill>
+        <a:round/>
+      </a:ln>
+    </cs:spPr>
+    <cs:defRPr sz="1000" kern="1200"/>
+  </cs:chartArea>
+  <cs:dataLabel>
+    <cs:lnRef idx="0"/>
+    <cs:fillRef idx="0"/>
+    <cs:effectRef idx="0"/>
+    <cs:fontRef idx="minor">
+      <a:schemeClr val="tx1">
+        <a:lumMod val="75000"/>
+        <a:lumOff val="25000"/>
+      </a:schemeClr>
+    </cs:fontRef>
+    <cs:defRPr sz="900" kern="1200"/>
+  </cs:dataLabel>
+  <cs:dataLabelCallout>
+    <cs:lnRef idx="0"/>
+    <cs:fillRef idx="0"/>
+    <cs:effectRef idx="0"/>
+    <cs:fontRef idx="minor">
+      <a:schemeClr val="dk1">
+        <a:lumMod val="65000"/>
+        <a:lumOff val="35000"/>
+      </a:schemeClr>
+    </cs:fontRef>
+    <cs:spPr>
+      <a:solidFill>
+        <a:schemeClr val="lt1"/>
+      </a:solidFill>
+      <a:ln>
+        <a:solidFill>
+          <a:schemeClr val="dk1">
+            <a:lumMod val="25000"/>
+            <a:lumOff val="75000"/>
+          </a:schemeClr>
+        </a:solidFill>
+      </a:ln>
+    </cs:spPr>
+    <cs:defRPr sz="900" kern="1200"/>
+    <cs:bodyPr rot="0" spcFirstLastPara="1" vertOverflow="clip" horzOverflow="clip" vert="horz" wrap="square" lIns="36576" tIns="18288" rIns="36576" bIns="18288" anchor="ctr" anchorCtr="1">
+      <a:spAutoFit/>
+    </cs:bodyPr>
+  </cs:dataLabelCallout>
+  <cs:dataPoint>
+    <cs:lnRef idx="0"/>
+    <cs:fillRef idx="1">
+      <cs:styleClr val="auto"/>
+    </cs:fillRef>
+    <cs:effectRef idx="0"/>
+    <cs:fontRef idx="minor">
+      <a:schemeClr val="tx1"/>
+    </cs:fontRef>
+  </cs:dataPoint>
+  <cs:dataPoint3D>
+    <cs:lnRef idx="0"/>
+    <cs:fillRef idx="1">
+      <cs:styleClr val="auto"/>
+    </cs:fillRef>
+    <cs:effectRef idx="0"/>
+    <cs:fontRef idx="minor">
+      <a:schemeClr val="tx1"/>
+    </cs:fontRef>
+  </cs:dataPoint3D>
+  <cs:dataPointLine>
+    <cs:lnRef idx="0">
+      <cs:styleClr val="auto"/>
+    </cs:lnRef>
+    <cs:fillRef idx="1"/>
+    <cs:effectRef idx="0"/>
+    <cs:fontRef idx="minor">
+      <a:schemeClr val="tx1"/>
+    </cs:fontRef>
+    <cs:spPr>
+      <a:ln w="19050" cap="rnd">
+        <a:solidFill>
+          <a:schemeClr val="phClr"/>
+        </a:solidFill>
+        <a:round/>
+      </a:ln>
+    </cs:spPr>
+  </cs:dataPointLine>
+  <cs:dataPointMarker>
+    <cs:lnRef idx="0">
+      <cs:styleClr val="auto"/>
+    </cs:lnRef>
+    <cs:fillRef idx="1">
+      <cs:styleClr val="auto"/>
+    </cs:fillRef>
+    <cs:effectRef idx="0"/>
+    <cs:fontRef idx="minor">
+      <a:schemeClr val="tx1"/>
+    </cs:fontRef>
+    <cs:spPr>
+      <a:ln w="9525">
+        <a:solidFill>
+          <a:schemeClr val="phClr"/>
+        </a:solidFill>
+      </a:ln>
+    </cs:spPr>
+  </cs:dataPointMarker>
+  <cs:dataPointMarkerLayout symbol="circle" size="5"/>
+  <cs:dataPointWireframe>
+    <cs:lnRef idx="0">
+      <cs:styleClr val="auto"/>
+    </cs:lnRef>
+    <cs:fillRef idx="0"/>
+    <cs:effectRef idx="0"/>
+    <cs:fontRef idx="minor">
+      <a:schemeClr val="dk1"/>
+    </cs:fontRef>
+    <cs:spPr>
+      <a:ln w="9525" cap="rnd">
+        <a:solidFill>
+          <a:schemeClr val="phClr"/>
+        </a:solidFill>
+        <a:round/>
+      </a:ln>
+    </cs:spPr>
+  </cs:dataPointWireframe>
+  <cs:dataTable>
+    <cs:lnRef idx="0"/>
+    <cs:fillRef idx="0"/>
+    <cs:effectRef idx="0"/>
+    <cs:fontRef idx="minor">
+      <a:schemeClr val="tx1">
+        <a:lumMod val="65000"/>
+        <a:lumOff val="35000"/>
+      </a:schemeClr>
+    </cs:fontRef>
+    <cs:spPr>
+      <a:noFill/>
+      <a:ln w="9525" cap="flat" cmpd="sng" algn="ctr">
+        <a:solidFill>
+          <a:schemeClr val="tx1">
+            <a:lumMod val="15000"/>
+            <a:lumOff val="85000"/>
+          </a:schemeClr>
+        </a:solidFill>
+        <a:round/>
+      </a:ln>
+    </cs:spPr>
+    <cs:defRPr sz="900" kern="1200"/>
+  </cs:dataTable>
+  <cs:downBar>
+    <cs:lnRef idx="0"/>
+    <cs:fillRef idx="0"/>
+    <cs:effectRef idx="0"/>
+    <cs:fontRef idx="minor">
+      <a:schemeClr val="tx1"/>
+    </cs:fontRef>
+    <cs:spPr>
+      <a:solidFill>
+        <a:schemeClr val="dk1">
+          <a:lumMod val="75000"/>
+          <a:lumOff val="25000"/>
+        </a:schemeClr>
+      </a:solidFill>
+      <a:ln w="9525" cap="flat" cmpd="sng" algn="ctr">
+        <a:solidFill>
+          <a:schemeClr val="tx1">
+            <a:lumMod val="65000"/>
+            <a:lumOff val="35000"/>
+          </a:schemeClr>
+        </a:solidFill>
+        <a:round/>
+      </a:ln>
+    </cs:spPr>
+  </cs:downBar>
+  <cs:dropLine>
+    <cs:lnRef idx="0"/>
+    <cs:fillRef idx="0"/>
+    <cs:effectRef idx="0"/>
+    <cs:fontRef idx="minor">
+      <a:schemeClr val="tx1"/>
+    </cs:fontRef>
+    <cs:spPr>
+      <a:ln w="9525" cap="flat" cmpd="sng" algn="ctr">
+        <a:solidFill>
+          <a:schemeClr val="tx1">
+            <a:lumMod val="35000"/>
+            <a:lumOff val="65000"/>
+          </a:schemeClr>
+        </a:solidFill>
+        <a:round/>
+      </a:ln>
+    </cs:spPr>
+  </cs:dropLine>
+  <cs:errorBar>
+    <cs:lnRef idx="0"/>
+    <cs:fillRef idx="0"/>
+    <cs:effectRef idx="0"/>
+    <cs:fontRef idx="minor">
+      <a:schemeClr val="tx1"/>
+    </cs:fontRef>
+    <cs:spPr>
+      <a:ln w="9525" cap="flat" cmpd="sng" algn="ctr">
+        <a:solidFill>
+          <a:schemeClr val="tx1">
+            <a:lumMod val="65000"/>
+            <a:lumOff val="35000"/>
+          </a:schemeClr>
+        </a:solidFill>
+        <a:round/>
+      </a:ln>
+    </cs:spPr>
+  </cs:errorBar>
+  <cs:floor>
+    <cs:lnRef idx="0"/>
+    <cs:fillRef idx="0"/>
+    <cs:effectRef idx="0"/>
+    <cs:fontRef idx="minor">
+      <a:schemeClr val="tx1"/>
+    </cs:fontRef>
+    <cs:spPr>
+      <a:noFill/>
+      <a:ln>
+        <a:noFill/>
+      </a:ln>
+    </cs:spPr>
+  </cs:floor>
+  <cs:gridlineMajor>
+    <cs:lnRef idx="0"/>
+    <cs:fillRef idx="0"/>
+    <cs:effectRef idx="0"/>
+    <cs:fontRef idx="minor">
+      <a:schemeClr val="tx1"/>
+    </cs:fontRef>
+    <cs:spPr>
+      <a:ln w="9525" cap="flat" cmpd="sng" algn="ctr">
+        <a:solidFill>
+          <a:schemeClr val="tx1">
+            <a:lumMod val="15000"/>
+            <a:lumOff val="85000"/>
+          </a:schemeClr>
+        </a:solidFill>
+        <a:round/>
+      </a:ln>
+    </cs:spPr>
+  </cs:gridlineMajor>
+  <cs:gridlineMinor>
+    <cs:lnRef idx="0"/>
+    <cs:fillRef idx="0"/>
+    <cs:effectRef idx="0"/>
+    <cs:fontRef idx="minor">
+      <a:schemeClr val="tx1"/>
+    </cs:fontRef>
+    <cs:spPr>
+      <a:ln w="9525" cap="flat" cmpd="sng" algn="ctr">
+        <a:solidFill>
+          <a:schemeClr val="tx1">
+            <a:lumMod val="5000"/>
+            <a:lumOff val="95000"/>
+          </a:schemeClr>
+        </a:solidFill>
+        <a:round/>
+      </a:ln>
+    </cs:spPr>
+  </cs:gridlineMinor>
+  <cs:hiLoLine>
+    <cs:lnRef idx="0"/>
+    <cs:fillRef idx="0"/>
+    <cs:effectRef idx="0"/>
+    <cs:fontRef idx="minor">
+      <a:schemeClr val="tx1"/>
+    </cs:fontRef>
+    <cs:spPr>
+      <a:ln w="9525" cap="flat" cmpd="sng" algn="ctr">
+        <a:solidFill>
+          <a:schemeClr val="tx1">
+            <a:lumMod val="50000"/>
+            <a:lumOff val="50000"/>
+          </a:schemeClr>
+        </a:solidFill>
+        <a:round/>
+      </a:ln>
+    </cs:spPr>
+  </cs:hiLoLine>
+  <cs:leaderLine>
+    <cs:lnRef idx="0"/>
+    <cs:fillRef idx="0"/>
+    <cs:effectRef idx="0"/>
+    <cs:fontRef idx="minor">
+      <a:schemeClr val="tx1"/>
+    </cs:fontRef>
+    <cs:spPr>
+      <a:ln w="9525" cap="flat" cmpd="sng" algn="ctr">
+        <a:solidFill>
+          <a:schemeClr val="tx1">
+            <a:lumMod val="35000"/>
+            <a:lumOff val="65000"/>
+          </a:schemeClr>
+        </a:solidFill>
+        <a:round/>
+      </a:ln>
+    </cs:spPr>
+  </cs:leaderLine>
+  <cs:legend>
+    <cs:lnRef idx="0"/>
+    <cs:fillRef idx="0"/>
+    <cs:effectRef idx="0"/>
+    <cs:fontRef idx="minor">
+      <a:schemeClr val="tx1">
+        <a:lumMod val="65000"/>
+        <a:lumOff val="35000"/>
+      </a:schemeClr>
+    </cs:fontRef>
+    <cs:defRPr sz="900" kern="1200"/>
+  </cs:legend>
+  <cs:plotArea mods="allowNoFillOverride allowNoLineOverride">
+    <cs:lnRef idx="0"/>
+    <cs:fillRef idx="0"/>
+    <cs:effectRef idx="0"/>
+    <cs:fontRef idx="minor">
+      <a:schemeClr val="tx1"/>
+    </cs:fontRef>
+  </cs:plotArea>
+  <cs:plotArea3D mods="allowNoFillOverride allowNoLineOverride">
+    <cs:lnRef idx="0"/>
+    <cs:fillRef idx="0"/>
+    <cs:effectRef idx="0"/>
+    <cs:fontRef idx="minor">
+      <a:schemeClr val="tx1"/>
+    </cs:fontRef>
+  </cs:plotArea3D>
+  <cs:seriesAxis>
+    <cs:lnRef idx="0"/>
+    <cs:fillRef idx="0"/>
+    <cs:effectRef idx="0"/>
+    <cs:fontRef idx="minor">
+      <a:schemeClr val="tx1">
+        <a:lumMod val="65000"/>
+        <a:lumOff val="35000"/>
+      </a:schemeClr>
+    </cs:fontRef>
+    <cs:defRPr sz="900" kern="1200"/>
+  </cs:seriesAxis>
+  <cs:seriesLine>
+    <cs:lnRef idx="0"/>
+    <cs:fillRef idx="0"/>
+    <cs:effectRef idx="0"/>
+    <cs:fontRef idx="minor">
+      <a:schemeClr val="tx1"/>
+    </cs:fontRef>
+    <cs:spPr>
+      <a:ln w="9525" cap="flat" cmpd="sng" algn="ctr">
+        <a:solidFill>
+          <a:schemeClr val="tx1">
+            <a:lumMod val="35000"/>
+            <a:lumOff val="65000"/>
+          </a:schemeClr>
+        </a:solidFill>
+        <a:round/>
+      </a:ln>
+    </cs:spPr>
+  </cs:seriesLine>
+  <cs:title>
+    <cs:lnRef idx="0"/>
+    <cs:fillRef idx="0"/>
+    <cs:effectRef idx="0"/>
+    <cs:fontRef idx="minor">
+      <a:schemeClr val="tx1">
+        <a:lumMod val="65000"/>
+        <a:lumOff val="35000"/>
+      </a:schemeClr>
+    </cs:fontRef>
+    <cs:defRPr sz="1400" b="0" kern="1200" spc="0" baseline="0"/>
+  </cs:title>
+  <cs:trendline>
+    <cs:lnRef idx="0">
+      <cs:styleClr val="auto"/>
+    </cs:lnRef>
+    <cs:fillRef idx="0"/>
+    <cs:effectRef idx="0"/>
+    <cs:fontRef idx="minor">
+      <a:schemeClr val="tx1"/>
+    </cs:fontRef>
+    <cs:spPr>
+      <a:ln w="19050" cap="rnd">
+        <a:solidFill>
+          <a:schemeClr val="phClr"/>
+        </a:solidFill>
+        <a:prstDash val="sysDot"/>
+      </a:ln>
+    </cs:spPr>
+  </cs:trendline>
+  <cs:trendlineLabel>
+    <cs:lnRef idx="0"/>
+    <cs:fillRef idx="0"/>
+    <cs:effectRef idx="0"/>
+    <cs:fontRef idx="minor">
+      <a:schemeClr val="tx1">
+        <a:lumMod val="65000"/>
+        <a:lumOff val="35000"/>
+      </a:schemeClr>
+    </cs:fontRef>
+    <cs:defRPr sz="900" kern="1200"/>
+  </cs:trendlineLabel>
+  <cs:upBar>
+    <cs:lnRef idx="0"/>
+    <cs:fillRef idx="0"/>
+    <cs:effectRef idx="0"/>
+    <cs:fontRef idx="minor">
+      <a:schemeClr val="tx1"/>
+    </cs:fontRef>
+    <cs:spPr>
+      <a:solidFill>
+        <a:schemeClr val="lt1"/>
+      </a:solidFill>
+      <a:ln w="9525" cap="flat" cmpd="sng" algn="ctr">
+        <a:solidFill>
+          <a:schemeClr val="tx1">
+            <a:lumMod val="65000"/>
+            <a:lumOff val="35000"/>
+          </a:schemeClr>
+        </a:solidFill>
+        <a:round/>
+      </a:ln>
+    </cs:spPr>
+  </cs:upBar>
+  <cs:valueAxis>
+    <cs:lnRef idx="0"/>
+    <cs:fillRef idx="0"/>
+    <cs:effectRef idx="0"/>
+    <cs:fontRef idx="minor">
+      <a:schemeClr val="tx1">
+        <a:lumMod val="65000"/>
+        <a:lumOff val="35000"/>
+      </a:schemeClr>
+    </cs:fontRef>
+    <cs:spPr>
+      <a:ln w="9525" cap="flat" cmpd="sng" algn="ctr">
+        <a:solidFill>
+          <a:schemeClr val="tx1">
+            <a:lumMod val="25000"/>
+            <a:lumOff val="75000"/>
+          </a:schemeClr>
+        </a:solidFill>
+        <a:round/>
+      </a:ln>
+    </cs:spPr>
+    <cs:defRPr sz="900" kern="1200"/>
+  </cs:valueAxis>
+  <cs:wall>
+    <cs:lnRef idx="0"/>
+    <cs:fillRef idx="0"/>
+    <cs:effectRef idx="0"/>
+    <cs:fontRef idx="minor">
+      <a:schemeClr val="tx1"/>
+    </cs:fontRef>
+    <cs:spPr>
+      <a:noFill/>
+      <a:ln>
+        <a:noFill/>
+      </a:ln>
+    </cs:spPr>
+  </cs:wall>
+</cs:chartStyle>
+</file>
+
+<file path=word/charts/style8.xml><?xml version="1.0" encoding="utf-8"?>
+<cs:chartStyle xmlns:cs="http://schemas.microsoft.com/office/drawing/2012/chartStyle" xmlns:a="http://schemas.openxmlformats.org/drawingml/2006/main" id="240">
+  <cs:axisTitle>
+    <cs:lnRef idx="0"/>
+    <cs:fillRef idx="0"/>
+    <cs:effectRef idx="0"/>
+    <cs:fontRef idx="minor">
+      <a:schemeClr val="tx1">
+        <a:lumMod val="65000"/>
+        <a:lumOff val="35000"/>
+      </a:schemeClr>
+    </cs:fontRef>
+    <cs:defRPr sz="1000" kern="1200"/>
+  </cs:axisTitle>
+  <cs:categoryAxis>
+    <cs:lnRef idx="0"/>
+    <cs:fillRef idx="0"/>
+    <cs:effectRef idx="0"/>
+    <cs:fontRef idx="minor">
+      <a:schemeClr val="tx1">
+        <a:lumMod val="65000"/>
+        <a:lumOff val="35000"/>
+      </a:schemeClr>
+    </cs:fontRef>
+    <cs:spPr>
+      <a:ln w="9525" cap="flat" cmpd="sng" algn="ctr">
+        <a:solidFill>
+          <a:schemeClr val="tx1">
+            <a:lumMod val="25000"/>
+            <a:lumOff val="75000"/>
+          </a:schemeClr>
+        </a:solidFill>
+        <a:round/>
+      </a:ln>
+    </cs:spPr>
+    <cs:defRPr sz="900" kern="1200"/>
+  </cs:categoryAxis>
+  <cs:chartArea mods="allowNoFillOverride allowNoLineOverride">
+    <cs:lnRef idx="0"/>
+    <cs:fillRef idx="0"/>
+    <cs:effectRef idx="0"/>
+    <cs:fontRef idx="minor">
+      <a:schemeClr val="tx1"/>
+    </cs:fontRef>
+    <cs:spPr>
+      <a:solidFill>
+        <a:schemeClr val="bg1"/>
+      </a:solidFill>
+      <a:ln w="9525" cap="flat" cmpd="sng" algn="ctr">
+        <a:solidFill>
+          <a:schemeClr val="tx1">
+            <a:lumMod val="15000"/>
+            <a:lumOff val="85000"/>
+          </a:schemeClr>
+        </a:solidFill>
+        <a:round/>
+      </a:ln>
+    </cs:spPr>
+    <cs:defRPr sz="1000" kern="1200"/>
+  </cs:chartArea>
+  <cs:dataLabel>
+    <cs:lnRef idx="0"/>
+    <cs:fillRef idx="0"/>
+    <cs:effectRef idx="0"/>
+    <cs:fontRef idx="minor">
+      <a:schemeClr val="tx1">
+        <a:lumMod val="75000"/>
+        <a:lumOff val="25000"/>
+      </a:schemeClr>
+    </cs:fontRef>
+    <cs:defRPr sz="900" kern="1200"/>
+  </cs:dataLabel>
+  <cs:dataLabelCallout>
+    <cs:lnRef idx="0"/>
+    <cs:fillRef idx="0"/>
+    <cs:effectRef idx="0"/>
+    <cs:fontRef idx="minor">
+      <a:schemeClr val="dk1">
+        <a:lumMod val="65000"/>
+        <a:lumOff val="35000"/>
+      </a:schemeClr>
+    </cs:fontRef>
+    <cs:spPr>
+      <a:solidFill>
+        <a:schemeClr val="lt1"/>
+      </a:solidFill>
+      <a:ln>
+        <a:solidFill>
+          <a:schemeClr val="dk1">
+            <a:lumMod val="25000"/>
+            <a:lumOff val="75000"/>
+          </a:schemeClr>
+        </a:solidFill>
+      </a:ln>
+    </cs:spPr>
+    <cs:defRPr sz="900" kern="1200"/>
+    <cs:bodyPr rot="0" spcFirstLastPara="1" vertOverflow="clip" horzOverflow="clip" vert="horz" wrap="square" lIns="36576" tIns="18288" rIns="36576" bIns="18288" anchor="ctr" anchorCtr="1">
+      <a:spAutoFit/>
+    </cs:bodyPr>
+  </cs:dataLabelCallout>
+  <cs:dataPoint>
+    <cs:lnRef idx="0"/>
+    <cs:fillRef idx="1">
+      <cs:styleClr val="auto"/>
+    </cs:fillRef>
+    <cs:effectRef idx="0"/>
+    <cs:fontRef idx="minor">
+      <a:schemeClr val="tx1"/>
+    </cs:fontRef>
+  </cs:dataPoint>
+  <cs:dataPoint3D>
+    <cs:lnRef idx="0"/>
+    <cs:fillRef idx="1">
+      <cs:styleClr val="auto"/>
+    </cs:fillRef>
+    <cs:effectRef idx="0"/>
+    <cs:fontRef idx="minor">
+      <a:schemeClr val="tx1"/>
+    </cs:fontRef>
+  </cs:dataPoint3D>
+  <cs:dataPointLine>
+    <cs:lnRef idx="0">
+      <cs:styleClr val="auto"/>
+    </cs:lnRef>
+    <cs:fillRef idx="1"/>
+    <cs:effectRef idx="0"/>
+    <cs:fontRef idx="minor">
+      <a:schemeClr val="tx1"/>
+    </cs:fontRef>
+    <cs:spPr>
+      <a:ln w="19050" cap="rnd">
+        <a:solidFill>
+          <a:schemeClr val="phClr"/>
+        </a:solidFill>
+        <a:round/>
+      </a:ln>
+    </cs:spPr>
+  </cs:dataPointLine>
+  <cs:dataPointMarker>
+    <cs:lnRef idx="0">
+      <cs:styleClr val="auto"/>
+    </cs:lnRef>
+    <cs:fillRef idx="1">
+      <cs:styleClr val="auto"/>
+    </cs:fillRef>
+    <cs:effectRef idx="0"/>
+    <cs:fontRef idx="minor">
+      <a:schemeClr val="tx1"/>
+    </cs:fontRef>
+    <cs:spPr>
+      <a:ln w="9525">
+        <a:solidFill>
+          <a:schemeClr val="phClr"/>
+        </a:solidFill>
+      </a:ln>
+    </cs:spPr>
+  </cs:dataPointMarker>
+  <cs:dataPointMarkerLayout symbol="circle" size="5"/>
+  <cs:dataPointWireframe>
+    <cs:lnRef idx="0">
+      <cs:styleClr val="auto"/>
+    </cs:lnRef>
+    <cs:fillRef idx="0"/>
+    <cs:effectRef idx="0"/>
+    <cs:fontRef idx="minor">
+      <a:schemeClr val="dk1"/>
+    </cs:fontRef>
+    <cs:spPr>
+      <a:ln w="9525" cap="rnd">
+        <a:solidFill>
+          <a:schemeClr val="phClr"/>
+        </a:solidFill>
+        <a:round/>
+      </a:ln>
+    </cs:spPr>
+  </cs:dataPointWireframe>
+  <cs:dataTable>
+    <cs:lnRef idx="0"/>
+    <cs:fillRef idx="0"/>
+    <cs:effectRef idx="0"/>
+    <cs:fontRef idx="minor">
+      <a:schemeClr val="tx1">
+        <a:lumMod val="65000"/>
+        <a:lumOff val="35000"/>
+      </a:schemeClr>
+    </cs:fontRef>
+    <cs:spPr>
+      <a:noFill/>
+      <a:ln w="9525" cap="flat" cmpd="sng" algn="ctr">
+        <a:solidFill>
+          <a:schemeClr val="tx1">
+            <a:lumMod val="15000"/>
+            <a:lumOff val="85000"/>
+          </a:schemeClr>
+        </a:solidFill>
+        <a:round/>
+      </a:ln>
+    </cs:spPr>
+    <cs:defRPr sz="900" kern="1200"/>
+  </cs:dataTable>
+  <cs:downBar>
+    <cs:lnRef idx="0"/>
+    <cs:fillRef idx="0"/>
+    <cs:effectRef idx="0"/>
+    <cs:fontRef idx="minor">
+      <a:schemeClr val="tx1"/>
+    </cs:fontRef>
+    <cs:spPr>
+      <a:solidFill>
+        <a:schemeClr val="dk1">
+          <a:lumMod val="75000"/>
+          <a:lumOff val="25000"/>
+        </a:schemeClr>
+      </a:solidFill>
+      <a:ln w="9525" cap="flat" cmpd="sng" algn="ctr">
+        <a:solidFill>
+          <a:schemeClr val="tx1">
+            <a:lumMod val="65000"/>
+            <a:lumOff val="35000"/>
+          </a:schemeClr>
+        </a:solidFill>
+        <a:round/>
+      </a:ln>
+    </cs:spPr>
+  </cs:downBar>
+  <cs:dropLine>
+    <cs:lnRef idx="0"/>
+    <cs:fillRef idx="0"/>
+    <cs:effectRef idx="0"/>
+    <cs:fontRef idx="minor">
+      <a:schemeClr val="tx1"/>
+    </cs:fontRef>
+    <cs:spPr>
+      <a:ln w="9525" cap="flat" cmpd="sng" algn="ctr">
+        <a:solidFill>
+          <a:schemeClr val="tx1">
+            <a:lumMod val="35000"/>
+            <a:lumOff val="65000"/>
+          </a:schemeClr>
+        </a:solidFill>
+        <a:round/>
+      </a:ln>
+    </cs:spPr>
+  </cs:dropLine>
+  <cs:errorBar>
+    <cs:lnRef idx="0"/>
+    <cs:fillRef idx="0"/>
+    <cs:effectRef idx="0"/>
+    <cs:fontRef idx="minor">
+      <a:schemeClr val="tx1"/>
+    </cs:fontRef>
+    <cs:spPr>
+      <a:ln w="9525" cap="flat" cmpd="sng" algn="ctr">
+        <a:solidFill>
+          <a:schemeClr val="tx1">
+            <a:lumMod val="65000"/>
+            <a:lumOff val="35000"/>
+          </a:schemeClr>
+        </a:solidFill>
+        <a:round/>
+      </a:ln>
+    </cs:spPr>
+  </cs:errorBar>
+  <cs:floor>
+    <cs:lnRef idx="0"/>
+    <cs:fillRef idx="0"/>
+    <cs:effectRef idx="0"/>
+    <cs:fontRef idx="minor">
+      <a:schemeClr val="tx1"/>
+    </cs:fontRef>
+    <cs:spPr>
+      <a:noFill/>
+      <a:ln>
+        <a:noFill/>
+      </a:ln>
+    </cs:spPr>
+  </cs:floor>
+  <cs:gridlineMajor>
+    <cs:lnRef idx="0"/>
+    <cs:fillRef idx="0"/>
+    <cs:effectRef idx="0"/>
+    <cs:fontRef idx="minor">
+      <a:schemeClr val="tx1"/>
+    </cs:fontRef>
+    <cs:spPr>
+      <a:ln w="9525" cap="flat" cmpd="sng" algn="ctr">
+        <a:solidFill>
+          <a:schemeClr val="tx1">
+            <a:lumMod val="15000"/>
+            <a:lumOff val="85000"/>
+          </a:schemeClr>
+        </a:solidFill>
+        <a:round/>
+      </a:ln>
+    </cs:spPr>
+  </cs:gridlineMajor>
+  <cs:gridlineMinor>
+    <cs:lnRef idx="0"/>
+    <cs:fillRef idx="0"/>
+    <cs:effectRef idx="0"/>
+    <cs:fontRef idx="minor">
+      <a:schemeClr val="tx1"/>
+    </cs:fontRef>
+    <cs:spPr>
+      <a:ln w="9525" cap="flat" cmpd="sng" algn="ctr">
+        <a:solidFill>
+          <a:schemeClr val="tx1">
+            <a:lumMod val="5000"/>
+            <a:lumOff val="95000"/>
+          </a:schemeClr>
+        </a:solidFill>
+        <a:round/>
+      </a:ln>
+    </cs:spPr>
+  </cs:gridlineMinor>
+  <cs:hiLoLine>
+    <cs:lnRef idx="0"/>
+    <cs:fillRef idx="0"/>
+    <cs:effectRef idx="0"/>
+    <cs:fontRef idx="minor">
+      <a:schemeClr val="tx1"/>
+    </cs:fontRef>
+    <cs:spPr>
+      <a:ln w="9525" cap="flat" cmpd="sng" algn="ctr">
+        <a:solidFill>
+          <a:schemeClr val="tx1">
+            <a:lumMod val="50000"/>
+            <a:lumOff val="50000"/>
+          </a:schemeClr>
+        </a:solidFill>
+        <a:round/>
+      </a:ln>
+    </cs:spPr>
+  </cs:hiLoLine>
+  <cs:leaderLine>
+    <cs:lnRef idx="0"/>
+    <cs:fillRef idx="0"/>
+    <cs:effectRef idx="0"/>
+    <cs:fontRef idx="minor">
+      <a:schemeClr val="tx1"/>
+    </cs:fontRef>
+    <cs:spPr>
+      <a:ln w="9525" cap="flat" cmpd="sng" algn="ctr">
+        <a:solidFill>
+          <a:schemeClr val="tx1">
+            <a:lumMod val="35000"/>
+            <a:lumOff val="65000"/>
+          </a:schemeClr>
+        </a:solidFill>
+        <a:round/>
+      </a:ln>
+    </cs:spPr>
+  </cs:leaderLine>
+  <cs:legend>
+    <cs:lnRef idx="0"/>
+    <cs:fillRef idx="0"/>
+    <cs:effectRef idx="0"/>
+    <cs:fontRef idx="minor">
+      <a:schemeClr val="tx1">
+        <a:lumMod val="65000"/>
+        <a:lumOff val="35000"/>
+      </a:schemeClr>
+    </cs:fontRef>
+    <cs:defRPr sz="900" kern="1200"/>
+  </cs:legend>
+  <cs:plotArea mods="allowNoFillOverride allowNoLineOverride">
+    <cs:lnRef idx="0"/>
+    <cs:fillRef idx="0"/>
+    <cs:effectRef idx="0"/>
+    <cs:fontRef idx="minor">
+      <a:schemeClr val="tx1"/>
+    </cs:fontRef>
+  </cs:plotArea>
+  <cs:plotArea3D mods="allowNoFillOverride allowNoLineOverride">
+    <cs:lnRef idx="0"/>
+    <cs:fillRef idx="0"/>
+    <cs:effectRef idx="0"/>
+    <cs:fontRef idx="minor">
+      <a:schemeClr val="tx1"/>
+    </cs:fontRef>
+  </cs:plotArea3D>
+  <cs:seriesAxis>
+    <cs:lnRef idx="0"/>
+    <cs:fillRef idx="0"/>
+    <cs:effectRef idx="0"/>
+    <cs:fontRef idx="minor">
+      <a:schemeClr val="tx1">
+        <a:lumMod val="65000"/>
+        <a:lumOff val="35000"/>
+      </a:schemeClr>
+    </cs:fontRef>
+    <cs:defRPr sz="900" kern="1200"/>
+  </cs:seriesAxis>
+  <cs:seriesLine>
+    <cs:lnRef idx="0"/>
+    <cs:fillRef idx="0"/>
+    <cs:effectRef idx="0"/>
+    <cs:fontRef idx="minor">
+      <a:schemeClr val="tx1"/>
+    </cs:fontRef>
+    <cs:spPr>
+      <a:ln w="9525" cap="flat" cmpd="sng" algn="ctr">
+        <a:solidFill>
+          <a:schemeClr val="tx1">
+            <a:lumMod val="35000"/>
+            <a:lumOff val="65000"/>
+          </a:schemeClr>
+        </a:solidFill>
+        <a:round/>
+      </a:ln>
+    </cs:spPr>
+  </cs:seriesLine>
+  <cs:title>
+    <cs:lnRef idx="0"/>
+    <cs:fillRef idx="0"/>
+    <cs:effectRef idx="0"/>
+    <cs:fontRef idx="minor">
+      <a:schemeClr val="tx1">
+        <a:lumMod val="65000"/>
+        <a:lumOff val="35000"/>
+      </a:schemeClr>
+    </cs:fontRef>
+    <cs:defRPr sz="1400" b="0" kern="1200" spc="0" baseline="0"/>
+  </cs:title>
+  <cs:trendline>
+    <cs:lnRef idx="0">
+      <cs:styleClr val="auto"/>
+    </cs:lnRef>
+    <cs:fillRef idx="0"/>
+    <cs:effectRef idx="0"/>
+    <cs:fontRef idx="minor">
+      <a:schemeClr val="tx1"/>
+    </cs:fontRef>
+    <cs:spPr>
+      <a:ln w="19050" cap="rnd">
+        <a:solidFill>
+          <a:schemeClr val="phClr"/>
+        </a:solidFill>
+        <a:prstDash val="sysDot"/>
+      </a:ln>
+    </cs:spPr>
+  </cs:trendline>
+  <cs:trendlineLabel>
+    <cs:lnRef idx="0"/>
+    <cs:fillRef idx="0"/>
+    <cs:effectRef idx="0"/>
+    <cs:fontRef idx="minor">
+      <a:schemeClr val="tx1">
+        <a:lumMod val="65000"/>
+        <a:lumOff val="35000"/>
+      </a:schemeClr>
+    </cs:fontRef>
+    <cs:defRPr sz="900" kern="1200"/>
+  </cs:trendlineLabel>
+  <cs:upBar>
+    <cs:lnRef idx="0"/>
+    <cs:fillRef idx="0"/>
+    <cs:effectRef idx="0"/>
+    <cs:fontRef idx="minor">
+      <a:schemeClr val="tx1"/>
+    </cs:fontRef>
+    <cs:spPr>
+      <a:solidFill>
+        <a:schemeClr val="lt1"/>
+      </a:solidFill>
+      <a:ln w="9525" cap="flat" cmpd="sng" algn="ctr">
+        <a:solidFill>
+          <a:schemeClr val="tx1">
+            <a:lumMod val="65000"/>
+            <a:lumOff val="35000"/>
+          </a:schemeClr>
+        </a:solidFill>
+        <a:round/>
+      </a:ln>
+    </cs:spPr>
+  </cs:upBar>
+  <cs:valueAxis>
+    <cs:lnRef idx="0"/>
+    <cs:fillRef idx="0"/>
+    <cs:effectRef idx="0"/>
+    <cs:fontRef idx="minor">
+      <a:schemeClr val="tx1">
+        <a:lumMod val="65000"/>
+        <a:lumOff val="35000"/>
+      </a:schemeClr>
+    </cs:fontRef>
+    <cs:spPr>
+      <a:ln w="9525" cap="flat" cmpd="sng" algn="ctr">
+        <a:solidFill>
+          <a:schemeClr val="tx1">
+            <a:lumMod val="25000"/>
+            <a:lumOff val="75000"/>
+          </a:schemeClr>
+        </a:solidFill>
+        <a:round/>
+      </a:ln>
+    </cs:spPr>
+    <cs:defRPr sz="900" kern="1200"/>
+  </cs:valueAxis>
+  <cs:wall>
+    <cs:lnRef idx="0"/>
+    <cs:fillRef idx="0"/>
+    <cs:effectRef idx="0"/>
+    <cs:fontRef idx="minor">
+      <a:schemeClr val="tx1"/>
+    </cs:fontRef>
+    <cs:spPr>
+      <a:noFill/>
+      <a:ln>
+        <a:noFill/>
+      </a:ln>
+    </cs:spPr>
+  </cs:wall>
+</cs:chartStyle>
 </file>
 
 <file path=word/theme/theme1.xml><?xml version="1.0" encoding="utf-8"?>
@@ -5577,12 +13856,9 @@
 </file>
 
 <file path=customXml/item1.xml><?xml version="1.0" encoding="utf-8"?>
-<?mso-contentType ?>
-<FormTemplates xmlns="http://schemas.microsoft.com/sharepoint/v3/contenttype/forms">
-  <Display>DocumentLibraryForm</Display>
-  <Edit>DocumentLibraryForm</Edit>
-  <New>DocumentLibraryForm</New>
-</FormTemplates>
+<p:properties xmlns:p="http://schemas.microsoft.com/office/2006/metadata/properties" xmlns:xsi="http://www.w3.org/2001/XMLSchema-instance" xmlns:pc="http://schemas.microsoft.com/office/infopath/2007/PartnerControls">
+  <documentManagement/>
+</p:properties>
 </file>
 
 <file path=customXml/item2.xml><?xml version="1.0" encoding="utf-8"?>
@@ -5797,15 +14073,19 @@
 </file>
 
 <file path=customXml/item3.xml><?xml version="1.0" encoding="utf-8"?>
-<p:properties xmlns:p="http://schemas.microsoft.com/office/2006/metadata/properties" xmlns:xsi="http://www.w3.org/2001/XMLSchema-instance" xmlns:pc="http://schemas.microsoft.com/office/infopath/2007/PartnerControls">
-  <documentManagement/>
-</p:properties>
+<?mso-contentType ?>
+<FormTemplates xmlns="http://schemas.microsoft.com/sharepoint/v3/contenttype/forms">
+  <Display>DocumentLibraryForm</Display>
+  <Edit>DocumentLibraryForm</Edit>
+  <New>DocumentLibraryForm</New>
+</FormTemplates>
 </file>
 
 <file path=customXml/itemProps1.xml><?xml version="1.0" encoding="utf-8"?>
-<ds:datastoreItem xmlns:ds="http://schemas.openxmlformats.org/officeDocument/2006/customXml" ds:itemID="{1F59EA8B-1FA8-40D2-A8B0-61B9CE1E4579}">
+<ds:datastoreItem xmlns:ds="http://schemas.openxmlformats.org/officeDocument/2006/customXml" ds:itemID="{8542EACB-7939-45C8-99C3-B6897CA7A7EF}">
   <ds:schemaRefs>
-    <ds:schemaRef ds:uri="http://schemas.microsoft.com/sharepoint/v3/contenttype/forms"/>
+    <ds:schemaRef ds:uri="http://schemas.microsoft.com/office/2006/metadata/properties"/>
+    <ds:schemaRef ds:uri="http://schemas.microsoft.com/office/infopath/2007/PartnerControls"/>
   </ds:schemaRefs>
 </ds:datastoreItem>
 </file>
@@ -5830,10 +14110,9 @@
 </file>
 
 <file path=customXml/itemProps3.xml><?xml version="1.0" encoding="utf-8"?>
-<ds:datastoreItem xmlns:ds="http://schemas.openxmlformats.org/officeDocument/2006/customXml" ds:itemID="{8542EACB-7939-45C8-99C3-B6897CA7A7EF}">
+<ds:datastoreItem xmlns:ds="http://schemas.openxmlformats.org/officeDocument/2006/customXml" ds:itemID="{1F59EA8B-1FA8-40D2-A8B0-61B9CE1E4579}">
   <ds:schemaRefs>
-    <ds:schemaRef ds:uri="http://schemas.microsoft.com/office/2006/metadata/properties"/>
-    <ds:schemaRef ds:uri="http://schemas.microsoft.com/office/infopath/2007/PartnerControls"/>
+    <ds:schemaRef ds:uri="http://schemas.microsoft.com/sharepoint/v3/contenttype/forms"/>
   </ds:schemaRefs>
 </ds:datastoreItem>
 </file>